--- a/MScThesis_ver1.docx
+++ b/MScThesis_ver1.docx
@@ -275,7 +275,7 @@
                 <v:shape id="_x0000_i1025" type="#_x0000_t75" style="width:82.5pt;height:82.5pt" o:ole="">
                   <v:imagedata r:id="rId8" o:title=""/>
                 </v:shape>
-                <o:OLEObject Type="Embed" ProgID="Photoshop.Image.7" ShapeID="_x0000_i1025" DrawAspect="Content" ObjectID="_1791983362" r:id="rId9">
+                <o:OLEObject Type="Embed" ProgID="Photoshop.Image.7" ShapeID="_x0000_i1025" DrawAspect="Content" ObjectID="_1791987665" r:id="rId9">
                   <o:FieldCodes>\s</o:FieldCodes>
                 </o:OLEObject>
               </w:object>
@@ -1188,7 +1188,7 @@
                 <v:shape id="_x0000_i1026" type="#_x0000_t75" style="width:82.5pt;height:82.5pt" o:ole="">
                   <v:imagedata r:id="rId8" o:title=""/>
                 </v:shape>
-                <o:OLEObject Type="Embed" ProgID="Photoshop.Image.7" ShapeID="_x0000_i1026" DrawAspect="Content" ObjectID="_1791983363" r:id="rId10">
+                <o:OLEObject Type="Embed" ProgID="Photoshop.Image.7" ShapeID="_x0000_i1026" DrawAspect="Content" ObjectID="_1791987666" r:id="rId10">
                   <o:FieldCodes>\s</o:FieldCodes>
                 </o:OLEObject>
               </w:object>
@@ -1722,8 +1722,17 @@
                 <w:b/>
                 <w:bCs/>
               </w:rPr>
-              <w:t>NGƯỜI HƯỚNG DẪN KHOA HỌC :</w:t>
+              <w:t xml:space="preserve">NGƯỜI HƯỚNG DẪN KHOA </w:t>
             </w:r>
+            <w:proofErr w:type="gramStart"/>
+            <w:r>
+              <w:rPr>
+                <w:b/>
+                <w:bCs/>
+              </w:rPr>
+              <w:t>HỌC :</w:t>
+            </w:r>
+            <w:proofErr w:type="gramEnd"/>
             <w:r>
               <w:rPr>
                 <w:rFonts w:eastAsia="Arial"/>
@@ -13201,7 +13210,7 @@
         <w:pStyle w:val="ListParagraph"/>
         <w:numPr>
           <w:ilvl w:val="0"/>
-          <w:numId w:val="51"/>
+          <w:numId w:val="2"/>
         </w:numPr>
         <w:adjustRightInd w:val="0"/>
         <w:snapToGrid w:val="0"/>
@@ -13226,7 +13235,7 @@
         <w:pStyle w:val="ListParagraph"/>
         <w:numPr>
           <w:ilvl w:val="0"/>
-          <w:numId w:val="51"/>
+          <w:numId w:val="2"/>
         </w:numPr>
         <w:adjustRightInd w:val="0"/>
         <w:snapToGrid w:val="0"/>
@@ -13251,7 +13260,7 @@
         <w:pStyle w:val="ListParagraph"/>
         <w:numPr>
           <w:ilvl w:val="0"/>
-          <w:numId w:val="51"/>
+          <w:numId w:val="2"/>
         </w:numPr>
         <w:adjustRightInd w:val="0"/>
         <w:snapToGrid w:val="0"/>
@@ -13368,7 +13377,7 @@
         <w:pStyle w:val="ListParagraph"/>
         <w:numPr>
           <w:ilvl w:val="0"/>
-          <w:numId w:val="52"/>
+          <w:numId w:val="3"/>
         </w:numPr>
         <w:adjustRightInd w:val="0"/>
         <w:snapToGrid w:val="0"/>
@@ -13394,7 +13403,7 @@
         <w:pStyle w:val="ListParagraph"/>
         <w:numPr>
           <w:ilvl w:val="0"/>
-          <w:numId w:val="52"/>
+          <w:numId w:val="3"/>
         </w:numPr>
         <w:adjustRightInd w:val="0"/>
         <w:snapToGrid w:val="0"/>
@@ -13419,7 +13428,7 @@
         <w:pStyle w:val="ListParagraph"/>
         <w:numPr>
           <w:ilvl w:val="0"/>
-          <w:numId w:val="52"/>
+          <w:numId w:val="3"/>
         </w:numPr>
         <w:adjustRightInd w:val="0"/>
         <w:snapToGrid w:val="0"/>
@@ -13672,7 +13681,7 @@
         <w:widowControl w:val="0"/>
         <w:numPr>
           <w:ilvl w:val="0"/>
-          <w:numId w:val="50"/>
+          <w:numId w:val="1"/>
         </w:numPr>
         <w:shd w:val="clear" w:color="auto" w:fill="FFFFFF"/>
         <w:autoSpaceDE w:val="0"/>
@@ -13759,7 +13768,7 @@
         <w:widowControl w:val="0"/>
         <w:numPr>
           <w:ilvl w:val="0"/>
-          <w:numId w:val="50"/>
+          <w:numId w:val="1"/>
         </w:numPr>
         <w:shd w:val="clear" w:color="auto" w:fill="FFFFFF"/>
         <w:autoSpaceDE w:val="0"/>
@@ -13864,7 +13873,7 @@
         <w:widowControl w:val="0"/>
         <w:numPr>
           <w:ilvl w:val="0"/>
-          <w:numId w:val="50"/>
+          <w:numId w:val="1"/>
         </w:numPr>
         <w:shd w:val="clear" w:color="auto" w:fill="FFFFFF"/>
         <w:autoSpaceDE w:val="0"/>
@@ -14121,7 +14130,7 @@
         <w:widowControl w:val="0"/>
         <w:numPr>
           <w:ilvl w:val="0"/>
-          <w:numId w:val="50"/>
+          <w:numId w:val="1"/>
         </w:numPr>
         <w:shd w:val="clear" w:color="auto" w:fill="FFFFFF"/>
         <w:autoSpaceDE w:val="0"/>
@@ -15292,7 +15301,7 @@
         <w:pStyle w:val="BodyText"/>
         <w:numPr>
           <w:ilvl w:val="0"/>
-          <w:numId w:val="53"/>
+          <w:numId w:val="4"/>
         </w:numPr>
         <w:spacing w:line="360" w:lineRule="auto"/>
         <w:ind w:right="671"/>
@@ -15307,7 +15316,7 @@
         <w:pStyle w:val="BodyText"/>
         <w:numPr>
           <w:ilvl w:val="0"/>
-          <w:numId w:val="53"/>
+          <w:numId w:val="4"/>
         </w:numPr>
         <w:spacing w:line="360" w:lineRule="auto"/>
         <w:ind w:right="671"/>
@@ -15409,7 +15418,7 @@
         <w:pStyle w:val="BodyText"/>
         <w:numPr>
           <w:ilvl w:val="0"/>
-          <w:numId w:val="53"/>
+          <w:numId w:val="4"/>
         </w:numPr>
         <w:spacing w:line="360" w:lineRule="auto"/>
         <w:ind w:right="671"/>
@@ -15424,7 +15433,7 @@
         <w:pStyle w:val="BodyText"/>
         <w:numPr>
           <w:ilvl w:val="0"/>
-          <w:numId w:val="53"/>
+          <w:numId w:val="4"/>
         </w:numPr>
         <w:spacing w:line="360" w:lineRule="auto"/>
         <w:ind w:right="671"/>
@@ -15722,7 +15731,7 @@
       <w:pPr>
         <w:numPr>
           <w:ilvl w:val="0"/>
-          <w:numId w:val="54"/>
+          <w:numId w:val="5"/>
         </w:numPr>
         <w:shd w:val="clear" w:color="auto" w:fill="FFFFFF"/>
         <w:spacing w:after="150" w:line="360" w:lineRule="auto"/>
@@ -16488,7 +16497,7 @@
       <w:pPr>
         <w:numPr>
           <w:ilvl w:val="0"/>
-          <w:numId w:val="54"/>
+          <w:numId w:val="5"/>
         </w:numPr>
         <w:shd w:val="clear" w:color="auto" w:fill="FFFFFF"/>
         <w:spacing w:line="360" w:lineRule="auto"/>
@@ -16774,7 +16783,7 @@
       <w:pPr>
         <w:numPr>
           <w:ilvl w:val="1"/>
-          <w:numId w:val="54"/>
+          <w:numId w:val="5"/>
         </w:numPr>
         <w:shd w:val="clear" w:color="auto" w:fill="FFFFFF"/>
         <w:spacing w:line="360" w:lineRule="auto"/>
@@ -17172,7 +17181,7 @@
       <w:pPr>
         <w:numPr>
           <w:ilvl w:val="1"/>
-          <w:numId w:val="54"/>
+          <w:numId w:val="5"/>
         </w:numPr>
         <w:shd w:val="clear" w:color="auto" w:fill="FFFFFF"/>
         <w:spacing w:line="360" w:lineRule="auto"/>
@@ -17378,7 +17387,7 @@
       <w:pPr>
         <w:numPr>
           <w:ilvl w:val="1"/>
-          <w:numId w:val="54"/>
+          <w:numId w:val="5"/>
         </w:numPr>
         <w:shd w:val="clear" w:color="auto" w:fill="FFFFFF"/>
         <w:spacing w:after="150" w:line="360" w:lineRule="auto"/>
@@ -29746,6 +29755,7 @@
         <w:t xml:space="preserve"> f(</w:t>
       </w:r>
       <w:proofErr w:type="spellStart"/>
+      <w:proofErr w:type="gramStart"/>
       <w:r>
         <w:rPr>
           <w:spacing w:val="-1"/>
@@ -29756,6 +29766,7 @@
         <w:t>x,y</w:t>
       </w:r>
       <w:proofErr w:type="spellEnd"/>
+      <w:proofErr w:type="gramEnd"/>
       <w:r>
         <w:rPr>
           <w:spacing w:val="-1"/>
@@ -30946,6 +30957,7 @@
         <w:t xml:space="preserve"> (</w:t>
       </w:r>
       <w:proofErr w:type="spellStart"/>
+      <w:proofErr w:type="gramStart"/>
       <w:r>
         <w:rPr>
           <w:spacing w:val="-1"/>
@@ -30956,6 +30968,7 @@
         <w:t>x,y</w:t>
       </w:r>
       <w:proofErr w:type="spellEnd"/>
+      <w:proofErr w:type="gramEnd"/>
       <w:r>
         <w:rPr>
           <w:spacing w:val="-1"/>
@@ -31502,6 +31515,7 @@
         <w:t>, g(</w:t>
       </w:r>
       <w:proofErr w:type="spellStart"/>
+      <w:proofErr w:type="gramStart"/>
       <w:r>
         <w:rPr>
           <w:spacing w:val="-1"/>
@@ -31512,6 +31526,7 @@
         <w:t>x,y</w:t>
       </w:r>
       <w:proofErr w:type="spellEnd"/>
+      <w:proofErr w:type="gramEnd"/>
       <w:r>
         <w:rPr>
           <w:spacing w:val="-1"/>
@@ -33140,6 +33155,7 @@
         <w:t xml:space="preserve"> (</w:t>
       </w:r>
       <w:proofErr w:type="spellStart"/>
+      <w:proofErr w:type="gramStart"/>
       <w:r>
         <w:rPr>
           <w:spacing w:val="-1"/>
@@ -33150,6 +33166,7 @@
         <w:t>x,y</w:t>
       </w:r>
       <w:proofErr w:type="spellEnd"/>
+      <w:proofErr w:type="gramEnd"/>
       <w:r>
         <w:rPr>
           <w:spacing w:val="-1"/>
@@ -33941,6 +33958,7 @@
         <w:t xml:space="preserve"> (</w:t>
       </w:r>
       <w:proofErr w:type="spellStart"/>
+      <w:proofErr w:type="gramStart"/>
       <w:r>
         <w:rPr>
           <w:spacing w:val="-1"/>
@@ -33951,6 +33969,7 @@
         <w:t>x,y</w:t>
       </w:r>
       <w:proofErr w:type="spellEnd"/>
+      <w:proofErr w:type="gramEnd"/>
       <w:r>
         <w:rPr>
           <w:spacing w:val="-1"/>
@@ -39240,7 +39259,7 @@
         <w:pStyle w:val="ListParagraph"/>
         <w:numPr>
           <w:ilvl w:val="0"/>
-          <w:numId w:val="55"/>
+          <w:numId w:val="6"/>
         </w:numPr>
         <w:spacing w:line="372" w:lineRule="auto"/>
         <w:rPr>
@@ -39514,7 +39533,7 @@
         <w:pStyle w:val="ListParagraph"/>
         <w:numPr>
           <w:ilvl w:val="0"/>
-          <w:numId w:val="55"/>
+          <w:numId w:val="6"/>
         </w:numPr>
         <w:spacing w:line="372" w:lineRule="auto"/>
         <w:rPr>
@@ -40204,7 +40223,7 @@
         <w:pStyle w:val="ListParagraph"/>
         <w:numPr>
           <w:ilvl w:val="0"/>
-          <w:numId w:val="56"/>
+          <w:numId w:val="7"/>
         </w:numPr>
         <w:spacing w:line="372" w:lineRule="auto"/>
         <w:rPr>
@@ -40316,7 +40335,7 @@
         <w:pStyle w:val="ListParagraph"/>
         <w:numPr>
           <w:ilvl w:val="0"/>
-          <w:numId w:val="56"/>
+          <w:numId w:val="7"/>
         </w:numPr>
         <w:spacing w:line="372" w:lineRule="auto"/>
         <w:rPr>
@@ -46482,6 +46501,7 @@
       </w:r>
       <w:bookmarkEnd w:id="91"/>
     </w:p>
+    <w:p/>
     <w:p>
       <w:pPr>
         <w:pStyle w:val="Heading5"/>
@@ -52113,1089 +52133,6 @@
     </w:lvl>
   </w:abstractNum>
   <w:abstractNum w:abstractNumId="1" w15:restartNumberingAfterBreak="0">
-    <w:nsid w:val="014017C7"/>
-    <w:multiLevelType w:val="hybridMultilevel"/>
-    <w:tmpl w:val="A43C3266"/>
-    <w:lvl w:ilvl="0" w:tplc="042A0001">
-      <w:start w:val="1"/>
-      <w:numFmt w:val="bullet"/>
-      <w:lvlText w:val=""/>
-      <w:lvlJc w:val="left"/>
-      <w:pPr>
-        <w:ind w:left="1571" w:hanging="360"/>
-      </w:pPr>
-      <w:rPr>
-        <w:rFonts w:ascii="Symbol" w:hAnsi="Symbol" w:hint="default"/>
-      </w:rPr>
-    </w:lvl>
-    <w:lvl w:ilvl="1" w:tplc="042A0003" w:tentative="1">
-      <w:start w:val="1"/>
-      <w:numFmt w:val="bullet"/>
-      <w:lvlText w:val="o"/>
-      <w:lvlJc w:val="left"/>
-      <w:pPr>
-        <w:ind w:left="2291" w:hanging="360"/>
-      </w:pPr>
-      <w:rPr>
-        <w:rFonts w:ascii="Courier New" w:hAnsi="Courier New" w:cs="Courier New" w:hint="default"/>
-      </w:rPr>
-    </w:lvl>
-    <w:lvl w:ilvl="2" w:tplc="042A0005" w:tentative="1">
-      <w:start w:val="1"/>
-      <w:numFmt w:val="bullet"/>
-      <w:lvlText w:val=""/>
-      <w:lvlJc w:val="left"/>
-      <w:pPr>
-        <w:ind w:left="3011" w:hanging="360"/>
-      </w:pPr>
-      <w:rPr>
-        <w:rFonts w:ascii="Wingdings" w:hAnsi="Wingdings" w:hint="default"/>
-      </w:rPr>
-    </w:lvl>
-    <w:lvl w:ilvl="3" w:tplc="042A0001" w:tentative="1">
-      <w:start w:val="1"/>
-      <w:numFmt w:val="bullet"/>
-      <w:lvlText w:val=""/>
-      <w:lvlJc w:val="left"/>
-      <w:pPr>
-        <w:ind w:left="3731" w:hanging="360"/>
-      </w:pPr>
-      <w:rPr>
-        <w:rFonts w:ascii="Symbol" w:hAnsi="Symbol" w:hint="default"/>
-      </w:rPr>
-    </w:lvl>
-    <w:lvl w:ilvl="4" w:tplc="042A0003" w:tentative="1">
-      <w:start w:val="1"/>
-      <w:numFmt w:val="bullet"/>
-      <w:lvlText w:val="o"/>
-      <w:lvlJc w:val="left"/>
-      <w:pPr>
-        <w:ind w:left="4451" w:hanging="360"/>
-      </w:pPr>
-      <w:rPr>
-        <w:rFonts w:ascii="Courier New" w:hAnsi="Courier New" w:cs="Courier New" w:hint="default"/>
-      </w:rPr>
-    </w:lvl>
-    <w:lvl w:ilvl="5" w:tplc="042A0005" w:tentative="1">
-      <w:start w:val="1"/>
-      <w:numFmt w:val="bullet"/>
-      <w:lvlText w:val=""/>
-      <w:lvlJc w:val="left"/>
-      <w:pPr>
-        <w:ind w:left="5171" w:hanging="360"/>
-      </w:pPr>
-      <w:rPr>
-        <w:rFonts w:ascii="Wingdings" w:hAnsi="Wingdings" w:hint="default"/>
-      </w:rPr>
-    </w:lvl>
-    <w:lvl w:ilvl="6" w:tplc="042A0001" w:tentative="1">
-      <w:start w:val="1"/>
-      <w:numFmt w:val="bullet"/>
-      <w:lvlText w:val=""/>
-      <w:lvlJc w:val="left"/>
-      <w:pPr>
-        <w:ind w:left="5891" w:hanging="360"/>
-      </w:pPr>
-      <w:rPr>
-        <w:rFonts w:ascii="Symbol" w:hAnsi="Symbol" w:hint="default"/>
-      </w:rPr>
-    </w:lvl>
-    <w:lvl w:ilvl="7" w:tplc="042A0003" w:tentative="1">
-      <w:start w:val="1"/>
-      <w:numFmt w:val="bullet"/>
-      <w:lvlText w:val="o"/>
-      <w:lvlJc w:val="left"/>
-      <w:pPr>
-        <w:ind w:left="6611" w:hanging="360"/>
-      </w:pPr>
-      <w:rPr>
-        <w:rFonts w:ascii="Courier New" w:hAnsi="Courier New" w:cs="Courier New" w:hint="default"/>
-      </w:rPr>
-    </w:lvl>
-    <w:lvl w:ilvl="8" w:tplc="042A0005" w:tentative="1">
-      <w:start w:val="1"/>
-      <w:numFmt w:val="bullet"/>
-      <w:lvlText w:val=""/>
-      <w:lvlJc w:val="left"/>
-      <w:pPr>
-        <w:ind w:left="7331" w:hanging="360"/>
-      </w:pPr>
-      <w:rPr>
-        <w:rFonts w:ascii="Wingdings" w:hAnsi="Wingdings" w:hint="default"/>
-      </w:rPr>
-    </w:lvl>
-  </w:abstractNum>
-  <w:abstractNum w:abstractNumId="2" w15:restartNumberingAfterBreak="0">
-    <w:nsid w:val="0250730A"/>
-    <w:multiLevelType w:val="hybridMultilevel"/>
-    <w:tmpl w:val="0FD0F8F2"/>
-    <w:lvl w:ilvl="0" w:tplc="2CA6430A">
-      <w:start w:val="1"/>
-      <w:numFmt w:val="bullet"/>
-      <w:lvlText w:val=""/>
-      <w:lvlJc w:val="left"/>
-      <w:pPr>
-        <w:ind w:left="1440" w:hanging="360"/>
-      </w:pPr>
-      <w:rPr>
-        <w:rFonts w:ascii="Symbol" w:hAnsi="Symbol" w:hint="default"/>
-      </w:rPr>
-    </w:lvl>
-    <w:lvl w:ilvl="1" w:tplc="2CA6430A">
-      <w:start w:val="1"/>
-      <w:numFmt w:val="bullet"/>
-      <w:lvlText w:val=""/>
-      <w:lvlJc w:val="left"/>
-      <w:pPr>
-        <w:ind w:left="2160" w:hanging="360"/>
-      </w:pPr>
-      <w:rPr>
-        <w:rFonts w:ascii="Symbol" w:hAnsi="Symbol" w:hint="default"/>
-      </w:rPr>
-    </w:lvl>
-    <w:lvl w:ilvl="2" w:tplc="04090005" w:tentative="1">
-      <w:start w:val="1"/>
-      <w:numFmt w:val="bullet"/>
-      <w:lvlText w:val=""/>
-      <w:lvlJc w:val="left"/>
-      <w:pPr>
-        <w:ind w:left="2880" w:hanging="360"/>
-      </w:pPr>
-      <w:rPr>
-        <w:rFonts w:ascii="Wingdings" w:hAnsi="Wingdings" w:hint="default"/>
-      </w:rPr>
-    </w:lvl>
-    <w:lvl w:ilvl="3" w:tplc="04090001" w:tentative="1">
-      <w:start w:val="1"/>
-      <w:numFmt w:val="bullet"/>
-      <w:lvlText w:val=""/>
-      <w:lvlJc w:val="left"/>
-      <w:pPr>
-        <w:ind w:left="3600" w:hanging="360"/>
-      </w:pPr>
-      <w:rPr>
-        <w:rFonts w:ascii="Symbol" w:hAnsi="Symbol" w:hint="default"/>
-      </w:rPr>
-    </w:lvl>
-    <w:lvl w:ilvl="4" w:tplc="04090003" w:tentative="1">
-      <w:start w:val="1"/>
-      <w:numFmt w:val="bullet"/>
-      <w:lvlText w:val="o"/>
-      <w:lvlJc w:val="left"/>
-      <w:pPr>
-        <w:ind w:left="4320" w:hanging="360"/>
-      </w:pPr>
-      <w:rPr>
-        <w:rFonts w:ascii="Courier New" w:hAnsi="Courier New" w:cs="Courier New" w:hint="default"/>
-      </w:rPr>
-    </w:lvl>
-    <w:lvl w:ilvl="5" w:tplc="04090005" w:tentative="1">
-      <w:start w:val="1"/>
-      <w:numFmt w:val="bullet"/>
-      <w:lvlText w:val=""/>
-      <w:lvlJc w:val="left"/>
-      <w:pPr>
-        <w:ind w:left="5040" w:hanging="360"/>
-      </w:pPr>
-      <w:rPr>
-        <w:rFonts w:ascii="Wingdings" w:hAnsi="Wingdings" w:hint="default"/>
-      </w:rPr>
-    </w:lvl>
-    <w:lvl w:ilvl="6" w:tplc="04090001" w:tentative="1">
-      <w:start w:val="1"/>
-      <w:numFmt w:val="bullet"/>
-      <w:lvlText w:val=""/>
-      <w:lvlJc w:val="left"/>
-      <w:pPr>
-        <w:ind w:left="5760" w:hanging="360"/>
-      </w:pPr>
-      <w:rPr>
-        <w:rFonts w:ascii="Symbol" w:hAnsi="Symbol" w:hint="default"/>
-      </w:rPr>
-    </w:lvl>
-    <w:lvl w:ilvl="7" w:tplc="04090003" w:tentative="1">
-      <w:start w:val="1"/>
-      <w:numFmt w:val="bullet"/>
-      <w:lvlText w:val="o"/>
-      <w:lvlJc w:val="left"/>
-      <w:pPr>
-        <w:ind w:left="6480" w:hanging="360"/>
-      </w:pPr>
-      <w:rPr>
-        <w:rFonts w:ascii="Courier New" w:hAnsi="Courier New" w:cs="Courier New" w:hint="default"/>
-      </w:rPr>
-    </w:lvl>
-    <w:lvl w:ilvl="8" w:tplc="04090005" w:tentative="1">
-      <w:start w:val="1"/>
-      <w:numFmt w:val="bullet"/>
-      <w:lvlText w:val=""/>
-      <w:lvlJc w:val="left"/>
-      <w:pPr>
-        <w:ind w:left="7200" w:hanging="360"/>
-      </w:pPr>
-      <w:rPr>
-        <w:rFonts w:ascii="Wingdings" w:hAnsi="Wingdings" w:hint="default"/>
-      </w:rPr>
-    </w:lvl>
-  </w:abstractNum>
-  <w:abstractNum w:abstractNumId="3" w15:restartNumberingAfterBreak="0">
-    <w:nsid w:val="05A716C9"/>
-    <w:multiLevelType w:val="hybridMultilevel"/>
-    <w:tmpl w:val="A97A534A"/>
-    <w:lvl w:ilvl="0" w:tplc="04090001">
-      <w:start w:val="1"/>
-      <w:numFmt w:val="bullet"/>
-      <w:lvlText w:val=""/>
-      <w:lvlJc w:val="left"/>
-      <w:pPr>
-        <w:ind w:left="1287" w:hanging="360"/>
-      </w:pPr>
-      <w:rPr>
-        <w:rFonts w:ascii="Symbol" w:hAnsi="Symbol" w:hint="default"/>
-      </w:rPr>
-    </w:lvl>
-    <w:lvl w:ilvl="1" w:tplc="04090003" w:tentative="1">
-      <w:start w:val="1"/>
-      <w:numFmt w:val="bullet"/>
-      <w:lvlText w:val="o"/>
-      <w:lvlJc w:val="left"/>
-      <w:pPr>
-        <w:ind w:left="2007" w:hanging="360"/>
-      </w:pPr>
-      <w:rPr>
-        <w:rFonts w:ascii="Courier New" w:hAnsi="Courier New" w:cs="Courier New" w:hint="default"/>
-      </w:rPr>
-    </w:lvl>
-    <w:lvl w:ilvl="2" w:tplc="04090005" w:tentative="1">
-      <w:start w:val="1"/>
-      <w:numFmt w:val="bullet"/>
-      <w:lvlText w:val=""/>
-      <w:lvlJc w:val="left"/>
-      <w:pPr>
-        <w:ind w:left="2727" w:hanging="360"/>
-      </w:pPr>
-      <w:rPr>
-        <w:rFonts w:ascii="Wingdings" w:hAnsi="Wingdings" w:hint="default"/>
-      </w:rPr>
-    </w:lvl>
-    <w:lvl w:ilvl="3" w:tplc="04090001" w:tentative="1">
-      <w:start w:val="1"/>
-      <w:numFmt w:val="bullet"/>
-      <w:lvlText w:val=""/>
-      <w:lvlJc w:val="left"/>
-      <w:pPr>
-        <w:ind w:left="3447" w:hanging="360"/>
-      </w:pPr>
-      <w:rPr>
-        <w:rFonts w:ascii="Symbol" w:hAnsi="Symbol" w:hint="default"/>
-      </w:rPr>
-    </w:lvl>
-    <w:lvl w:ilvl="4" w:tplc="04090003" w:tentative="1">
-      <w:start w:val="1"/>
-      <w:numFmt w:val="bullet"/>
-      <w:lvlText w:val="o"/>
-      <w:lvlJc w:val="left"/>
-      <w:pPr>
-        <w:ind w:left="4167" w:hanging="360"/>
-      </w:pPr>
-      <w:rPr>
-        <w:rFonts w:ascii="Courier New" w:hAnsi="Courier New" w:cs="Courier New" w:hint="default"/>
-      </w:rPr>
-    </w:lvl>
-    <w:lvl w:ilvl="5" w:tplc="04090005" w:tentative="1">
-      <w:start w:val="1"/>
-      <w:numFmt w:val="bullet"/>
-      <w:lvlText w:val=""/>
-      <w:lvlJc w:val="left"/>
-      <w:pPr>
-        <w:ind w:left="4887" w:hanging="360"/>
-      </w:pPr>
-      <w:rPr>
-        <w:rFonts w:ascii="Wingdings" w:hAnsi="Wingdings" w:hint="default"/>
-      </w:rPr>
-    </w:lvl>
-    <w:lvl w:ilvl="6" w:tplc="04090001" w:tentative="1">
-      <w:start w:val="1"/>
-      <w:numFmt w:val="bullet"/>
-      <w:lvlText w:val=""/>
-      <w:lvlJc w:val="left"/>
-      <w:pPr>
-        <w:ind w:left="5607" w:hanging="360"/>
-      </w:pPr>
-      <w:rPr>
-        <w:rFonts w:ascii="Symbol" w:hAnsi="Symbol" w:hint="default"/>
-      </w:rPr>
-    </w:lvl>
-    <w:lvl w:ilvl="7" w:tplc="04090003" w:tentative="1">
-      <w:start w:val="1"/>
-      <w:numFmt w:val="bullet"/>
-      <w:lvlText w:val="o"/>
-      <w:lvlJc w:val="left"/>
-      <w:pPr>
-        <w:ind w:left="6327" w:hanging="360"/>
-      </w:pPr>
-      <w:rPr>
-        <w:rFonts w:ascii="Courier New" w:hAnsi="Courier New" w:cs="Courier New" w:hint="default"/>
-      </w:rPr>
-    </w:lvl>
-    <w:lvl w:ilvl="8" w:tplc="04090005" w:tentative="1">
-      <w:start w:val="1"/>
-      <w:numFmt w:val="bullet"/>
-      <w:lvlText w:val=""/>
-      <w:lvlJc w:val="left"/>
-      <w:pPr>
-        <w:ind w:left="7047" w:hanging="360"/>
-      </w:pPr>
-      <w:rPr>
-        <w:rFonts w:ascii="Wingdings" w:hAnsi="Wingdings" w:hint="default"/>
-      </w:rPr>
-    </w:lvl>
-  </w:abstractNum>
-  <w:abstractNum w:abstractNumId="4" w15:restartNumberingAfterBreak="0">
-    <w:nsid w:val="08060219"/>
-    <w:multiLevelType w:val="hybridMultilevel"/>
-    <w:tmpl w:val="4A308F9E"/>
-    <w:lvl w:ilvl="0" w:tplc="042A000B">
-      <w:start w:val="1"/>
-      <w:numFmt w:val="bullet"/>
-      <w:lvlText w:val=""/>
-      <w:lvlJc w:val="left"/>
-      <w:pPr>
-        <w:ind w:left="1287" w:hanging="360"/>
-      </w:pPr>
-      <w:rPr>
-        <w:rFonts w:ascii="Wingdings" w:hAnsi="Wingdings" w:hint="default"/>
-      </w:rPr>
-    </w:lvl>
-    <w:lvl w:ilvl="1" w:tplc="042A0003" w:tentative="1">
-      <w:start w:val="1"/>
-      <w:numFmt w:val="bullet"/>
-      <w:lvlText w:val="o"/>
-      <w:lvlJc w:val="left"/>
-      <w:pPr>
-        <w:ind w:left="2007" w:hanging="360"/>
-      </w:pPr>
-      <w:rPr>
-        <w:rFonts w:ascii="Courier New" w:hAnsi="Courier New" w:cs="Courier New" w:hint="default"/>
-      </w:rPr>
-    </w:lvl>
-    <w:lvl w:ilvl="2" w:tplc="042A0005" w:tentative="1">
-      <w:start w:val="1"/>
-      <w:numFmt w:val="bullet"/>
-      <w:lvlText w:val=""/>
-      <w:lvlJc w:val="left"/>
-      <w:pPr>
-        <w:ind w:left="2727" w:hanging="360"/>
-      </w:pPr>
-      <w:rPr>
-        <w:rFonts w:ascii="Wingdings" w:hAnsi="Wingdings" w:hint="default"/>
-      </w:rPr>
-    </w:lvl>
-    <w:lvl w:ilvl="3" w:tplc="042A0001" w:tentative="1">
-      <w:start w:val="1"/>
-      <w:numFmt w:val="bullet"/>
-      <w:lvlText w:val=""/>
-      <w:lvlJc w:val="left"/>
-      <w:pPr>
-        <w:ind w:left="3447" w:hanging="360"/>
-      </w:pPr>
-      <w:rPr>
-        <w:rFonts w:ascii="Symbol" w:hAnsi="Symbol" w:hint="default"/>
-      </w:rPr>
-    </w:lvl>
-    <w:lvl w:ilvl="4" w:tplc="042A0003" w:tentative="1">
-      <w:start w:val="1"/>
-      <w:numFmt w:val="bullet"/>
-      <w:lvlText w:val="o"/>
-      <w:lvlJc w:val="left"/>
-      <w:pPr>
-        <w:ind w:left="4167" w:hanging="360"/>
-      </w:pPr>
-      <w:rPr>
-        <w:rFonts w:ascii="Courier New" w:hAnsi="Courier New" w:cs="Courier New" w:hint="default"/>
-      </w:rPr>
-    </w:lvl>
-    <w:lvl w:ilvl="5" w:tplc="042A0005" w:tentative="1">
-      <w:start w:val="1"/>
-      <w:numFmt w:val="bullet"/>
-      <w:lvlText w:val=""/>
-      <w:lvlJc w:val="left"/>
-      <w:pPr>
-        <w:ind w:left="4887" w:hanging="360"/>
-      </w:pPr>
-      <w:rPr>
-        <w:rFonts w:ascii="Wingdings" w:hAnsi="Wingdings" w:hint="default"/>
-      </w:rPr>
-    </w:lvl>
-    <w:lvl w:ilvl="6" w:tplc="042A0001" w:tentative="1">
-      <w:start w:val="1"/>
-      <w:numFmt w:val="bullet"/>
-      <w:lvlText w:val=""/>
-      <w:lvlJc w:val="left"/>
-      <w:pPr>
-        <w:ind w:left="5607" w:hanging="360"/>
-      </w:pPr>
-      <w:rPr>
-        <w:rFonts w:ascii="Symbol" w:hAnsi="Symbol" w:hint="default"/>
-      </w:rPr>
-    </w:lvl>
-    <w:lvl w:ilvl="7" w:tplc="042A0003" w:tentative="1">
-      <w:start w:val="1"/>
-      <w:numFmt w:val="bullet"/>
-      <w:lvlText w:val="o"/>
-      <w:lvlJc w:val="left"/>
-      <w:pPr>
-        <w:ind w:left="6327" w:hanging="360"/>
-      </w:pPr>
-      <w:rPr>
-        <w:rFonts w:ascii="Courier New" w:hAnsi="Courier New" w:cs="Courier New" w:hint="default"/>
-      </w:rPr>
-    </w:lvl>
-    <w:lvl w:ilvl="8" w:tplc="042A0005" w:tentative="1">
-      <w:start w:val="1"/>
-      <w:numFmt w:val="bullet"/>
-      <w:lvlText w:val=""/>
-      <w:lvlJc w:val="left"/>
-      <w:pPr>
-        <w:ind w:left="7047" w:hanging="360"/>
-      </w:pPr>
-      <w:rPr>
-        <w:rFonts w:ascii="Wingdings" w:hAnsi="Wingdings" w:hint="default"/>
-      </w:rPr>
-    </w:lvl>
-  </w:abstractNum>
-  <w:abstractNum w:abstractNumId="5" w15:restartNumberingAfterBreak="0">
-    <w:nsid w:val="08473CCE"/>
-    <w:multiLevelType w:val="hybridMultilevel"/>
-    <w:tmpl w:val="F64C46CC"/>
-    <w:lvl w:ilvl="0" w:tplc="042A000F">
-      <w:start w:val="1"/>
-      <w:numFmt w:val="decimal"/>
-      <w:lvlText w:val="%1."/>
-      <w:lvlJc w:val="left"/>
-      <w:pPr>
-        <w:ind w:left="720" w:hanging="360"/>
-      </w:pPr>
-      <w:rPr>
-        <w:rFonts w:hint="default"/>
-      </w:rPr>
-    </w:lvl>
-    <w:lvl w:ilvl="1" w:tplc="042A0019" w:tentative="1">
-      <w:start w:val="1"/>
-      <w:numFmt w:val="lowerLetter"/>
-      <w:lvlText w:val="%2."/>
-      <w:lvlJc w:val="left"/>
-      <w:pPr>
-        <w:ind w:left="1440" w:hanging="360"/>
-      </w:pPr>
-    </w:lvl>
-    <w:lvl w:ilvl="2" w:tplc="042A001B" w:tentative="1">
-      <w:start w:val="1"/>
-      <w:numFmt w:val="lowerRoman"/>
-      <w:lvlText w:val="%3."/>
-      <w:lvlJc w:val="right"/>
-      <w:pPr>
-        <w:ind w:left="2160" w:hanging="180"/>
-      </w:pPr>
-    </w:lvl>
-    <w:lvl w:ilvl="3" w:tplc="042A000F" w:tentative="1">
-      <w:start w:val="1"/>
-      <w:numFmt w:val="decimal"/>
-      <w:lvlText w:val="%4."/>
-      <w:lvlJc w:val="left"/>
-      <w:pPr>
-        <w:ind w:left="2880" w:hanging="360"/>
-      </w:pPr>
-    </w:lvl>
-    <w:lvl w:ilvl="4" w:tplc="042A0019" w:tentative="1">
-      <w:start w:val="1"/>
-      <w:numFmt w:val="lowerLetter"/>
-      <w:lvlText w:val="%5."/>
-      <w:lvlJc w:val="left"/>
-      <w:pPr>
-        <w:ind w:left="3600" w:hanging="360"/>
-      </w:pPr>
-    </w:lvl>
-    <w:lvl w:ilvl="5" w:tplc="042A001B" w:tentative="1">
-      <w:start w:val="1"/>
-      <w:numFmt w:val="lowerRoman"/>
-      <w:lvlText w:val="%6."/>
-      <w:lvlJc w:val="right"/>
-      <w:pPr>
-        <w:ind w:left="4320" w:hanging="180"/>
-      </w:pPr>
-    </w:lvl>
-    <w:lvl w:ilvl="6" w:tplc="042A000F" w:tentative="1">
-      <w:start w:val="1"/>
-      <w:numFmt w:val="decimal"/>
-      <w:lvlText w:val="%7."/>
-      <w:lvlJc w:val="left"/>
-      <w:pPr>
-        <w:ind w:left="5040" w:hanging="360"/>
-      </w:pPr>
-    </w:lvl>
-    <w:lvl w:ilvl="7" w:tplc="042A0019" w:tentative="1">
-      <w:start w:val="1"/>
-      <w:numFmt w:val="lowerLetter"/>
-      <w:lvlText w:val="%8."/>
-      <w:lvlJc w:val="left"/>
-      <w:pPr>
-        <w:ind w:left="5760" w:hanging="360"/>
-      </w:pPr>
-    </w:lvl>
-    <w:lvl w:ilvl="8" w:tplc="042A001B" w:tentative="1">
-      <w:start w:val="1"/>
-      <w:numFmt w:val="lowerRoman"/>
-      <w:lvlText w:val="%9."/>
-      <w:lvlJc w:val="right"/>
-      <w:pPr>
-        <w:ind w:left="6480" w:hanging="180"/>
-      </w:pPr>
-    </w:lvl>
-  </w:abstractNum>
-  <w:abstractNum w:abstractNumId="6" w15:restartNumberingAfterBreak="0">
-    <w:nsid w:val="0E2C6D04"/>
-    <w:multiLevelType w:val="hybridMultilevel"/>
-    <w:tmpl w:val="F83005B4"/>
-    <w:lvl w:ilvl="0" w:tplc="042A0001">
-      <w:start w:val="1"/>
-      <w:numFmt w:val="bullet"/>
-      <w:lvlText w:val=""/>
-      <w:lvlJc w:val="left"/>
-      <w:pPr>
-        <w:ind w:left="1287" w:hanging="360"/>
-      </w:pPr>
-      <w:rPr>
-        <w:rFonts w:ascii="Symbol" w:hAnsi="Symbol" w:hint="default"/>
-      </w:rPr>
-    </w:lvl>
-    <w:lvl w:ilvl="1" w:tplc="042A0003" w:tentative="1">
-      <w:start w:val="1"/>
-      <w:numFmt w:val="bullet"/>
-      <w:lvlText w:val="o"/>
-      <w:lvlJc w:val="left"/>
-      <w:pPr>
-        <w:ind w:left="2007" w:hanging="360"/>
-      </w:pPr>
-      <w:rPr>
-        <w:rFonts w:ascii="Courier New" w:hAnsi="Courier New" w:cs="Courier New" w:hint="default"/>
-      </w:rPr>
-    </w:lvl>
-    <w:lvl w:ilvl="2" w:tplc="042A0005" w:tentative="1">
-      <w:start w:val="1"/>
-      <w:numFmt w:val="bullet"/>
-      <w:lvlText w:val=""/>
-      <w:lvlJc w:val="left"/>
-      <w:pPr>
-        <w:ind w:left="2727" w:hanging="360"/>
-      </w:pPr>
-      <w:rPr>
-        <w:rFonts w:ascii="Wingdings" w:hAnsi="Wingdings" w:hint="default"/>
-      </w:rPr>
-    </w:lvl>
-    <w:lvl w:ilvl="3" w:tplc="042A0001" w:tentative="1">
-      <w:start w:val="1"/>
-      <w:numFmt w:val="bullet"/>
-      <w:lvlText w:val=""/>
-      <w:lvlJc w:val="left"/>
-      <w:pPr>
-        <w:ind w:left="3447" w:hanging="360"/>
-      </w:pPr>
-      <w:rPr>
-        <w:rFonts w:ascii="Symbol" w:hAnsi="Symbol" w:hint="default"/>
-      </w:rPr>
-    </w:lvl>
-    <w:lvl w:ilvl="4" w:tplc="042A0003" w:tentative="1">
-      <w:start w:val="1"/>
-      <w:numFmt w:val="bullet"/>
-      <w:lvlText w:val="o"/>
-      <w:lvlJc w:val="left"/>
-      <w:pPr>
-        <w:ind w:left="4167" w:hanging="360"/>
-      </w:pPr>
-      <w:rPr>
-        <w:rFonts w:ascii="Courier New" w:hAnsi="Courier New" w:cs="Courier New" w:hint="default"/>
-      </w:rPr>
-    </w:lvl>
-    <w:lvl w:ilvl="5" w:tplc="042A0005" w:tentative="1">
-      <w:start w:val="1"/>
-      <w:numFmt w:val="bullet"/>
-      <w:lvlText w:val=""/>
-      <w:lvlJc w:val="left"/>
-      <w:pPr>
-        <w:ind w:left="4887" w:hanging="360"/>
-      </w:pPr>
-      <w:rPr>
-        <w:rFonts w:ascii="Wingdings" w:hAnsi="Wingdings" w:hint="default"/>
-      </w:rPr>
-    </w:lvl>
-    <w:lvl w:ilvl="6" w:tplc="042A0001" w:tentative="1">
-      <w:start w:val="1"/>
-      <w:numFmt w:val="bullet"/>
-      <w:lvlText w:val=""/>
-      <w:lvlJc w:val="left"/>
-      <w:pPr>
-        <w:ind w:left="5607" w:hanging="360"/>
-      </w:pPr>
-      <w:rPr>
-        <w:rFonts w:ascii="Symbol" w:hAnsi="Symbol" w:hint="default"/>
-      </w:rPr>
-    </w:lvl>
-    <w:lvl w:ilvl="7" w:tplc="042A0003" w:tentative="1">
-      <w:start w:val="1"/>
-      <w:numFmt w:val="bullet"/>
-      <w:lvlText w:val="o"/>
-      <w:lvlJc w:val="left"/>
-      <w:pPr>
-        <w:ind w:left="6327" w:hanging="360"/>
-      </w:pPr>
-      <w:rPr>
-        <w:rFonts w:ascii="Courier New" w:hAnsi="Courier New" w:cs="Courier New" w:hint="default"/>
-      </w:rPr>
-    </w:lvl>
-    <w:lvl w:ilvl="8" w:tplc="042A0005" w:tentative="1">
-      <w:start w:val="1"/>
-      <w:numFmt w:val="bullet"/>
-      <w:lvlText w:val=""/>
-      <w:lvlJc w:val="left"/>
-      <w:pPr>
-        <w:ind w:left="7047" w:hanging="360"/>
-      </w:pPr>
-      <w:rPr>
-        <w:rFonts w:ascii="Wingdings" w:hAnsi="Wingdings" w:hint="default"/>
-      </w:rPr>
-    </w:lvl>
-  </w:abstractNum>
-  <w:abstractNum w:abstractNumId="7" w15:restartNumberingAfterBreak="0">
-    <w:nsid w:val="0ECD7459"/>
-    <w:multiLevelType w:val="hybridMultilevel"/>
-    <w:tmpl w:val="ABFA202A"/>
-    <w:lvl w:ilvl="0" w:tplc="04090001">
-      <w:start w:val="1"/>
-      <w:numFmt w:val="bullet"/>
-      <w:lvlText w:val=""/>
-      <w:lvlJc w:val="left"/>
-      <w:pPr>
-        <w:ind w:left="1024" w:hanging="360"/>
-      </w:pPr>
-      <w:rPr>
-        <w:rFonts w:ascii="Symbol" w:hAnsi="Symbol" w:hint="default"/>
-      </w:rPr>
-    </w:lvl>
-    <w:lvl w:ilvl="1" w:tplc="04090003" w:tentative="1">
-      <w:start w:val="1"/>
-      <w:numFmt w:val="bullet"/>
-      <w:lvlText w:val="o"/>
-      <w:lvlJc w:val="left"/>
-      <w:pPr>
-        <w:ind w:left="1744" w:hanging="360"/>
-      </w:pPr>
-      <w:rPr>
-        <w:rFonts w:ascii="Courier New" w:hAnsi="Courier New" w:cs="Courier New" w:hint="default"/>
-      </w:rPr>
-    </w:lvl>
-    <w:lvl w:ilvl="2" w:tplc="04090005" w:tentative="1">
-      <w:start w:val="1"/>
-      <w:numFmt w:val="bullet"/>
-      <w:lvlText w:val=""/>
-      <w:lvlJc w:val="left"/>
-      <w:pPr>
-        <w:ind w:left="2464" w:hanging="360"/>
-      </w:pPr>
-      <w:rPr>
-        <w:rFonts w:ascii="Wingdings" w:hAnsi="Wingdings" w:hint="default"/>
-      </w:rPr>
-    </w:lvl>
-    <w:lvl w:ilvl="3" w:tplc="04090001" w:tentative="1">
-      <w:start w:val="1"/>
-      <w:numFmt w:val="bullet"/>
-      <w:lvlText w:val=""/>
-      <w:lvlJc w:val="left"/>
-      <w:pPr>
-        <w:ind w:left="3184" w:hanging="360"/>
-      </w:pPr>
-      <w:rPr>
-        <w:rFonts w:ascii="Symbol" w:hAnsi="Symbol" w:hint="default"/>
-      </w:rPr>
-    </w:lvl>
-    <w:lvl w:ilvl="4" w:tplc="04090003" w:tentative="1">
-      <w:start w:val="1"/>
-      <w:numFmt w:val="bullet"/>
-      <w:lvlText w:val="o"/>
-      <w:lvlJc w:val="left"/>
-      <w:pPr>
-        <w:ind w:left="3904" w:hanging="360"/>
-      </w:pPr>
-      <w:rPr>
-        <w:rFonts w:ascii="Courier New" w:hAnsi="Courier New" w:cs="Courier New" w:hint="default"/>
-      </w:rPr>
-    </w:lvl>
-    <w:lvl w:ilvl="5" w:tplc="04090005" w:tentative="1">
-      <w:start w:val="1"/>
-      <w:numFmt w:val="bullet"/>
-      <w:lvlText w:val=""/>
-      <w:lvlJc w:val="left"/>
-      <w:pPr>
-        <w:ind w:left="4624" w:hanging="360"/>
-      </w:pPr>
-      <w:rPr>
-        <w:rFonts w:ascii="Wingdings" w:hAnsi="Wingdings" w:hint="default"/>
-      </w:rPr>
-    </w:lvl>
-    <w:lvl w:ilvl="6" w:tplc="04090001" w:tentative="1">
-      <w:start w:val="1"/>
-      <w:numFmt w:val="bullet"/>
-      <w:lvlText w:val=""/>
-      <w:lvlJc w:val="left"/>
-      <w:pPr>
-        <w:ind w:left="5344" w:hanging="360"/>
-      </w:pPr>
-      <w:rPr>
-        <w:rFonts w:ascii="Symbol" w:hAnsi="Symbol" w:hint="default"/>
-      </w:rPr>
-    </w:lvl>
-    <w:lvl w:ilvl="7" w:tplc="04090003" w:tentative="1">
-      <w:start w:val="1"/>
-      <w:numFmt w:val="bullet"/>
-      <w:lvlText w:val="o"/>
-      <w:lvlJc w:val="left"/>
-      <w:pPr>
-        <w:ind w:left="6064" w:hanging="360"/>
-      </w:pPr>
-      <w:rPr>
-        <w:rFonts w:ascii="Courier New" w:hAnsi="Courier New" w:cs="Courier New" w:hint="default"/>
-      </w:rPr>
-    </w:lvl>
-    <w:lvl w:ilvl="8" w:tplc="04090005" w:tentative="1">
-      <w:start w:val="1"/>
-      <w:numFmt w:val="bullet"/>
-      <w:lvlText w:val=""/>
-      <w:lvlJc w:val="left"/>
-      <w:pPr>
-        <w:ind w:left="6784" w:hanging="360"/>
-      </w:pPr>
-      <w:rPr>
-        <w:rFonts w:ascii="Wingdings" w:hAnsi="Wingdings" w:hint="default"/>
-      </w:rPr>
-    </w:lvl>
-  </w:abstractNum>
-  <w:abstractNum w:abstractNumId="8" w15:restartNumberingAfterBreak="0">
-    <w:nsid w:val="1306770C"/>
-    <w:multiLevelType w:val="hybridMultilevel"/>
-    <w:tmpl w:val="B2E22C6A"/>
-    <w:lvl w:ilvl="0" w:tplc="042A0001">
-      <w:start w:val="1"/>
-      <w:numFmt w:val="bullet"/>
-      <w:lvlText w:val=""/>
-      <w:lvlJc w:val="left"/>
-      <w:pPr>
-        <w:ind w:left="1287" w:hanging="360"/>
-      </w:pPr>
-      <w:rPr>
-        <w:rFonts w:ascii="Symbol" w:hAnsi="Symbol" w:hint="default"/>
-      </w:rPr>
-    </w:lvl>
-    <w:lvl w:ilvl="1" w:tplc="042A0003" w:tentative="1">
-      <w:start w:val="1"/>
-      <w:numFmt w:val="bullet"/>
-      <w:lvlText w:val="o"/>
-      <w:lvlJc w:val="left"/>
-      <w:pPr>
-        <w:ind w:left="2007" w:hanging="360"/>
-      </w:pPr>
-      <w:rPr>
-        <w:rFonts w:ascii="Courier New" w:hAnsi="Courier New" w:cs="Courier New" w:hint="default"/>
-      </w:rPr>
-    </w:lvl>
-    <w:lvl w:ilvl="2" w:tplc="042A0005" w:tentative="1">
-      <w:start w:val="1"/>
-      <w:numFmt w:val="bullet"/>
-      <w:lvlText w:val=""/>
-      <w:lvlJc w:val="left"/>
-      <w:pPr>
-        <w:ind w:left="2727" w:hanging="360"/>
-      </w:pPr>
-      <w:rPr>
-        <w:rFonts w:ascii="Wingdings" w:hAnsi="Wingdings" w:hint="default"/>
-      </w:rPr>
-    </w:lvl>
-    <w:lvl w:ilvl="3" w:tplc="042A0001" w:tentative="1">
-      <w:start w:val="1"/>
-      <w:numFmt w:val="bullet"/>
-      <w:lvlText w:val=""/>
-      <w:lvlJc w:val="left"/>
-      <w:pPr>
-        <w:ind w:left="3447" w:hanging="360"/>
-      </w:pPr>
-      <w:rPr>
-        <w:rFonts w:ascii="Symbol" w:hAnsi="Symbol" w:hint="default"/>
-      </w:rPr>
-    </w:lvl>
-    <w:lvl w:ilvl="4" w:tplc="042A0003" w:tentative="1">
-      <w:start w:val="1"/>
-      <w:numFmt w:val="bullet"/>
-      <w:lvlText w:val="o"/>
-      <w:lvlJc w:val="left"/>
-      <w:pPr>
-        <w:ind w:left="4167" w:hanging="360"/>
-      </w:pPr>
-      <w:rPr>
-        <w:rFonts w:ascii="Courier New" w:hAnsi="Courier New" w:cs="Courier New" w:hint="default"/>
-      </w:rPr>
-    </w:lvl>
-    <w:lvl w:ilvl="5" w:tplc="042A0005" w:tentative="1">
-      <w:start w:val="1"/>
-      <w:numFmt w:val="bullet"/>
-      <w:lvlText w:val=""/>
-      <w:lvlJc w:val="left"/>
-      <w:pPr>
-        <w:ind w:left="4887" w:hanging="360"/>
-      </w:pPr>
-      <w:rPr>
-        <w:rFonts w:ascii="Wingdings" w:hAnsi="Wingdings" w:hint="default"/>
-      </w:rPr>
-    </w:lvl>
-    <w:lvl w:ilvl="6" w:tplc="042A0001" w:tentative="1">
-      <w:start w:val="1"/>
-      <w:numFmt w:val="bullet"/>
-      <w:lvlText w:val=""/>
-      <w:lvlJc w:val="left"/>
-      <w:pPr>
-        <w:ind w:left="5607" w:hanging="360"/>
-      </w:pPr>
-      <w:rPr>
-        <w:rFonts w:ascii="Symbol" w:hAnsi="Symbol" w:hint="default"/>
-      </w:rPr>
-    </w:lvl>
-    <w:lvl w:ilvl="7" w:tplc="042A0003" w:tentative="1">
-      <w:start w:val="1"/>
-      <w:numFmt w:val="bullet"/>
-      <w:lvlText w:val="o"/>
-      <w:lvlJc w:val="left"/>
-      <w:pPr>
-        <w:ind w:left="6327" w:hanging="360"/>
-      </w:pPr>
-      <w:rPr>
-        <w:rFonts w:ascii="Courier New" w:hAnsi="Courier New" w:cs="Courier New" w:hint="default"/>
-      </w:rPr>
-    </w:lvl>
-    <w:lvl w:ilvl="8" w:tplc="042A0005" w:tentative="1">
-      <w:start w:val="1"/>
-      <w:numFmt w:val="bullet"/>
-      <w:lvlText w:val=""/>
-      <w:lvlJc w:val="left"/>
-      <w:pPr>
-        <w:ind w:left="7047" w:hanging="360"/>
-      </w:pPr>
-      <w:rPr>
-        <w:rFonts w:ascii="Wingdings" w:hAnsi="Wingdings" w:hint="default"/>
-      </w:rPr>
-    </w:lvl>
-  </w:abstractNum>
-  <w:abstractNum w:abstractNumId="9" w15:restartNumberingAfterBreak="0">
-    <w:nsid w:val="153548BC"/>
-    <w:multiLevelType w:val="hybridMultilevel"/>
-    <w:tmpl w:val="6CBA9182"/>
-    <w:lvl w:ilvl="0" w:tplc="D5BADBDE">
-      <w:start w:val="1"/>
-      <w:numFmt w:val="decimal"/>
-      <w:lvlText w:val="[%1]"/>
-      <w:lvlJc w:val="left"/>
-      <w:pPr>
-        <w:ind w:left="450" w:hanging="360"/>
-      </w:pPr>
-      <w:rPr>
-        <w:rFonts w:hint="default"/>
-        <w:i w:val="0"/>
-      </w:rPr>
-    </w:lvl>
-    <w:lvl w:ilvl="1" w:tplc="04090019" w:tentative="1">
-      <w:start w:val="1"/>
-      <w:numFmt w:val="lowerLetter"/>
-      <w:lvlText w:val="%2."/>
-      <w:lvlJc w:val="left"/>
-      <w:pPr>
-        <w:ind w:left="1170" w:hanging="360"/>
-      </w:pPr>
-    </w:lvl>
-    <w:lvl w:ilvl="2" w:tplc="0409001B" w:tentative="1">
-      <w:start w:val="1"/>
-      <w:numFmt w:val="lowerRoman"/>
-      <w:lvlText w:val="%3."/>
-      <w:lvlJc w:val="right"/>
-      <w:pPr>
-        <w:ind w:left="1890" w:hanging="180"/>
-      </w:pPr>
-    </w:lvl>
-    <w:lvl w:ilvl="3" w:tplc="0409000F" w:tentative="1">
-      <w:start w:val="1"/>
-      <w:numFmt w:val="decimal"/>
-      <w:lvlText w:val="%4."/>
-      <w:lvlJc w:val="left"/>
-      <w:pPr>
-        <w:ind w:left="2610" w:hanging="360"/>
-      </w:pPr>
-    </w:lvl>
-    <w:lvl w:ilvl="4" w:tplc="04090019" w:tentative="1">
-      <w:start w:val="1"/>
-      <w:numFmt w:val="lowerLetter"/>
-      <w:lvlText w:val="%5."/>
-      <w:lvlJc w:val="left"/>
-      <w:pPr>
-        <w:ind w:left="3330" w:hanging="360"/>
-      </w:pPr>
-    </w:lvl>
-    <w:lvl w:ilvl="5" w:tplc="0409001B" w:tentative="1">
-      <w:start w:val="1"/>
-      <w:numFmt w:val="lowerRoman"/>
-      <w:lvlText w:val="%6."/>
-      <w:lvlJc w:val="right"/>
-      <w:pPr>
-        <w:ind w:left="4050" w:hanging="180"/>
-      </w:pPr>
-    </w:lvl>
-    <w:lvl w:ilvl="6" w:tplc="0409000F" w:tentative="1">
-      <w:start w:val="1"/>
-      <w:numFmt w:val="decimal"/>
-      <w:lvlText w:val="%7."/>
-      <w:lvlJc w:val="left"/>
-      <w:pPr>
-        <w:ind w:left="4770" w:hanging="360"/>
-      </w:pPr>
-    </w:lvl>
-    <w:lvl w:ilvl="7" w:tplc="04090019" w:tentative="1">
-      <w:start w:val="1"/>
-      <w:numFmt w:val="lowerLetter"/>
-      <w:lvlText w:val="%8."/>
-      <w:lvlJc w:val="left"/>
-      <w:pPr>
-        <w:ind w:left="5490" w:hanging="360"/>
-      </w:pPr>
-    </w:lvl>
-    <w:lvl w:ilvl="8" w:tplc="0409001B" w:tentative="1">
-      <w:start w:val="1"/>
-      <w:numFmt w:val="lowerRoman"/>
-      <w:lvlText w:val="%9."/>
-      <w:lvlJc w:val="right"/>
-      <w:pPr>
-        <w:ind w:left="6210" w:hanging="180"/>
-      </w:pPr>
-    </w:lvl>
-  </w:abstractNum>
-  <w:abstractNum w:abstractNumId="10" w15:restartNumberingAfterBreak="0">
-    <w:nsid w:val="1AE868EF"/>
-    <w:multiLevelType w:val="hybridMultilevel"/>
-    <w:tmpl w:val="DAD2282A"/>
-    <w:lvl w:ilvl="0" w:tplc="042A000B">
-      <w:start w:val="1"/>
-      <w:numFmt w:val="bullet"/>
-      <w:lvlText w:val=""/>
-      <w:lvlJc w:val="left"/>
-      <w:pPr>
-        <w:ind w:left="1287" w:hanging="360"/>
-      </w:pPr>
-      <w:rPr>
-        <w:rFonts w:ascii="Wingdings" w:hAnsi="Wingdings" w:hint="default"/>
-      </w:rPr>
-    </w:lvl>
-    <w:lvl w:ilvl="1" w:tplc="042A0003" w:tentative="1">
-      <w:start w:val="1"/>
-      <w:numFmt w:val="bullet"/>
-      <w:lvlText w:val="o"/>
-      <w:lvlJc w:val="left"/>
-      <w:pPr>
-        <w:ind w:left="2007" w:hanging="360"/>
-      </w:pPr>
-      <w:rPr>
-        <w:rFonts w:ascii="Courier New" w:hAnsi="Courier New" w:cs="Courier New" w:hint="default"/>
-      </w:rPr>
-    </w:lvl>
-    <w:lvl w:ilvl="2" w:tplc="042A0005" w:tentative="1">
-      <w:start w:val="1"/>
-      <w:numFmt w:val="bullet"/>
-      <w:lvlText w:val=""/>
-      <w:lvlJc w:val="left"/>
-      <w:pPr>
-        <w:ind w:left="2727" w:hanging="360"/>
-      </w:pPr>
-      <w:rPr>
-        <w:rFonts w:ascii="Wingdings" w:hAnsi="Wingdings" w:hint="default"/>
-      </w:rPr>
-    </w:lvl>
-    <w:lvl w:ilvl="3" w:tplc="042A0001" w:tentative="1">
-      <w:start w:val="1"/>
-      <w:numFmt w:val="bullet"/>
-      <w:lvlText w:val=""/>
-      <w:lvlJc w:val="left"/>
-      <w:pPr>
-        <w:ind w:left="3447" w:hanging="360"/>
-      </w:pPr>
-      <w:rPr>
-        <w:rFonts w:ascii="Symbol" w:hAnsi="Symbol" w:hint="default"/>
-      </w:rPr>
-    </w:lvl>
-    <w:lvl w:ilvl="4" w:tplc="042A0003" w:tentative="1">
-      <w:start w:val="1"/>
-      <w:numFmt w:val="bullet"/>
-      <w:lvlText w:val="o"/>
-      <w:lvlJc w:val="left"/>
-      <w:pPr>
-        <w:ind w:left="4167" w:hanging="360"/>
-      </w:pPr>
-      <w:rPr>
-        <w:rFonts w:ascii="Courier New" w:hAnsi="Courier New" w:cs="Courier New" w:hint="default"/>
-      </w:rPr>
-    </w:lvl>
-    <w:lvl w:ilvl="5" w:tplc="042A0005" w:tentative="1">
-      <w:start w:val="1"/>
-      <w:numFmt w:val="bullet"/>
-      <w:lvlText w:val=""/>
-      <w:lvlJc w:val="left"/>
-      <w:pPr>
-        <w:ind w:left="4887" w:hanging="360"/>
-      </w:pPr>
-      <w:rPr>
-        <w:rFonts w:ascii="Wingdings" w:hAnsi="Wingdings" w:hint="default"/>
-      </w:rPr>
-    </w:lvl>
-    <w:lvl w:ilvl="6" w:tplc="042A0001" w:tentative="1">
-      <w:start w:val="1"/>
-      <w:numFmt w:val="bullet"/>
-      <w:lvlText w:val=""/>
-      <w:lvlJc w:val="left"/>
-      <w:pPr>
-        <w:ind w:left="5607" w:hanging="360"/>
-      </w:pPr>
-      <w:rPr>
-        <w:rFonts w:ascii="Symbol" w:hAnsi="Symbol" w:hint="default"/>
-      </w:rPr>
-    </w:lvl>
-    <w:lvl w:ilvl="7" w:tplc="042A0003" w:tentative="1">
-      <w:start w:val="1"/>
-      <w:numFmt w:val="bullet"/>
-      <w:lvlText w:val="o"/>
-      <w:lvlJc w:val="left"/>
-      <w:pPr>
-        <w:ind w:left="6327" w:hanging="360"/>
-      </w:pPr>
-      <w:rPr>
-        <w:rFonts w:ascii="Courier New" w:hAnsi="Courier New" w:cs="Courier New" w:hint="default"/>
-      </w:rPr>
-    </w:lvl>
-    <w:lvl w:ilvl="8" w:tplc="042A0005" w:tentative="1">
-      <w:start w:val="1"/>
-      <w:numFmt w:val="bullet"/>
-      <w:lvlText w:val=""/>
-      <w:lvlJc w:val="left"/>
-      <w:pPr>
-        <w:ind w:left="7047" w:hanging="360"/>
-      </w:pPr>
-      <w:rPr>
-        <w:rFonts w:ascii="Wingdings" w:hAnsi="Wingdings" w:hint="default"/>
-      </w:rPr>
-    </w:lvl>
-  </w:abstractNum>
-  <w:abstractNum w:abstractNumId="11" w15:restartNumberingAfterBreak="0">
     <w:nsid w:val="20186993"/>
     <w:multiLevelType w:val="hybridMultilevel"/>
     <w:tmpl w:val="0A465BCE"/>
@@ -53308,318 +52245,7 @@
       </w:rPr>
     </w:lvl>
   </w:abstractNum>
-  <w:abstractNum w:abstractNumId="12" w15:restartNumberingAfterBreak="0">
-    <w:nsid w:val="25F60B77"/>
-    <w:multiLevelType w:val="hybridMultilevel"/>
-    <w:tmpl w:val="2EB061EA"/>
-    <w:lvl w:ilvl="0" w:tplc="0409000B">
-      <w:start w:val="1"/>
-      <w:numFmt w:val="bullet"/>
-      <w:lvlText w:val=""/>
-      <w:lvlJc w:val="left"/>
-      <w:pPr>
-        <w:ind w:left="1287" w:hanging="360"/>
-      </w:pPr>
-      <w:rPr>
-        <w:rFonts w:ascii="Wingdings" w:hAnsi="Wingdings" w:hint="default"/>
-      </w:rPr>
-    </w:lvl>
-    <w:lvl w:ilvl="1" w:tplc="04090003" w:tentative="1">
-      <w:start w:val="1"/>
-      <w:numFmt w:val="bullet"/>
-      <w:lvlText w:val="o"/>
-      <w:lvlJc w:val="left"/>
-      <w:pPr>
-        <w:ind w:left="2007" w:hanging="360"/>
-      </w:pPr>
-      <w:rPr>
-        <w:rFonts w:ascii="Courier New" w:hAnsi="Courier New" w:cs="Courier New" w:hint="default"/>
-      </w:rPr>
-    </w:lvl>
-    <w:lvl w:ilvl="2" w:tplc="04090005" w:tentative="1">
-      <w:start w:val="1"/>
-      <w:numFmt w:val="bullet"/>
-      <w:lvlText w:val=""/>
-      <w:lvlJc w:val="left"/>
-      <w:pPr>
-        <w:ind w:left="2727" w:hanging="360"/>
-      </w:pPr>
-      <w:rPr>
-        <w:rFonts w:ascii="Wingdings" w:hAnsi="Wingdings" w:hint="default"/>
-      </w:rPr>
-    </w:lvl>
-    <w:lvl w:ilvl="3" w:tplc="04090001" w:tentative="1">
-      <w:start w:val="1"/>
-      <w:numFmt w:val="bullet"/>
-      <w:lvlText w:val=""/>
-      <w:lvlJc w:val="left"/>
-      <w:pPr>
-        <w:ind w:left="3447" w:hanging="360"/>
-      </w:pPr>
-      <w:rPr>
-        <w:rFonts w:ascii="Symbol" w:hAnsi="Symbol" w:hint="default"/>
-      </w:rPr>
-    </w:lvl>
-    <w:lvl w:ilvl="4" w:tplc="04090003" w:tentative="1">
-      <w:start w:val="1"/>
-      <w:numFmt w:val="bullet"/>
-      <w:lvlText w:val="o"/>
-      <w:lvlJc w:val="left"/>
-      <w:pPr>
-        <w:ind w:left="4167" w:hanging="360"/>
-      </w:pPr>
-      <w:rPr>
-        <w:rFonts w:ascii="Courier New" w:hAnsi="Courier New" w:cs="Courier New" w:hint="default"/>
-      </w:rPr>
-    </w:lvl>
-    <w:lvl w:ilvl="5" w:tplc="04090005" w:tentative="1">
-      <w:start w:val="1"/>
-      <w:numFmt w:val="bullet"/>
-      <w:lvlText w:val=""/>
-      <w:lvlJc w:val="left"/>
-      <w:pPr>
-        <w:ind w:left="4887" w:hanging="360"/>
-      </w:pPr>
-      <w:rPr>
-        <w:rFonts w:ascii="Wingdings" w:hAnsi="Wingdings" w:hint="default"/>
-      </w:rPr>
-    </w:lvl>
-    <w:lvl w:ilvl="6" w:tplc="04090001" w:tentative="1">
-      <w:start w:val="1"/>
-      <w:numFmt w:val="bullet"/>
-      <w:lvlText w:val=""/>
-      <w:lvlJc w:val="left"/>
-      <w:pPr>
-        <w:ind w:left="5607" w:hanging="360"/>
-      </w:pPr>
-      <w:rPr>
-        <w:rFonts w:ascii="Symbol" w:hAnsi="Symbol" w:hint="default"/>
-      </w:rPr>
-    </w:lvl>
-    <w:lvl w:ilvl="7" w:tplc="04090003" w:tentative="1">
-      <w:start w:val="1"/>
-      <w:numFmt w:val="bullet"/>
-      <w:lvlText w:val="o"/>
-      <w:lvlJc w:val="left"/>
-      <w:pPr>
-        <w:ind w:left="6327" w:hanging="360"/>
-      </w:pPr>
-      <w:rPr>
-        <w:rFonts w:ascii="Courier New" w:hAnsi="Courier New" w:cs="Courier New" w:hint="default"/>
-      </w:rPr>
-    </w:lvl>
-    <w:lvl w:ilvl="8" w:tplc="04090005" w:tentative="1">
-      <w:start w:val="1"/>
-      <w:numFmt w:val="bullet"/>
-      <w:lvlText w:val=""/>
-      <w:lvlJc w:val="left"/>
-      <w:pPr>
-        <w:ind w:left="7047" w:hanging="360"/>
-      </w:pPr>
-      <w:rPr>
-        <w:rFonts w:ascii="Wingdings" w:hAnsi="Wingdings" w:hint="default"/>
-      </w:rPr>
-    </w:lvl>
-  </w:abstractNum>
-  <w:abstractNum w:abstractNumId="13" w15:restartNumberingAfterBreak="0">
-    <w:nsid w:val="2B7D2765"/>
-    <w:multiLevelType w:val="hybridMultilevel"/>
-    <w:tmpl w:val="0CF46604"/>
-    <w:lvl w:ilvl="0" w:tplc="04090011">
-      <w:start w:val="1"/>
-      <w:numFmt w:val="decimal"/>
-      <w:lvlText w:val="%1)"/>
-      <w:lvlJc w:val="left"/>
-      <w:pPr>
-        <w:ind w:left="1440" w:hanging="360"/>
-      </w:pPr>
-    </w:lvl>
-    <w:lvl w:ilvl="1" w:tplc="04090019">
-      <w:start w:val="1"/>
-      <w:numFmt w:val="lowerLetter"/>
-      <w:lvlText w:val="%2."/>
-      <w:lvlJc w:val="left"/>
-      <w:pPr>
-        <w:ind w:left="2160" w:hanging="360"/>
-      </w:pPr>
-    </w:lvl>
-    <w:lvl w:ilvl="2" w:tplc="0409001B" w:tentative="1">
-      <w:start w:val="1"/>
-      <w:numFmt w:val="lowerRoman"/>
-      <w:lvlText w:val="%3."/>
-      <w:lvlJc w:val="right"/>
-      <w:pPr>
-        <w:ind w:left="2880" w:hanging="180"/>
-      </w:pPr>
-    </w:lvl>
-    <w:lvl w:ilvl="3" w:tplc="0409000F" w:tentative="1">
-      <w:start w:val="1"/>
-      <w:numFmt w:val="decimal"/>
-      <w:lvlText w:val="%4."/>
-      <w:lvlJc w:val="left"/>
-      <w:pPr>
-        <w:ind w:left="3600" w:hanging="360"/>
-      </w:pPr>
-    </w:lvl>
-    <w:lvl w:ilvl="4" w:tplc="04090019" w:tentative="1">
-      <w:start w:val="1"/>
-      <w:numFmt w:val="lowerLetter"/>
-      <w:lvlText w:val="%5."/>
-      <w:lvlJc w:val="left"/>
-      <w:pPr>
-        <w:ind w:left="4320" w:hanging="360"/>
-      </w:pPr>
-    </w:lvl>
-    <w:lvl w:ilvl="5" w:tplc="0409001B" w:tentative="1">
-      <w:start w:val="1"/>
-      <w:numFmt w:val="lowerRoman"/>
-      <w:lvlText w:val="%6."/>
-      <w:lvlJc w:val="right"/>
-      <w:pPr>
-        <w:ind w:left="5040" w:hanging="180"/>
-      </w:pPr>
-    </w:lvl>
-    <w:lvl w:ilvl="6" w:tplc="0409000F" w:tentative="1">
-      <w:start w:val="1"/>
-      <w:numFmt w:val="decimal"/>
-      <w:lvlText w:val="%7."/>
-      <w:lvlJc w:val="left"/>
-      <w:pPr>
-        <w:ind w:left="5760" w:hanging="360"/>
-      </w:pPr>
-    </w:lvl>
-    <w:lvl w:ilvl="7" w:tplc="04090019" w:tentative="1">
-      <w:start w:val="1"/>
-      <w:numFmt w:val="lowerLetter"/>
-      <w:lvlText w:val="%8."/>
-      <w:lvlJc w:val="left"/>
-      <w:pPr>
-        <w:ind w:left="6480" w:hanging="360"/>
-      </w:pPr>
-    </w:lvl>
-    <w:lvl w:ilvl="8" w:tplc="0409001B" w:tentative="1">
-      <w:start w:val="1"/>
-      <w:numFmt w:val="lowerRoman"/>
-      <w:lvlText w:val="%9."/>
-      <w:lvlJc w:val="right"/>
-      <w:pPr>
-        <w:ind w:left="7200" w:hanging="180"/>
-      </w:pPr>
-    </w:lvl>
-  </w:abstractNum>
-  <w:abstractNum w:abstractNumId="14" w15:restartNumberingAfterBreak="0">
-    <w:nsid w:val="2C2668D9"/>
-    <w:multiLevelType w:val="hybridMultilevel"/>
-    <w:tmpl w:val="514E9806"/>
-    <w:lvl w:ilvl="0" w:tplc="623E5F08">
-      <w:numFmt w:val="bullet"/>
-      <w:lvlText w:val="•"/>
-      <w:lvlJc w:val="left"/>
-      <w:pPr>
-        <w:ind w:left="1080" w:hanging="360"/>
-      </w:pPr>
-      <w:rPr>
-        <w:rFonts w:ascii="Times New Roman" w:eastAsiaTheme="minorHAnsi" w:hAnsi="Times New Roman" w:cs="Times New Roman" w:hint="default"/>
-      </w:rPr>
-    </w:lvl>
-    <w:lvl w:ilvl="1" w:tplc="04090003" w:tentative="1">
-      <w:start w:val="1"/>
-      <w:numFmt w:val="bullet"/>
-      <w:lvlText w:val="o"/>
-      <w:lvlJc w:val="left"/>
-      <w:pPr>
-        <w:ind w:left="1800" w:hanging="360"/>
-      </w:pPr>
-      <w:rPr>
-        <w:rFonts w:ascii="Courier New" w:hAnsi="Courier New" w:cs="Courier New" w:hint="default"/>
-      </w:rPr>
-    </w:lvl>
-    <w:lvl w:ilvl="2" w:tplc="04090005" w:tentative="1">
-      <w:start w:val="1"/>
-      <w:numFmt w:val="bullet"/>
-      <w:lvlText w:val=""/>
-      <w:lvlJc w:val="left"/>
-      <w:pPr>
-        <w:ind w:left="2520" w:hanging="360"/>
-      </w:pPr>
-      <w:rPr>
-        <w:rFonts w:ascii="Wingdings" w:hAnsi="Wingdings" w:hint="default"/>
-      </w:rPr>
-    </w:lvl>
-    <w:lvl w:ilvl="3" w:tplc="04090001" w:tentative="1">
-      <w:start w:val="1"/>
-      <w:numFmt w:val="bullet"/>
-      <w:lvlText w:val=""/>
-      <w:lvlJc w:val="left"/>
-      <w:pPr>
-        <w:ind w:left="3240" w:hanging="360"/>
-      </w:pPr>
-      <w:rPr>
-        <w:rFonts w:ascii="Symbol" w:hAnsi="Symbol" w:hint="default"/>
-      </w:rPr>
-    </w:lvl>
-    <w:lvl w:ilvl="4" w:tplc="04090003" w:tentative="1">
-      <w:start w:val="1"/>
-      <w:numFmt w:val="bullet"/>
-      <w:lvlText w:val="o"/>
-      <w:lvlJc w:val="left"/>
-      <w:pPr>
-        <w:ind w:left="3960" w:hanging="360"/>
-      </w:pPr>
-      <w:rPr>
-        <w:rFonts w:ascii="Courier New" w:hAnsi="Courier New" w:cs="Courier New" w:hint="default"/>
-      </w:rPr>
-    </w:lvl>
-    <w:lvl w:ilvl="5" w:tplc="04090005" w:tentative="1">
-      <w:start w:val="1"/>
-      <w:numFmt w:val="bullet"/>
-      <w:lvlText w:val=""/>
-      <w:lvlJc w:val="left"/>
-      <w:pPr>
-        <w:ind w:left="4680" w:hanging="360"/>
-      </w:pPr>
-      <w:rPr>
-        <w:rFonts w:ascii="Wingdings" w:hAnsi="Wingdings" w:hint="default"/>
-      </w:rPr>
-    </w:lvl>
-    <w:lvl w:ilvl="6" w:tplc="04090001" w:tentative="1">
-      <w:start w:val="1"/>
-      <w:numFmt w:val="bullet"/>
-      <w:lvlText w:val=""/>
-      <w:lvlJc w:val="left"/>
-      <w:pPr>
-        <w:ind w:left="5400" w:hanging="360"/>
-      </w:pPr>
-      <w:rPr>
-        <w:rFonts w:ascii="Symbol" w:hAnsi="Symbol" w:hint="default"/>
-      </w:rPr>
-    </w:lvl>
-    <w:lvl w:ilvl="7" w:tplc="04090003" w:tentative="1">
-      <w:start w:val="1"/>
-      <w:numFmt w:val="bullet"/>
-      <w:lvlText w:val="o"/>
-      <w:lvlJc w:val="left"/>
-      <w:pPr>
-        <w:ind w:left="6120" w:hanging="360"/>
-      </w:pPr>
-      <w:rPr>
-        <w:rFonts w:ascii="Courier New" w:hAnsi="Courier New" w:cs="Courier New" w:hint="default"/>
-      </w:rPr>
-    </w:lvl>
-    <w:lvl w:ilvl="8" w:tplc="04090005" w:tentative="1">
-      <w:start w:val="1"/>
-      <w:numFmt w:val="bullet"/>
-      <w:lvlText w:val=""/>
-      <w:lvlJc w:val="left"/>
-      <w:pPr>
-        <w:ind w:left="6840" w:hanging="360"/>
-      </w:pPr>
-      <w:rPr>
-        <w:rFonts w:ascii="Wingdings" w:hAnsi="Wingdings" w:hint="default"/>
-      </w:rPr>
-    </w:lvl>
-  </w:abstractNum>
-  <w:abstractNum w:abstractNumId="15" w15:restartNumberingAfterBreak="0">
+  <w:abstractNum w:abstractNumId="2" w15:restartNumberingAfterBreak="0">
     <w:nsid w:val="2CB67EAB"/>
     <w:multiLevelType w:val="hybridMultilevel"/>
     <w:tmpl w:val="6F36DC66"/>
@@ -53732,1603 +52358,7 @@
       </w:rPr>
     </w:lvl>
   </w:abstractNum>
-  <w:abstractNum w:abstractNumId="16" w15:restartNumberingAfterBreak="0">
-    <w:nsid w:val="2CCB2062"/>
-    <w:multiLevelType w:val="hybridMultilevel"/>
-    <w:tmpl w:val="0DE8DBBC"/>
-    <w:lvl w:ilvl="0" w:tplc="042A0001">
-      <w:start w:val="1"/>
-      <w:numFmt w:val="bullet"/>
-      <w:lvlText w:val=""/>
-      <w:lvlJc w:val="left"/>
-      <w:pPr>
-        <w:ind w:left="1287" w:hanging="360"/>
-      </w:pPr>
-      <w:rPr>
-        <w:rFonts w:ascii="Symbol" w:hAnsi="Symbol" w:hint="default"/>
-      </w:rPr>
-    </w:lvl>
-    <w:lvl w:ilvl="1" w:tplc="042A0003" w:tentative="1">
-      <w:start w:val="1"/>
-      <w:numFmt w:val="bullet"/>
-      <w:lvlText w:val="o"/>
-      <w:lvlJc w:val="left"/>
-      <w:pPr>
-        <w:ind w:left="2007" w:hanging="360"/>
-      </w:pPr>
-      <w:rPr>
-        <w:rFonts w:ascii="Courier New" w:hAnsi="Courier New" w:cs="Courier New" w:hint="default"/>
-      </w:rPr>
-    </w:lvl>
-    <w:lvl w:ilvl="2" w:tplc="042A0005" w:tentative="1">
-      <w:start w:val="1"/>
-      <w:numFmt w:val="bullet"/>
-      <w:lvlText w:val=""/>
-      <w:lvlJc w:val="left"/>
-      <w:pPr>
-        <w:ind w:left="2727" w:hanging="360"/>
-      </w:pPr>
-      <w:rPr>
-        <w:rFonts w:ascii="Wingdings" w:hAnsi="Wingdings" w:hint="default"/>
-      </w:rPr>
-    </w:lvl>
-    <w:lvl w:ilvl="3" w:tplc="042A0001" w:tentative="1">
-      <w:start w:val="1"/>
-      <w:numFmt w:val="bullet"/>
-      <w:lvlText w:val=""/>
-      <w:lvlJc w:val="left"/>
-      <w:pPr>
-        <w:ind w:left="3447" w:hanging="360"/>
-      </w:pPr>
-      <w:rPr>
-        <w:rFonts w:ascii="Symbol" w:hAnsi="Symbol" w:hint="default"/>
-      </w:rPr>
-    </w:lvl>
-    <w:lvl w:ilvl="4" w:tplc="042A0003" w:tentative="1">
-      <w:start w:val="1"/>
-      <w:numFmt w:val="bullet"/>
-      <w:lvlText w:val="o"/>
-      <w:lvlJc w:val="left"/>
-      <w:pPr>
-        <w:ind w:left="4167" w:hanging="360"/>
-      </w:pPr>
-      <w:rPr>
-        <w:rFonts w:ascii="Courier New" w:hAnsi="Courier New" w:cs="Courier New" w:hint="default"/>
-      </w:rPr>
-    </w:lvl>
-    <w:lvl w:ilvl="5" w:tplc="042A0005" w:tentative="1">
-      <w:start w:val="1"/>
-      <w:numFmt w:val="bullet"/>
-      <w:lvlText w:val=""/>
-      <w:lvlJc w:val="left"/>
-      <w:pPr>
-        <w:ind w:left="4887" w:hanging="360"/>
-      </w:pPr>
-      <w:rPr>
-        <w:rFonts w:ascii="Wingdings" w:hAnsi="Wingdings" w:hint="default"/>
-      </w:rPr>
-    </w:lvl>
-    <w:lvl w:ilvl="6" w:tplc="042A0001" w:tentative="1">
-      <w:start w:val="1"/>
-      <w:numFmt w:val="bullet"/>
-      <w:lvlText w:val=""/>
-      <w:lvlJc w:val="left"/>
-      <w:pPr>
-        <w:ind w:left="5607" w:hanging="360"/>
-      </w:pPr>
-      <w:rPr>
-        <w:rFonts w:ascii="Symbol" w:hAnsi="Symbol" w:hint="default"/>
-      </w:rPr>
-    </w:lvl>
-    <w:lvl w:ilvl="7" w:tplc="042A0003" w:tentative="1">
-      <w:start w:val="1"/>
-      <w:numFmt w:val="bullet"/>
-      <w:lvlText w:val="o"/>
-      <w:lvlJc w:val="left"/>
-      <w:pPr>
-        <w:ind w:left="6327" w:hanging="360"/>
-      </w:pPr>
-      <w:rPr>
-        <w:rFonts w:ascii="Courier New" w:hAnsi="Courier New" w:cs="Courier New" w:hint="default"/>
-      </w:rPr>
-    </w:lvl>
-    <w:lvl w:ilvl="8" w:tplc="042A0005" w:tentative="1">
-      <w:start w:val="1"/>
-      <w:numFmt w:val="bullet"/>
-      <w:lvlText w:val=""/>
-      <w:lvlJc w:val="left"/>
-      <w:pPr>
-        <w:ind w:left="7047" w:hanging="360"/>
-      </w:pPr>
-      <w:rPr>
-        <w:rFonts w:ascii="Wingdings" w:hAnsi="Wingdings" w:hint="default"/>
-      </w:rPr>
-    </w:lvl>
-  </w:abstractNum>
-  <w:abstractNum w:abstractNumId="17" w15:restartNumberingAfterBreak="0">
-    <w:nsid w:val="2DD92616"/>
-    <w:multiLevelType w:val="hybridMultilevel"/>
-    <w:tmpl w:val="9D621DF8"/>
-    <w:lvl w:ilvl="0" w:tplc="042A0001">
-      <w:start w:val="1"/>
-      <w:numFmt w:val="bullet"/>
-      <w:lvlText w:val=""/>
-      <w:lvlJc w:val="left"/>
-      <w:pPr>
-        <w:ind w:left="1440" w:hanging="360"/>
-      </w:pPr>
-      <w:rPr>
-        <w:rFonts w:ascii="Symbol" w:hAnsi="Symbol" w:hint="default"/>
-      </w:rPr>
-    </w:lvl>
-    <w:lvl w:ilvl="1" w:tplc="042A0003" w:tentative="1">
-      <w:start w:val="1"/>
-      <w:numFmt w:val="bullet"/>
-      <w:lvlText w:val="o"/>
-      <w:lvlJc w:val="left"/>
-      <w:pPr>
-        <w:ind w:left="2160" w:hanging="360"/>
-      </w:pPr>
-      <w:rPr>
-        <w:rFonts w:ascii="Courier New" w:hAnsi="Courier New" w:cs="Courier New" w:hint="default"/>
-      </w:rPr>
-    </w:lvl>
-    <w:lvl w:ilvl="2" w:tplc="042A0005" w:tentative="1">
-      <w:start w:val="1"/>
-      <w:numFmt w:val="bullet"/>
-      <w:lvlText w:val=""/>
-      <w:lvlJc w:val="left"/>
-      <w:pPr>
-        <w:ind w:left="2880" w:hanging="360"/>
-      </w:pPr>
-      <w:rPr>
-        <w:rFonts w:ascii="Wingdings" w:hAnsi="Wingdings" w:hint="default"/>
-      </w:rPr>
-    </w:lvl>
-    <w:lvl w:ilvl="3" w:tplc="042A0001" w:tentative="1">
-      <w:start w:val="1"/>
-      <w:numFmt w:val="bullet"/>
-      <w:lvlText w:val=""/>
-      <w:lvlJc w:val="left"/>
-      <w:pPr>
-        <w:ind w:left="3600" w:hanging="360"/>
-      </w:pPr>
-      <w:rPr>
-        <w:rFonts w:ascii="Symbol" w:hAnsi="Symbol" w:hint="default"/>
-      </w:rPr>
-    </w:lvl>
-    <w:lvl w:ilvl="4" w:tplc="042A0003" w:tentative="1">
-      <w:start w:val="1"/>
-      <w:numFmt w:val="bullet"/>
-      <w:lvlText w:val="o"/>
-      <w:lvlJc w:val="left"/>
-      <w:pPr>
-        <w:ind w:left="4320" w:hanging="360"/>
-      </w:pPr>
-      <w:rPr>
-        <w:rFonts w:ascii="Courier New" w:hAnsi="Courier New" w:cs="Courier New" w:hint="default"/>
-      </w:rPr>
-    </w:lvl>
-    <w:lvl w:ilvl="5" w:tplc="042A0005" w:tentative="1">
-      <w:start w:val="1"/>
-      <w:numFmt w:val="bullet"/>
-      <w:lvlText w:val=""/>
-      <w:lvlJc w:val="left"/>
-      <w:pPr>
-        <w:ind w:left="5040" w:hanging="360"/>
-      </w:pPr>
-      <w:rPr>
-        <w:rFonts w:ascii="Wingdings" w:hAnsi="Wingdings" w:hint="default"/>
-      </w:rPr>
-    </w:lvl>
-    <w:lvl w:ilvl="6" w:tplc="042A0001" w:tentative="1">
-      <w:start w:val="1"/>
-      <w:numFmt w:val="bullet"/>
-      <w:lvlText w:val=""/>
-      <w:lvlJc w:val="left"/>
-      <w:pPr>
-        <w:ind w:left="5760" w:hanging="360"/>
-      </w:pPr>
-      <w:rPr>
-        <w:rFonts w:ascii="Symbol" w:hAnsi="Symbol" w:hint="default"/>
-      </w:rPr>
-    </w:lvl>
-    <w:lvl w:ilvl="7" w:tplc="042A0003" w:tentative="1">
-      <w:start w:val="1"/>
-      <w:numFmt w:val="bullet"/>
-      <w:lvlText w:val="o"/>
-      <w:lvlJc w:val="left"/>
-      <w:pPr>
-        <w:ind w:left="6480" w:hanging="360"/>
-      </w:pPr>
-      <w:rPr>
-        <w:rFonts w:ascii="Courier New" w:hAnsi="Courier New" w:cs="Courier New" w:hint="default"/>
-      </w:rPr>
-    </w:lvl>
-    <w:lvl w:ilvl="8" w:tplc="042A0005" w:tentative="1">
-      <w:start w:val="1"/>
-      <w:numFmt w:val="bullet"/>
-      <w:lvlText w:val=""/>
-      <w:lvlJc w:val="left"/>
-      <w:pPr>
-        <w:ind w:left="7200" w:hanging="360"/>
-      </w:pPr>
-      <w:rPr>
-        <w:rFonts w:ascii="Wingdings" w:hAnsi="Wingdings" w:hint="default"/>
-      </w:rPr>
-    </w:lvl>
-  </w:abstractNum>
-  <w:abstractNum w:abstractNumId="18" w15:restartNumberingAfterBreak="0">
-    <w:nsid w:val="2FC43708"/>
-    <w:multiLevelType w:val="hybridMultilevel"/>
-    <w:tmpl w:val="F5B484BA"/>
-    <w:lvl w:ilvl="0" w:tplc="042A000B">
-      <w:start w:val="1"/>
-      <w:numFmt w:val="bullet"/>
-      <w:lvlText w:val=""/>
-      <w:lvlJc w:val="left"/>
-      <w:pPr>
-        <w:ind w:left="1287" w:hanging="360"/>
-      </w:pPr>
-      <w:rPr>
-        <w:rFonts w:ascii="Wingdings" w:hAnsi="Wingdings" w:hint="default"/>
-      </w:rPr>
-    </w:lvl>
-    <w:lvl w:ilvl="1" w:tplc="042A0003" w:tentative="1">
-      <w:start w:val="1"/>
-      <w:numFmt w:val="bullet"/>
-      <w:lvlText w:val="o"/>
-      <w:lvlJc w:val="left"/>
-      <w:pPr>
-        <w:ind w:left="2007" w:hanging="360"/>
-      </w:pPr>
-      <w:rPr>
-        <w:rFonts w:ascii="Courier New" w:hAnsi="Courier New" w:cs="Courier New" w:hint="default"/>
-      </w:rPr>
-    </w:lvl>
-    <w:lvl w:ilvl="2" w:tplc="042A0005" w:tentative="1">
-      <w:start w:val="1"/>
-      <w:numFmt w:val="bullet"/>
-      <w:lvlText w:val=""/>
-      <w:lvlJc w:val="left"/>
-      <w:pPr>
-        <w:ind w:left="2727" w:hanging="360"/>
-      </w:pPr>
-      <w:rPr>
-        <w:rFonts w:ascii="Wingdings" w:hAnsi="Wingdings" w:hint="default"/>
-      </w:rPr>
-    </w:lvl>
-    <w:lvl w:ilvl="3" w:tplc="042A0001" w:tentative="1">
-      <w:start w:val="1"/>
-      <w:numFmt w:val="bullet"/>
-      <w:lvlText w:val=""/>
-      <w:lvlJc w:val="left"/>
-      <w:pPr>
-        <w:ind w:left="3447" w:hanging="360"/>
-      </w:pPr>
-      <w:rPr>
-        <w:rFonts w:ascii="Symbol" w:hAnsi="Symbol" w:hint="default"/>
-      </w:rPr>
-    </w:lvl>
-    <w:lvl w:ilvl="4" w:tplc="042A0003" w:tentative="1">
-      <w:start w:val="1"/>
-      <w:numFmt w:val="bullet"/>
-      <w:lvlText w:val="o"/>
-      <w:lvlJc w:val="left"/>
-      <w:pPr>
-        <w:ind w:left="4167" w:hanging="360"/>
-      </w:pPr>
-      <w:rPr>
-        <w:rFonts w:ascii="Courier New" w:hAnsi="Courier New" w:cs="Courier New" w:hint="default"/>
-      </w:rPr>
-    </w:lvl>
-    <w:lvl w:ilvl="5" w:tplc="042A0005" w:tentative="1">
-      <w:start w:val="1"/>
-      <w:numFmt w:val="bullet"/>
-      <w:lvlText w:val=""/>
-      <w:lvlJc w:val="left"/>
-      <w:pPr>
-        <w:ind w:left="4887" w:hanging="360"/>
-      </w:pPr>
-      <w:rPr>
-        <w:rFonts w:ascii="Wingdings" w:hAnsi="Wingdings" w:hint="default"/>
-      </w:rPr>
-    </w:lvl>
-    <w:lvl w:ilvl="6" w:tplc="042A0001" w:tentative="1">
-      <w:start w:val="1"/>
-      <w:numFmt w:val="bullet"/>
-      <w:lvlText w:val=""/>
-      <w:lvlJc w:val="left"/>
-      <w:pPr>
-        <w:ind w:left="5607" w:hanging="360"/>
-      </w:pPr>
-      <w:rPr>
-        <w:rFonts w:ascii="Symbol" w:hAnsi="Symbol" w:hint="default"/>
-      </w:rPr>
-    </w:lvl>
-    <w:lvl w:ilvl="7" w:tplc="042A0003" w:tentative="1">
-      <w:start w:val="1"/>
-      <w:numFmt w:val="bullet"/>
-      <w:lvlText w:val="o"/>
-      <w:lvlJc w:val="left"/>
-      <w:pPr>
-        <w:ind w:left="6327" w:hanging="360"/>
-      </w:pPr>
-      <w:rPr>
-        <w:rFonts w:ascii="Courier New" w:hAnsi="Courier New" w:cs="Courier New" w:hint="default"/>
-      </w:rPr>
-    </w:lvl>
-    <w:lvl w:ilvl="8" w:tplc="042A0005" w:tentative="1">
-      <w:start w:val="1"/>
-      <w:numFmt w:val="bullet"/>
-      <w:lvlText w:val=""/>
-      <w:lvlJc w:val="left"/>
-      <w:pPr>
-        <w:ind w:left="7047" w:hanging="360"/>
-      </w:pPr>
-      <w:rPr>
-        <w:rFonts w:ascii="Wingdings" w:hAnsi="Wingdings" w:hint="default"/>
-      </w:rPr>
-    </w:lvl>
-  </w:abstractNum>
-  <w:abstractNum w:abstractNumId="19" w15:restartNumberingAfterBreak="0">
-    <w:nsid w:val="3228758A"/>
-    <w:multiLevelType w:val="hybridMultilevel"/>
-    <w:tmpl w:val="E794B756"/>
-    <w:lvl w:ilvl="0" w:tplc="7EDC4770">
-      <w:start w:val="1"/>
-      <w:numFmt w:val="bullet"/>
-      <w:lvlText w:val=""/>
-      <w:lvlJc w:val="left"/>
-      <w:pPr>
-        <w:ind w:left="720" w:hanging="360"/>
-      </w:pPr>
-      <w:rPr>
-        <w:rFonts w:ascii="Symbol" w:hAnsi="Symbol" w:hint="default"/>
-      </w:rPr>
-    </w:lvl>
-    <w:lvl w:ilvl="1" w:tplc="7EDC4770">
-      <w:start w:val="1"/>
-      <w:numFmt w:val="bullet"/>
-      <w:lvlText w:val=""/>
-      <w:lvlJc w:val="left"/>
-      <w:pPr>
-        <w:ind w:left="1440" w:hanging="360"/>
-      </w:pPr>
-      <w:rPr>
-        <w:rFonts w:ascii="Symbol" w:hAnsi="Symbol" w:hint="default"/>
-      </w:rPr>
-    </w:lvl>
-    <w:lvl w:ilvl="2" w:tplc="04090005" w:tentative="1">
-      <w:start w:val="1"/>
-      <w:numFmt w:val="bullet"/>
-      <w:lvlText w:val=""/>
-      <w:lvlJc w:val="left"/>
-      <w:pPr>
-        <w:ind w:left="2160" w:hanging="360"/>
-      </w:pPr>
-      <w:rPr>
-        <w:rFonts w:ascii="Wingdings" w:hAnsi="Wingdings" w:hint="default"/>
-      </w:rPr>
-    </w:lvl>
-    <w:lvl w:ilvl="3" w:tplc="04090001" w:tentative="1">
-      <w:start w:val="1"/>
-      <w:numFmt w:val="bullet"/>
-      <w:lvlText w:val=""/>
-      <w:lvlJc w:val="left"/>
-      <w:pPr>
-        <w:ind w:left="2880" w:hanging="360"/>
-      </w:pPr>
-      <w:rPr>
-        <w:rFonts w:ascii="Symbol" w:hAnsi="Symbol" w:hint="default"/>
-      </w:rPr>
-    </w:lvl>
-    <w:lvl w:ilvl="4" w:tplc="04090003" w:tentative="1">
-      <w:start w:val="1"/>
-      <w:numFmt w:val="bullet"/>
-      <w:lvlText w:val="o"/>
-      <w:lvlJc w:val="left"/>
-      <w:pPr>
-        <w:ind w:left="3600" w:hanging="360"/>
-      </w:pPr>
-      <w:rPr>
-        <w:rFonts w:ascii="Courier New" w:hAnsi="Courier New" w:cs="Courier New" w:hint="default"/>
-      </w:rPr>
-    </w:lvl>
-    <w:lvl w:ilvl="5" w:tplc="04090005" w:tentative="1">
-      <w:start w:val="1"/>
-      <w:numFmt w:val="bullet"/>
-      <w:lvlText w:val=""/>
-      <w:lvlJc w:val="left"/>
-      <w:pPr>
-        <w:ind w:left="4320" w:hanging="360"/>
-      </w:pPr>
-      <w:rPr>
-        <w:rFonts w:ascii="Wingdings" w:hAnsi="Wingdings" w:hint="default"/>
-      </w:rPr>
-    </w:lvl>
-    <w:lvl w:ilvl="6" w:tplc="04090001" w:tentative="1">
-      <w:start w:val="1"/>
-      <w:numFmt w:val="bullet"/>
-      <w:lvlText w:val=""/>
-      <w:lvlJc w:val="left"/>
-      <w:pPr>
-        <w:ind w:left="5040" w:hanging="360"/>
-      </w:pPr>
-      <w:rPr>
-        <w:rFonts w:ascii="Symbol" w:hAnsi="Symbol" w:hint="default"/>
-      </w:rPr>
-    </w:lvl>
-    <w:lvl w:ilvl="7" w:tplc="04090003" w:tentative="1">
-      <w:start w:val="1"/>
-      <w:numFmt w:val="bullet"/>
-      <w:lvlText w:val="o"/>
-      <w:lvlJc w:val="left"/>
-      <w:pPr>
-        <w:ind w:left="5760" w:hanging="360"/>
-      </w:pPr>
-      <w:rPr>
-        <w:rFonts w:ascii="Courier New" w:hAnsi="Courier New" w:cs="Courier New" w:hint="default"/>
-      </w:rPr>
-    </w:lvl>
-    <w:lvl w:ilvl="8" w:tplc="04090005" w:tentative="1">
-      <w:start w:val="1"/>
-      <w:numFmt w:val="bullet"/>
-      <w:lvlText w:val=""/>
-      <w:lvlJc w:val="left"/>
-      <w:pPr>
-        <w:ind w:left="6480" w:hanging="360"/>
-      </w:pPr>
-      <w:rPr>
-        <w:rFonts w:ascii="Wingdings" w:hAnsi="Wingdings" w:hint="default"/>
-      </w:rPr>
-    </w:lvl>
-  </w:abstractNum>
-  <w:abstractNum w:abstractNumId="20" w15:restartNumberingAfterBreak="0">
-    <w:nsid w:val="3723021B"/>
-    <w:multiLevelType w:val="hybridMultilevel"/>
-    <w:tmpl w:val="389C1E62"/>
-    <w:lvl w:ilvl="0" w:tplc="C2805690">
-      <w:numFmt w:val="bullet"/>
-      <w:lvlText w:val="-"/>
-      <w:lvlJc w:val="left"/>
-      <w:pPr>
-        <w:ind w:left="1080" w:hanging="360"/>
-      </w:pPr>
-      <w:rPr>
-        <w:rFonts w:ascii="Times New Roman" w:eastAsiaTheme="minorHAnsi" w:hAnsi="Times New Roman" w:cs="Times New Roman" w:hint="default"/>
-      </w:rPr>
-    </w:lvl>
-    <w:lvl w:ilvl="1" w:tplc="04090003" w:tentative="1">
-      <w:start w:val="1"/>
-      <w:numFmt w:val="bullet"/>
-      <w:lvlText w:val="o"/>
-      <w:lvlJc w:val="left"/>
-      <w:pPr>
-        <w:ind w:left="1800" w:hanging="360"/>
-      </w:pPr>
-      <w:rPr>
-        <w:rFonts w:ascii="Courier New" w:hAnsi="Courier New" w:cs="Courier New" w:hint="default"/>
-      </w:rPr>
-    </w:lvl>
-    <w:lvl w:ilvl="2" w:tplc="04090005" w:tentative="1">
-      <w:start w:val="1"/>
-      <w:numFmt w:val="bullet"/>
-      <w:lvlText w:val=""/>
-      <w:lvlJc w:val="left"/>
-      <w:pPr>
-        <w:ind w:left="2520" w:hanging="360"/>
-      </w:pPr>
-      <w:rPr>
-        <w:rFonts w:ascii="Wingdings" w:hAnsi="Wingdings" w:hint="default"/>
-      </w:rPr>
-    </w:lvl>
-    <w:lvl w:ilvl="3" w:tplc="04090001" w:tentative="1">
-      <w:start w:val="1"/>
-      <w:numFmt w:val="bullet"/>
-      <w:lvlText w:val=""/>
-      <w:lvlJc w:val="left"/>
-      <w:pPr>
-        <w:ind w:left="3240" w:hanging="360"/>
-      </w:pPr>
-      <w:rPr>
-        <w:rFonts w:ascii="Symbol" w:hAnsi="Symbol" w:hint="default"/>
-      </w:rPr>
-    </w:lvl>
-    <w:lvl w:ilvl="4" w:tplc="04090003" w:tentative="1">
-      <w:start w:val="1"/>
-      <w:numFmt w:val="bullet"/>
-      <w:lvlText w:val="o"/>
-      <w:lvlJc w:val="left"/>
-      <w:pPr>
-        <w:ind w:left="3960" w:hanging="360"/>
-      </w:pPr>
-      <w:rPr>
-        <w:rFonts w:ascii="Courier New" w:hAnsi="Courier New" w:cs="Courier New" w:hint="default"/>
-      </w:rPr>
-    </w:lvl>
-    <w:lvl w:ilvl="5" w:tplc="04090005" w:tentative="1">
-      <w:start w:val="1"/>
-      <w:numFmt w:val="bullet"/>
-      <w:lvlText w:val=""/>
-      <w:lvlJc w:val="left"/>
-      <w:pPr>
-        <w:ind w:left="4680" w:hanging="360"/>
-      </w:pPr>
-      <w:rPr>
-        <w:rFonts w:ascii="Wingdings" w:hAnsi="Wingdings" w:hint="default"/>
-      </w:rPr>
-    </w:lvl>
-    <w:lvl w:ilvl="6" w:tplc="04090001" w:tentative="1">
-      <w:start w:val="1"/>
-      <w:numFmt w:val="bullet"/>
-      <w:lvlText w:val=""/>
-      <w:lvlJc w:val="left"/>
-      <w:pPr>
-        <w:ind w:left="5400" w:hanging="360"/>
-      </w:pPr>
-      <w:rPr>
-        <w:rFonts w:ascii="Symbol" w:hAnsi="Symbol" w:hint="default"/>
-      </w:rPr>
-    </w:lvl>
-    <w:lvl w:ilvl="7" w:tplc="04090003" w:tentative="1">
-      <w:start w:val="1"/>
-      <w:numFmt w:val="bullet"/>
-      <w:lvlText w:val="o"/>
-      <w:lvlJc w:val="left"/>
-      <w:pPr>
-        <w:ind w:left="6120" w:hanging="360"/>
-      </w:pPr>
-      <w:rPr>
-        <w:rFonts w:ascii="Courier New" w:hAnsi="Courier New" w:cs="Courier New" w:hint="default"/>
-      </w:rPr>
-    </w:lvl>
-    <w:lvl w:ilvl="8" w:tplc="04090005" w:tentative="1">
-      <w:start w:val="1"/>
-      <w:numFmt w:val="bullet"/>
-      <w:lvlText w:val=""/>
-      <w:lvlJc w:val="left"/>
-      <w:pPr>
-        <w:ind w:left="6840" w:hanging="360"/>
-      </w:pPr>
-      <w:rPr>
-        <w:rFonts w:ascii="Wingdings" w:hAnsi="Wingdings" w:hint="default"/>
-      </w:rPr>
-    </w:lvl>
-  </w:abstractNum>
-  <w:abstractNum w:abstractNumId="21" w15:restartNumberingAfterBreak="0">
-    <w:nsid w:val="3D0D578B"/>
-    <w:multiLevelType w:val="hybridMultilevel"/>
-    <w:tmpl w:val="6F8816E6"/>
-    <w:lvl w:ilvl="0" w:tplc="042A000B">
-      <w:start w:val="1"/>
-      <w:numFmt w:val="bullet"/>
-      <w:lvlText w:val=""/>
-      <w:lvlJc w:val="left"/>
-      <w:pPr>
-        <w:ind w:left="1287" w:hanging="360"/>
-      </w:pPr>
-      <w:rPr>
-        <w:rFonts w:ascii="Wingdings" w:hAnsi="Wingdings" w:hint="default"/>
-      </w:rPr>
-    </w:lvl>
-    <w:lvl w:ilvl="1" w:tplc="042A0003" w:tentative="1">
-      <w:start w:val="1"/>
-      <w:numFmt w:val="bullet"/>
-      <w:lvlText w:val="o"/>
-      <w:lvlJc w:val="left"/>
-      <w:pPr>
-        <w:ind w:left="2007" w:hanging="360"/>
-      </w:pPr>
-      <w:rPr>
-        <w:rFonts w:ascii="Courier New" w:hAnsi="Courier New" w:cs="Courier New" w:hint="default"/>
-      </w:rPr>
-    </w:lvl>
-    <w:lvl w:ilvl="2" w:tplc="042A0005" w:tentative="1">
-      <w:start w:val="1"/>
-      <w:numFmt w:val="bullet"/>
-      <w:lvlText w:val=""/>
-      <w:lvlJc w:val="left"/>
-      <w:pPr>
-        <w:ind w:left="2727" w:hanging="360"/>
-      </w:pPr>
-      <w:rPr>
-        <w:rFonts w:ascii="Wingdings" w:hAnsi="Wingdings" w:hint="default"/>
-      </w:rPr>
-    </w:lvl>
-    <w:lvl w:ilvl="3" w:tplc="042A0001" w:tentative="1">
-      <w:start w:val="1"/>
-      <w:numFmt w:val="bullet"/>
-      <w:lvlText w:val=""/>
-      <w:lvlJc w:val="left"/>
-      <w:pPr>
-        <w:ind w:left="3447" w:hanging="360"/>
-      </w:pPr>
-      <w:rPr>
-        <w:rFonts w:ascii="Symbol" w:hAnsi="Symbol" w:hint="default"/>
-      </w:rPr>
-    </w:lvl>
-    <w:lvl w:ilvl="4" w:tplc="042A0003" w:tentative="1">
-      <w:start w:val="1"/>
-      <w:numFmt w:val="bullet"/>
-      <w:lvlText w:val="o"/>
-      <w:lvlJc w:val="left"/>
-      <w:pPr>
-        <w:ind w:left="4167" w:hanging="360"/>
-      </w:pPr>
-      <w:rPr>
-        <w:rFonts w:ascii="Courier New" w:hAnsi="Courier New" w:cs="Courier New" w:hint="default"/>
-      </w:rPr>
-    </w:lvl>
-    <w:lvl w:ilvl="5" w:tplc="042A0005" w:tentative="1">
-      <w:start w:val="1"/>
-      <w:numFmt w:val="bullet"/>
-      <w:lvlText w:val=""/>
-      <w:lvlJc w:val="left"/>
-      <w:pPr>
-        <w:ind w:left="4887" w:hanging="360"/>
-      </w:pPr>
-      <w:rPr>
-        <w:rFonts w:ascii="Wingdings" w:hAnsi="Wingdings" w:hint="default"/>
-      </w:rPr>
-    </w:lvl>
-    <w:lvl w:ilvl="6" w:tplc="042A0001" w:tentative="1">
-      <w:start w:val="1"/>
-      <w:numFmt w:val="bullet"/>
-      <w:lvlText w:val=""/>
-      <w:lvlJc w:val="left"/>
-      <w:pPr>
-        <w:ind w:left="5607" w:hanging="360"/>
-      </w:pPr>
-      <w:rPr>
-        <w:rFonts w:ascii="Symbol" w:hAnsi="Symbol" w:hint="default"/>
-      </w:rPr>
-    </w:lvl>
-    <w:lvl w:ilvl="7" w:tplc="042A0003" w:tentative="1">
-      <w:start w:val="1"/>
-      <w:numFmt w:val="bullet"/>
-      <w:lvlText w:val="o"/>
-      <w:lvlJc w:val="left"/>
-      <w:pPr>
-        <w:ind w:left="6327" w:hanging="360"/>
-      </w:pPr>
-      <w:rPr>
-        <w:rFonts w:ascii="Courier New" w:hAnsi="Courier New" w:cs="Courier New" w:hint="default"/>
-      </w:rPr>
-    </w:lvl>
-    <w:lvl w:ilvl="8" w:tplc="042A0005" w:tentative="1">
-      <w:start w:val="1"/>
-      <w:numFmt w:val="bullet"/>
-      <w:lvlText w:val=""/>
-      <w:lvlJc w:val="left"/>
-      <w:pPr>
-        <w:ind w:left="7047" w:hanging="360"/>
-      </w:pPr>
-      <w:rPr>
-        <w:rFonts w:ascii="Wingdings" w:hAnsi="Wingdings" w:hint="default"/>
-      </w:rPr>
-    </w:lvl>
-  </w:abstractNum>
-  <w:abstractNum w:abstractNumId="22" w15:restartNumberingAfterBreak="0">
-    <w:nsid w:val="425A4A91"/>
-    <w:multiLevelType w:val="hybridMultilevel"/>
-    <w:tmpl w:val="C40A4A2C"/>
-    <w:lvl w:ilvl="0" w:tplc="0409000B">
-      <w:start w:val="1"/>
-      <w:numFmt w:val="bullet"/>
-      <w:lvlText w:val=""/>
-      <w:lvlJc w:val="left"/>
-      <w:pPr>
-        <w:ind w:left="1287" w:hanging="360"/>
-      </w:pPr>
-      <w:rPr>
-        <w:rFonts w:ascii="Wingdings" w:hAnsi="Wingdings" w:hint="default"/>
-      </w:rPr>
-    </w:lvl>
-    <w:lvl w:ilvl="1" w:tplc="04090003" w:tentative="1">
-      <w:start w:val="1"/>
-      <w:numFmt w:val="bullet"/>
-      <w:lvlText w:val="o"/>
-      <w:lvlJc w:val="left"/>
-      <w:pPr>
-        <w:ind w:left="2007" w:hanging="360"/>
-      </w:pPr>
-      <w:rPr>
-        <w:rFonts w:ascii="Courier New" w:hAnsi="Courier New" w:cs="Courier New" w:hint="default"/>
-      </w:rPr>
-    </w:lvl>
-    <w:lvl w:ilvl="2" w:tplc="04090005" w:tentative="1">
-      <w:start w:val="1"/>
-      <w:numFmt w:val="bullet"/>
-      <w:lvlText w:val=""/>
-      <w:lvlJc w:val="left"/>
-      <w:pPr>
-        <w:ind w:left="2727" w:hanging="360"/>
-      </w:pPr>
-      <w:rPr>
-        <w:rFonts w:ascii="Wingdings" w:hAnsi="Wingdings" w:hint="default"/>
-      </w:rPr>
-    </w:lvl>
-    <w:lvl w:ilvl="3" w:tplc="04090001" w:tentative="1">
-      <w:start w:val="1"/>
-      <w:numFmt w:val="bullet"/>
-      <w:lvlText w:val=""/>
-      <w:lvlJc w:val="left"/>
-      <w:pPr>
-        <w:ind w:left="3447" w:hanging="360"/>
-      </w:pPr>
-      <w:rPr>
-        <w:rFonts w:ascii="Symbol" w:hAnsi="Symbol" w:hint="default"/>
-      </w:rPr>
-    </w:lvl>
-    <w:lvl w:ilvl="4" w:tplc="04090003" w:tentative="1">
-      <w:start w:val="1"/>
-      <w:numFmt w:val="bullet"/>
-      <w:lvlText w:val="o"/>
-      <w:lvlJc w:val="left"/>
-      <w:pPr>
-        <w:ind w:left="4167" w:hanging="360"/>
-      </w:pPr>
-      <w:rPr>
-        <w:rFonts w:ascii="Courier New" w:hAnsi="Courier New" w:cs="Courier New" w:hint="default"/>
-      </w:rPr>
-    </w:lvl>
-    <w:lvl w:ilvl="5" w:tplc="04090005" w:tentative="1">
-      <w:start w:val="1"/>
-      <w:numFmt w:val="bullet"/>
-      <w:lvlText w:val=""/>
-      <w:lvlJc w:val="left"/>
-      <w:pPr>
-        <w:ind w:left="4887" w:hanging="360"/>
-      </w:pPr>
-      <w:rPr>
-        <w:rFonts w:ascii="Wingdings" w:hAnsi="Wingdings" w:hint="default"/>
-      </w:rPr>
-    </w:lvl>
-    <w:lvl w:ilvl="6" w:tplc="04090001" w:tentative="1">
-      <w:start w:val="1"/>
-      <w:numFmt w:val="bullet"/>
-      <w:lvlText w:val=""/>
-      <w:lvlJc w:val="left"/>
-      <w:pPr>
-        <w:ind w:left="5607" w:hanging="360"/>
-      </w:pPr>
-      <w:rPr>
-        <w:rFonts w:ascii="Symbol" w:hAnsi="Symbol" w:hint="default"/>
-      </w:rPr>
-    </w:lvl>
-    <w:lvl w:ilvl="7" w:tplc="04090003" w:tentative="1">
-      <w:start w:val="1"/>
-      <w:numFmt w:val="bullet"/>
-      <w:lvlText w:val="o"/>
-      <w:lvlJc w:val="left"/>
-      <w:pPr>
-        <w:ind w:left="6327" w:hanging="360"/>
-      </w:pPr>
-      <w:rPr>
-        <w:rFonts w:ascii="Courier New" w:hAnsi="Courier New" w:cs="Courier New" w:hint="default"/>
-      </w:rPr>
-    </w:lvl>
-    <w:lvl w:ilvl="8" w:tplc="04090005" w:tentative="1">
-      <w:start w:val="1"/>
-      <w:numFmt w:val="bullet"/>
-      <w:lvlText w:val=""/>
-      <w:lvlJc w:val="left"/>
-      <w:pPr>
-        <w:ind w:left="7047" w:hanging="360"/>
-      </w:pPr>
-      <w:rPr>
-        <w:rFonts w:ascii="Wingdings" w:hAnsi="Wingdings" w:hint="default"/>
-      </w:rPr>
-    </w:lvl>
-  </w:abstractNum>
-  <w:abstractNum w:abstractNumId="23" w15:restartNumberingAfterBreak="0">
-    <w:nsid w:val="43171089"/>
-    <w:multiLevelType w:val="hybridMultilevel"/>
-    <w:tmpl w:val="CE66D2FA"/>
-    <w:lvl w:ilvl="0" w:tplc="04090009">
-      <w:start w:val="1"/>
-      <w:numFmt w:val="bullet"/>
-      <w:lvlText w:val=""/>
-      <w:lvlJc w:val="left"/>
-      <w:pPr>
-        <w:ind w:left="720" w:hanging="360"/>
-      </w:pPr>
-      <w:rPr>
-        <w:rFonts w:ascii="Wingdings" w:hAnsi="Wingdings" w:hint="default"/>
-      </w:rPr>
-    </w:lvl>
-    <w:lvl w:ilvl="1" w:tplc="04090003" w:tentative="1">
-      <w:start w:val="1"/>
-      <w:numFmt w:val="bullet"/>
-      <w:lvlText w:val="o"/>
-      <w:lvlJc w:val="left"/>
-      <w:pPr>
-        <w:ind w:left="1440" w:hanging="360"/>
-      </w:pPr>
-      <w:rPr>
-        <w:rFonts w:ascii="Courier New" w:hAnsi="Courier New" w:cs="Courier New" w:hint="default"/>
-      </w:rPr>
-    </w:lvl>
-    <w:lvl w:ilvl="2" w:tplc="04090005" w:tentative="1">
-      <w:start w:val="1"/>
-      <w:numFmt w:val="bullet"/>
-      <w:lvlText w:val=""/>
-      <w:lvlJc w:val="left"/>
-      <w:pPr>
-        <w:ind w:left="2160" w:hanging="360"/>
-      </w:pPr>
-      <w:rPr>
-        <w:rFonts w:ascii="Wingdings" w:hAnsi="Wingdings" w:hint="default"/>
-      </w:rPr>
-    </w:lvl>
-    <w:lvl w:ilvl="3" w:tplc="04090001" w:tentative="1">
-      <w:start w:val="1"/>
-      <w:numFmt w:val="bullet"/>
-      <w:lvlText w:val=""/>
-      <w:lvlJc w:val="left"/>
-      <w:pPr>
-        <w:ind w:left="2880" w:hanging="360"/>
-      </w:pPr>
-      <w:rPr>
-        <w:rFonts w:ascii="Symbol" w:hAnsi="Symbol" w:hint="default"/>
-      </w:rPr>
-    </w:lvl>
-    <w:lvl w:ilvl="4" w:tplc="04090003" w:tentative="1">
-      <w:start w:val="1"/>
-      <w:numFmt w:val="bullet"/>
-      <w:lvlText w:val="o"/>
-      <w:lvlJc w:val="left"/>
-      <w:pPr>
-        <w:ind w:left="3600" w:hanging="360"/>
-      </w:pPr>
-      <w:rPr>
-        <w:rFonts w:ascii="Courier New" w:hAnsi="Courier New" w:cs="Courier New" w:hint="default"/>
-      </w:rPr>
-    </w:lvl>
-    <w:lvl w:ilvl="5" w:tplc="04090005" w:tentative="1">
-      <w:start w:val="1"/>
-      <w:numFmt w:val="bullet"/>
-      <w:lvlText w:val=""/>
-      <w:lvlJc w:val="left"/>
-      <w:pPr>
-        <w:ind w:left="4320" w:hanging="360"/>
-      </w:pPr>
-      <w:rPr>
-        <w:rFonts w:ascii="Wingdings" w:hAnsi="Wingdings" w:hint="default"/>
-      </w:rPr>
-    </w:lvl>
-    <w:lvl w:ilvl="6" w:tplc="04090001" w:tentative="1">
-      <w:start w:val="1"/>
-      <w:numFmt w:val="bullet"/>
-      <w:lvlText w:val=""/>
-      <w:lvlJc w:val="left"/>
-      <w:pPr>
-        <w:ind w:left="5040" w:hanging="360"/>
-      </w:pPr>
-      <w:rPr>
-        <w:rFonts w:ascii="Symbol" w:hAnsi="Symbol" w:hint="default"/>
-      </w:rPr>
-    </w:lvl>
-    <w:lvl w:ilvl="7" w:tplc="04090003" w:tentative="1">
-      <w:start w:val="1"/>
-      <w:numFmt w:val="bullet"/>
-      <w:lvlText w:val="o"/>
-      <w:lvlJc w:val="left"/>
-      <w:pPr>
-        <w:ind w:left="5760" w:hanging="360"/>
-      </w:pPr>
-      <w:rPr>
-        <w:rFonts w:ascii="Courier New" w:hAnsi="Courier New" w:cs="Courier New" w:hint="default"/>
-      </w:rPr>
-    </w:lvl>
-    <w:lvl w:ilvl="8" w:tplc="04090005" w:tentative="1">
-      <w:start w:val="1"/>
-      <w:numFmt w:val="bullet"/>
-      <w:lvlText w:val=""/>
-      <w:lvlJc w:val="left"/>
-      <w:pPr>
-        <w:ind w:left="6480" w:hanging="360"/>
-      </w:pPr>
-      <w:rPr>
-        <w:rFonts w:ascii="Wingdings" w:hAnsi="Wingdings" w:hint="default"/>
-      </w:rPr>
-    </w:lvl>
-  </w:abstractNum>
-  <w:abstractNum w:abstractNumId="24" w15:restartNumberingAfterBreak="0">
-    <w:nsid w:val="43A66C85"/>
-    <w:multiLevelType w:val="hybridMultilevel"/>
-    <w:tmpl w:val="9A1471DA"/>
-    <w:lvl w:ilvl="0" w:tplc="FFFFFFFF">
-      <w:start w:val="1"/>
-      <w:numFmt w:val="decimal"/>
-      <w:lvlText w:val="%1)"/>
-      <w:lvlJc w:val="left"/>
-      <w:pPr>
-        <w:ind w:left="1440" w:hanging="360"/>
-      </w:pPr>
-    </w:lvl>
-    <w:lvl w:ilvl="1" w:tplc="04090011">
-      <w:start w:val="1"/>
-      <w:numFmt w:val="decimal"/>
-      <w:lvlText w:val="%2)"/>
-      <w:lvlJc w:val="left"/>
-      <w:pPr>
-        <w:ind w:left="1440" w:hanging="360"/>
-      </w:pPr>
-    </w:lvl>
-    <w:lvl w:ilvl="2" w:tplc="FFFFFFFF" w:tentative="1">
-      <w:start w:val="1"/>
-      <w:numFmt w:val="lowerRoman"/>
-      <w:lvlText w:val="%3."/>
-      <w:lvlJc w:val="right"/>
-      <w:pPr>
-        <w:ind w:left="2880" w:hanging="180"/>
-      </w:pPr>
-    </w:lvl>
-    <w:lvl w:ilvl="3" w:tplc="FFFFFFFF" w:tentative="1">
-      <w:start w:val="1"/>
-      <w:numFmt w:val="decimal"/>
-      <w:lvlText w:val="%4."/>
-      <w:lvlJc w:val="left"/>
-      <w:pPr>
-        <w:ind w:left="3600" w:hanging="360"/>
-      </w:pPr>
-    </w:lvl>
-    <w:lvl w:ilvl="4" w:tplc="FFFFFFFF" w:tentative="1">
-      <w:start w:val="1"/>
-      <w:numFmt w:val="lowerLetter"/>
-      <w:lvlText w:val="%5."/>
-      <w:lvlJc w:val="left"/>
-      <w:pPr>
-        <w:ind w:left="4320" w:hanging="360"/>
-      </w:pPr>
-    </w:lvl>
-    <w:lvl w:ilvl="5" w:tplc="FFFFFFFF" w:tentative="1">
-      <w:start w:val="1"/>
-      <w:numFmt w:val="lowerRoman"/>
-      <w:lvlText w:val="%6."/>
-      <w:lvlJc w:val="right"/>
-      <w:pPr>
-        <w:ind w:left="5040" w:hanging="180"/>
-      </w:pPr>
-    </w:lvl>
-    <w:lvl w:ilvl="6" w:tplc="FFFFFFFF" w:tentative="1">
-      <w:start w:val="1"/>
-      <w:numFmt w:val="decimal"/>
-      <w:lvlText w:val="%7."/>
-      <w:lvlJc w:val="left"/>
-      <w:pPr>
-        <w:ind w:left="5760" w:hanging="360"/>
-      </w:pPr>
-    </w:lvl>
-    <w:lvl w:ilvl="7" w:tplc="FFFFFFFF" w:tentative="1">
-      <w:start w:val="1"/>
-      <w:numFmt w:val="lowerLetter"/>
-      <w:lvlText w:val="%8."/>
-      <w:lvlJc w:val="left"/>
-      <w:pPr>
-        <w:ind w:left="6480" w:hanging="360"/>
-      </w:pPr>
-    </w:lvl>
-    <w:lvl w:ilvl="8" w:tplc="FFFFFFFF" w:tentative="1">
-      <w:start w:val="1"/>
-      <w:numFmt w:val="lowerRoman"/>
-      <w:lvlText w:val="%9."/>
-      <w:lvlJc w:val="right"/>
-      <w:pPr>
-        <w:ind w:left="7200" w:hanging="180"/>
-      </w:pPr>
-    </w:lvl>
-  </w:abstractNum>
-  <w:abstractNum w:abstractNumId="25" w15:restartNumberingAfterBreak="0">
-    <w:nsid w:val="473F6DB5"/>
-    <w:multiLevelType w:val="hybridMultilevel"/>
-    <w:tmpl w:val="111CE4E2"/>
-    <w:lvl w:ilvl="0" w:tplc="2CA6430A">
-      <w:start w:val="1"/>
-      <w:numFmt w:val="bullet"/>
-      <w:lvlText w:val=""/>
-      <w:lvlJc w:val="left"/>
-      <w:pPr>
-        <w:ind w:left="1440" w:hanging="360"/>
-      </w:pPr>
-      <w:rPr>
-        <w:rFonts w:ascii="Symbol" w:hAnsi="Symbol" w:hint="default"/>
-      </w:rPr>
-    </w:lvl>
-    <w:lvl w:ilvl="1" w:tplc="04090003" w:tentative="1">
-      <w:start w:val="1"/>
-      <w:numFmt w:val="bullet"/>
-      <w:lvlText w:val="o"/>
-      <w:lvlJc w:val="left"/>
-      <w:pPr>
-        <w:ind w:left="2160" w:hanging="360"/>
-      </w:pPr>
-      <w:rPr>
-        <w:rFonts w:ascii="Courier New" w:hAnsi="Courier New" w:cs="Courier New" w:hint="default"/>
-      </w:rPr>
-    </w:lvl>
-    <w:lvl w:ilvl="2" w:tplc="04090005" w:tentative="1">
-      <w:start w:val="1"/>
-      <w:numFmt w:val="bullet"/>
-      <w:lvlText w:val=""/>
-      <w:lvlJc w:val="left"/>
-      <w:pPr>
-        <w:ind w:left="2880" w:hanging="360"/>
-      </w:pPr>
-      <w:rPr>
-        <w:rFonts w:ascii="Wingdings" w:hAnsi="Wingdings" w:hint="default"/>
-      </w:rPr>
-    </w:lvl>
-    <w:lvl w:ilvl="3" w:tplc="04090001" w:tentative="1">
-      <w:start w:val="1"/>
-      <w:numFmt w:val="bullet"/>
-      <w:lvlText w:val=""/>
-      <w:lvlJc w:val="left"/>
-      <w:pPr>
-        <w:ind w:left="3600" w:hanging="360"/>
-      </w:pPr>
-      <w:rPr>
-        <w:rFonts w:ascii="Symbol" w:hAnsi="Symbol" w:hint="default"/>
-      </w:rPr>
-    </w:lvl>
-    <w:lvl w:ilvl="4" w:tplc="04090003" w:tentative="1">
-      <w:start w:val="1"/>
-      <w:numFmt w:val="bullet"/>
-      <w:lvlText w:val="o"/>
-      <w:lvlJc w:val="left"/>
-      <w:pPr>
-        <w:ind w:left="4320" w:hanging="360"/>
-      </w:pPr>
-      <w:rPr>
-        <w:rFonts w:ascii="Courier New" w:hAnsi="Courier New" w:cs="Courier New" w:hint="default"/>
-      </w:rPr>
-    </w:lvl>
-    <w:lvl w:ilvl="5" w:tplc="04090005" w:tentative="1">
-      <w:start w:val="1"/>
-      <w:numFmt w:val="bullet"/>
-      <w:lvlText w:val=""/>
-      <w:lvlJc w:val="left"/>
-      <w:pPr>
-        <w:ind w:left="5040" w:hanging="360"/>
-      </w:pPr>
-      <w:rPr>
-        <w:rFonts w:ascii="Wingdings" w:hAnsi="Wingdings" w:hint="default"/>
-      </w:rPr>
-    </w:lvl>
-    <w:lvl w:ilvl="6" w:tplc="04090001" w:tentative="1">
-      <w:start w:val="1"/>
-      <w:numFmt w:val="bullet"/>
-      <w:lvlText w:val=""/>
-      <w:lvlJc w:val="left"/>
-      <w:pPr>
-        <w:ind w:left="5760" w:hanging="360"/>
-      </w:pPr>
-      <w:rPr>
-        <w:rFonts w:ascii="Symbol" w:hAnsi="Symbol" w:hint="default"/>
-      </w:rPr>
-    </w:lvl>
-    <w:lvl w:ilvl="7" w:tplc="04090003" w:tentative="1">
-      <w:start w:val="1"/>
-      <w:numFmt w:val="bullet"/>
-      <w:lvlText w:val="o"/>
-      <w:lvlJc w:val="left"/>
-      <w:pPr>
-        <w:ind w:left="6480" w:hanging="360"/>
-      </w:pPr>
-      <w:rPr>
-        <w:rFonts w:ascii="Courier New" w:hAnsi="Courier New" w:cs="Courier New" w:hint="default"/>
-      </w:rPr>
-    </w:lvl>
-    <w:lvl w:ilvl="8" w:tplc="04090005" w:tentative="1">
-      <w:start w:val="1"/>
-      <w:numFmt w:val="bullet"/>
-      <w:lvlText w:val=""/>
-      <w:lvlJc w:val="left"/>
-      <w:pPr>
-        <w:ind w:left="7200" w:hanging="360"/>
-      </w:pPr>
-      <w:rPr>
-        <w:rFonts w:ascii="Wingdings" w:hAnsi="Wingdings" w:hint="default"/>
-      </w:rPr>
-    </w:lvl>
-  </w:abstractNum>
-  <w:abstractNum w:abstractNumId="26" w15:restartNumberingAfterBreak="0">
-    <w:nsid w:val="477F28F9"/>
-    <w:multiLevelType w:val="hybridMultilevel"/>
-    <w:tmpl w:val="A82E78C0"/>
-    <w:lvl w:ilvl="0" w:tplc="FD86AFFA">
-      <w:start w:val="1"/>
-      <w:numFmt w:val="decimal"/>
-      <w:lvlText w:val="%1."/>
-      <w:lvlJc w:val="left"/>
-      <w:pPr>
-        <w:ind w:left="720" w:hanging="360"/>
-      </w:pPr>
-      <w:rPr>
-        <w:rFonts w:hint="default"/>
-        <w:color w:val="000000"/>
-        <w:sz w:val="26"/>
-      </w:rPr>
-    </w:lvl>
-    <w:lvl w:ilvl="1" w:tplc="042A0019" w:tentative="1">
-      <w:start w:val="1"/>
-      <w:numFmt w:val="lowerLetter"/>
-      <w:lvlText w:val="%2."/>
-      <w:lvlJc w:val="left"/>
-      <w:pPr>
-        <w:ind w:left="1440" w:hanging="360"/>
-      </w:pPr>
-    </w:lvl>
-    <w:lvl w:ilvl="2" w:tplc="042A001B" w:tentative="1">
-      <w:start w:val="1"/>
-      <w:numFmt w:val="lowerRoman"/>
-      <w:lvlText w:val="%3."/>
-      <w:lvlJc w:val="right"/>
-      <w:pPr>
-        <w:ind w:left="2160" w:hanging="180"/>
-      </w:pPr>
-    </w:lvl>
-    <w:lvl w:ilvl="3" w:tplc="042A000F" w:tentative="1">
-      <w:start w:val="1"/>
-      <w:numFmt w:val="decimal"/>
-      <w:lvlText w:val="%4."/>
-      <w:lvlJc w:val="left"/>
-      <w:pPr>
-        <w:ind w:left="2880" w:hanging="360"/>
-      </w:pPr>
-    </w:lvl>
-    <w:lvl w:ilvl="4" w:tplc="042A0019" w:tentative="1">
-      <w:start w:val="1"/>
-      <w:numFmt w:val="lowerLetter"/>
-      <w:lvlText w:val="%5."/>
-      <w:lvlJc w:val="left"/>
-      <w:pPr>
-        <w:ind w:left="3600" w:hanging="360"/>
-      </w:pPr>
-    </w:lvl>
-    <w:lvl w:ilvl="5" w:tplc="042A001B" w:tentative="1">
-      <w:start w:val="1"/>
-      <w:numFmt w:val="lowerRoman"/>
-      <w:lvlText w:val="%6."/>
-      <w:lvlJc w:val="right"/>
-      <w:pPr>
-        <w:ind w:left="4320" w:hanging="180"/>
-      </w:pPr>
-    </w:lvl>
-    <w:lvl w:ilvl="6" w:tplc="042A000F" w:tentative="1">
-      <w:start w:val="1"/>
-      <w:numFmt w:val="decimal"/>
-      <w:lvlText w:val="%7."/>
-      <w:lvlJc w:val="left"/>
-      <w:pPr>
-        <w:ind w:left="5040" w:hanging="360"/>
-      </w:pPr>
-    </w:lvl>
-    <w:lvl w:ilvl="7" w:tplc="042A0019" w:tentative="1">
-      <w:start w:val="1"/>
-      <w:numFmt w:val="lowerLetter"/>
-      <w:lvlText w:val="%8."/>
-      <w:lvlJc w:val="left"/>
-      <w:pPr>
-        <w:ind w:left="5760" w:hanging="360"/>
-      </w:pPr>
-    </w:lvl>
-    <w:lvl w:ilvl="8" w:tplc="042A001B" w:tentative="1">
-      <w:start w:val="1"/>
-      <w:numFmt w:val="lowerRoman"/>
-      <w:lvlText w:val="%9."/>
-      <w:lvlJc w:val="right"/>
-      <w:pPr>
-        <w:ind w:left="6480" w:hanging="180"/>
-      </w:pPr>
-    </w:lvl>
-  </w:abstractNum>
-  <w:abstractNum w:abstractNumId="27" w15:restartNumberingAfterBreak="0">
-    <w:nsid w:val="4A393989"/>
-    <w:multiLevelType w:val="multilevel"/>
-    <w:tmpl w:val="1E341272"/>
-    <w:lvl w:ilvl="0">
-      <w:start w:val="1"/>
-      <w:numFmt w:val="decimal"/>
-      <w:lvlText w:val="%1."/>
-      <w:lvlJc w:val="left"/>
-      <w:pPr>
-        <w:ind w:left="390" w:hanging="390"/>
-      </w:pPr>
-      <w:rPr>
-        <w:rFonts w:hint="default"/>
-      </w:rPr>
-    </w:lvl>
-    <w:lvl w:ilvl="1">
-      <w:start w:val="1"/>
-      <w:numFmt w:val="decimal"/>
-      <w:lvlText w:val="%1.%2."/>
-      <w:lvlJc w:val="left"/>
-      <w:pPr>
-        <w:ind w:left="4406" w:hanging="720"/>
-      </w:pPr>
-      <w:rPr>
-        <w:rFonts w:hint="default"/>
-        <w:sz w:val="26"/>
-        <w:szCs w:val="26"/>
-      </w:rPr>
-    </w:lvl>
-    <w:lvl w:ilvl="2">
-      <w:start w:val="1"/>
-      <w:numFmt w:val="decimal"/>
-      <w:lvlText w:val="%1.%2.%3."/>
-      <w:lvlJc w:val="left"/>
-      <w:pPr>
-        <w:ind w:left="720" w:hanging="720"/>
-      </w:pPr>
-      <w:rPr>
-        <w:rFonts w:hint="default"/>
-      </w:rPr>
-    </w:lvl>
-    <w:lvl w:ilvl="3">
-      <w:start w:val="1"/>
-      <w:numFmt w:val="decimal"/>
-      <w:lvlText w:val="%1.%2.%3.%4."/>
-      <w:lvlJc w:val="left"/>
-      <w:pPr>
-        <w:ind w:left="1080" w:hanging="1080"/>
-      </w:pPr>
-      <w:rPr>
-        <w:rFonts w:hint="default"/>
-      </w:rPr>
-    </w:lvl>
-    <w:lvl w:ilvl="4">
-      <w:start w:val="1"/>
-      <w:numFmt w:val="decimal"/>
-      <w:lvlText w:val="%1.%2.%3.%4.%5."/>
-      <w:lvlJc w:val="left"/>
-      <w:pPr>
-        <w:ind w:left="1080" w:hanging="1080"/>
-      </w:pPr>
-      <w:rPr>
-        <w:rFonts w:hint="default"/>
-      </w:rPr>
-    </w:lvl>
-    <w:lvl w:ilvl="5">
-      <w:start w:val="1"/>
-      <w:numFmt w:val="decimal"/>
-      <w:lvlText w:val="%1.%2.%3.%4.%5.%6."/>
-      <w:lvlJc w:val="left"/>
-      <w:pPr>
-        <w:ind w:left="1440" w:hanging="1440"/>
-      </w:pPr>
-      <w:rPr>
-        <w:rFonts w:hint="default"/>
-      </w:rPr>
-    </w:lvl>
-    <w:lvl w:ilvl="6">
-      <w:start w:val="1"/>
-      <w:numFmt w:val="decimal"/>
-      <w:lvlText w:val="%1.%2.%3.%4.%5.%6.%7."/>
-      <w:lvlJc w:val="left"/>
-      <w:pPr>
-        <w:ind w:left="1440" w:hanging="1440"/>
-      </w:pPr>
-      <w:rPr>
-        <w:rFonts w:hint="default"/>
-      </w:rPr>
-    </w:lvl>
-    <w:lvl w:ilvl="7">
-      <w:start w:val="1"/>
-      <w:numFmt w:val="decimal"/>
-      <w:lvlText w:val="%1.%2.%3.%4.%5.%6.%7.%8."/>
-      <w:lvlJc w:val="left"/>
-      <w:pPr>
-        <w:ind w:left="1800" w:hanging="1800"/>
-      </w:pPr>
-      <w:rPr>
-        <w:rFonts w:hint="default"/>
-      </w:rPr>
-    </w:lvl>
-    <w:lvl w:ilvl="8">
-      <w:start w:val="1"/>
-      <w:numFmt w:val="decimal"/>
-      <w:lvlText w:val="%1.%2.%3.%4.%5.%6.%7.%8.%9."/>
-      <w:lvlJc w:val="left"/>
-      <w:pPr>
-        <w:ind w:left="1800" w:hanging="1800"/>
-      </w:pPr>
-      <w:rPr>
-        <w:rFonts w:hint="default"/>
-      </w:rPr>
-    </w:lvl>
-  </w:abstractNum>
-  <w:abstractNum w:abstractNumId="28" w15:restartNumberingAfterBreak="0">
-    <w:nsid w:val="4A6C498F"/>
-    <w:multiLevelType w:val="hybridMultilevel"/>
-    <w:tmpl w:val="8E62D660"/>
-    <w:lvl w:ilvl="0" w:tplc="0409000F">
-      <w:start w:val="1"/>
-      <w:numFmt w:val="decimal"/>
-      <w:lvlText w:val="%1."/>
-      <w:lvlJc w:val="left"/>
-      <w:pPr>
-        <w:ind w:left="720" w:hanging="360"/>
-      </w:pPr>
-      <w:rPr>
-        <w:rFonts w:hint="default"/>
-      </w:rPr>
-    </w:lvl>
-    <w:lvl w:ilvl="1" w:tplc="04090019" w:tentative="1">
-      <w:start w:val="1"/>
-      <w:numFmt w:val="lowerLetter"/>
-      <w:lvlText w:val="%2."/>
-      <w:lvlJc w:val="left"/>
-      <w:pPr>
-        <w:ind w:left="1440" w:hanging="360"/>
-      </w:pPr>
-    </w:lvl>
-    <w:lvl w:ilvl="2" w:tplc="0409001B" w:tentative="1">
-      <w:start w:val="1"/>
-      <w:numFmt w:val="lowerRoman"/>
-      <w:lvlText w:val="%3."/>
-      <w:lvlJc w:val="right"/>
-      <w:pPr>
-        <w:ind w:left="2160" w:hanging="180"/>
-      </w:pPr>
-    </w:lvl>
-    <w:lvl w:ilvl="3" w:tplc="0409000F" w:tentative="1">
-      <w:start w:val="1"/>
-      <w:numFmt w:val="decimal"/>
-      <w:lvlText w:val="%4."/>
-      <w:lvlJc w:val="left"/>
-      <w:pPr>
-        <w:ind w:left="2880" w:hanging="360"/>
-      </w:pPr>
-    </w:lvl>
-    <w:lvl w:ilvl="4" w:tplc="04090019" w:tentative="1">
-      <w:start w:val="1"/>
-      <w:numFmt w:val="lowerLetter"/>
-      <w:lvlText w:val="%5."/>
-      <w:lvlJc w:val="left"/>
-      <w:pPr>
-        <w:ind w:left="3600" w:hanging="360"/>
-      </w:pPr>
-    </w:lvl>
-    <w:lvl w:ilvl="5" w:tplc="0409001B" w:tentative="1">
-      <w:start w:val="1"/>
-      <w:numFmt w:val="lowerRoman"/>
-      <w:lvlText w:val="%6."/>
-      <w:lvlJc w:val="right"/>
-      <w:pPr>
-        <w:ind w:left="4320" w:hanging="180"/>
-      </w:pPr>
-    </w:lvl>
-    <w:lvl w:ilvl="6" w:tplc="0409000F" w:tentative="1">
-      <w:start w:val="1"/>
-      <w:numFmt w:val="decimal"/>
-      <w:lvlText w:val="%7."/>
-      <w:lvlJc w:val="left"/>
-      <w:pPr>
-        <w:ind w:left="5040" w:hanging="360"/>
-      </w:pPr>
-    </w:lvl>
-    <w:lvl w:ilvl="7" w:tplc="04090019" w:tentative="1">
-      <w:start w:val="1"/>
-      <w:numFmt w:val="lowerLetter"/>
-      <w:lvlText w:val="%8."/>
-      <w:lvlJc w:val="left"/>
-      <w:pPr>
-        <w:ind w:left="5760" w:hanging="360"/>
-      </w:pPr>
-    </w:lvl>
-    <w:lvl w:ilvl="8" w:tplc="0409001B" w:tentative="1">
-      <w:start w:val="1"/>
-      <w:numFmt w:val="lowerRoman"/>
-      <w:lvlText w:val="%9."/>
-      <w:lvlJc w:val="right"/>
-      <w:pPr>
-        <w:ind w:left="6480" w:hanging="180"/>
-      </w:pPr>
-    </w:lvl>
-  </w:abstractNum>
-  <w:abstractNum w:abstractNumId="29" w15:restartNumberingAfterBreak="0">
-    <w:nsid w:val="4ACF2BBD"/>
-    <w:multiLevelType w:val="multilevel"/>
-    <w:tmpl w:val="7A2084EA"/>
-    <w:lvl w:ilvl="0">
-      <w:start w:val="1"/>
-      <w:numFmt w:val="decimal"/>
-      <w:lvlText w:val="%1."/>
-      <w:lvlJc w:val="left"/>
-      <w:pPr>
-        <w:tabs>
-          <w:tab w:val="num" w:pos="720"/>
-        </w:tabs>
-        <w:ind w:left="720" w:hanging="720"/>
-      </w:pPr>
-    </w:lvl>
-    <w:lvl w:ilvl="1">
-      <w:start w:val="1"/>
-      <w:numFmt w:val="decimal"/>
-      <w:lvlText w:val="%2."/>
-      <w:lvlJc w:val="left"/>
-      <w:pPr>
-        <w:tabs>
-          <w:tab w:val="num" w:pos="1440"/>
-        </w:tabs>
-        <w:ind w:left="1440" w:hanging="720"/>
-      </w:pPr>
-    </w:lvl>
-    <w:lvl w:ilvl="2">
-      <w:start w:val="1"/>
-      <w:numFmt w:val="decimal"/>
-      <w:lvlText w:val="%3."/>
-      <w:lvlJc w:val="left"/>
-      <w:pPr>
-        <w:tabs>
-          <w:tab w:val="num" w:pos="2160"/>
-        </w:tabs>
-        <w:ind w:left="2160" w:hanging="720"/>
-      </w:pPr>
-    </w:lvl>
-    <w:lvl w:ilvl="3">
-      <w:start w:val="1"/>
-      <w:numFmt w:val="decimal"/>
-      <w:lvlText w:val="%4."/>
-      <w:lvlJc w:val="left"/>
-      <w:pPr>
-        <w:tabs>
-          <w:tab w:val="num" w:pos="2880"/>
-        </w:tabs>
-        <w:ind w:left="2880" w:hanging="720"/>
-      </w:pPr>
-    </w:lvl>
-    <w:lvl w:ilvl="4">
-      <w:start w:val="1"/>
-      <w:numFmt w:val="decimal"/>
-      <w:lvlText w:val="%5."/>
-      <w:lvlJc w:val="left"/>
-      <w:pPr>
-        <w:tabs>
-          <w:tab w:val="num" w:pos="3600"/>
-        </w:tabs>
-        <w:ind w:left="3600" w:hanging="720"/>
-      </w:pPr>
-    </w:lvl>
-    <w:lvl w:ilvl="5">
-      <w:start w:val="1"/>
-      <w:numFmt w:val="decimal"/>
-      <w:lvlText w:val="%6."/>
-      <w:lvlJc w:val="left"/>
-      <w:pPr>
-        <w:tabs>
-          <w:tab w:val="num" w:pos="4320"/>
-        </w:tabs>
-        <w:ind w:left="4320" w:hanging="720"/>
-      </w:pPr>
-    </w:lvl>
-    <w:lvl w:ilvl="6">
-      <w:start w:val="1"/>
-      <w:numFmt w:val="decimal"/>
-      <w:lvlText w:val="%7."/>
-      <w:lvlJc w:val="left"/>
-      <w:pPr>
-        <w:tabs>
-          <w:tab w:val="num" w:pos="5040"/>
-        </w:tabs>
-        <w:ind w:left="5040" w:hanging="720"/>
-      </w:pPr>
-    </w:lvl>
-    <w:lvl w:ilvl="7">
-      <w:start w:val="1"/>
-      <w:numFmt w:val="decimal"/>
-      <w:lvlText w:val="%8."/>
-      <w:lvlJc w:val="left"/>
-      <w:pPr>
-        <w:tabs>
-          <w:tab w:val="num" w:pos="5760"/>
-        </w:tabs>
-        <w:ind w:left="5760" w:hanging="720"/>
-      </w:pPr>
-    </w:lvl>
-    <w:lvl w:ilvl="8">
-      <w:start w:val="1"/>
-      <w:numFmt w:val="decimal"/>
-      <w:lvlText w:val="%9."/>
-      <w:lvlJc w:val="left"/>
-      <w:pPr>
-        <w:tabs>
-          <w:tab w:val="num" w:pos="6480"/>
-        </w:tabs>
-        <w:ind w:left="6480" w:hanging="720"/>
-      </w:pPr>
-    </w:lvl>
-  </w:abstractNum>
-  <w:abstractNum w:abstractNumId="30" w15:restartNumberingAfterBreak="0">
-    <w:nsid w:val="4F0958F9"/>
-    <w:multiLevelType w:val="hybridMultilevel"/>
-    <w:tmpl w:val="33721942"/>
-    <w:lvl w:ilvl="0" w:tplc="0409000F">
-      <w:start w:val="1"/>
-      <w:numFmt w:val="decimal"/>
-      <w:lvlText w:val="%1."/>
-      <w:lvlJc w:val="left"/>
-      <w:pPr>
-        <w:ind w:left="360" w:hanging="360"/>
-      </w:pPr>
-    </w:lvl>
-    <w:lvl w:ilvl="1" w:tplc="04090019" w:tentative="1">
-      <w:start w:val="1"/>
-      <w:numFmt w:val="lowerLetter"/>
-      <w:lvlText w:val="%2."/>
-      <w:lvlJc w:val="left"/>
-      <w:pPr>
-        <w:ind w:left="1440" w:hanging="360"/>
-      </w:pPr>
-    </w:lvl>
-    <w:lvl w:ilvl="2" w:tplc="0409001B" w:tentative="1">
-      <w:start w:val="1"/>
-      <w:numFmt w:val="lowerRoman"/>
-      <w:lvlText w:val="%3."/>
-      <w:lvlJc w:val="right"/>
-      <w:pPr>
-        <w:ind w:left="2160" w:hanging="180"/>
-      </w:pPr>
-    </w:lvl>
-    <w:lvl w:ilvl="3" w:tplc="0409000F" w:tentative="1">
-      <w:start w:val="1"/>
-      <w:numFmt w:val="decimal"/>
-      <w:lvlText w:val="%4."/>
-      <w:lvlJc w:val="left"/>
-      <w:pPr>
-        <w:ind w:left="2880" w:hanging="360"/>
-      </w:pPr>
-    </w:lvl>
-    <w:lvl w:ilvl="4" w:tplc="04090019" w:tentative="1">
-      <w:start w:val="1"/>
-      <w:numFmt w:val="lowerLetter"/>
-      <w:lvlText w:val="%5."/>
-      <w:lvlJc w:val="left"/>
-      <w:pPr>
-        <w:ind w:left="3600" w:hanging="360"/>
-      </w:pPr>
-    </w:lvl>
-    <w:lvl w:ilvl="5" w:tplc="0409001B" w:tentative="1">
-      <w:start w:val="1"/>
-      <w:numFmt w:val="lowerRoman"/>
-      <w:lvlText w:val="%6."/>
-      <w:lvlJc w:val="right"/>
-      <w:pPr>
-        <w:ind w:left="4320" w:hanging="180"/>
-      </w:pPr>
-    </w:lvl>
-    <w:lvl w:ilvl="6" w:tplc="0409000F" w:tentative="1">
-      <w:start w:val="1"/>
-      <w:numFmt w:val="decimal"/>
-      <w:lvlText w:val="%7."/>
-      <w:lvlJc w:val="left"/>
-      <w:pPr>
-        <w:ind w:left="5040" w:hanging="360"/>
-      </w:pPr>
-    </w:lvl>
-    <w:lvl w:ilvl="7" w:tplc="04090019" w:tentative="1">
-      <w:start w:val="1"/>
-      <w:numFmt w:val="lowerLetter"/>
-      <w:lvlText w:val="%8."/>
-      <w:lvlJc w:val="left"/>
-      <w:pPr>
-        <w:ind w:left="5760" w:hanging="360"/>
-      </w:pPr>
-    </w:lvl>
-    <w:lvl w:ilvl="8" w:tplc="0409001B" w:tentative="1">
-      <w:start w:val="1"/>
-      <w:numFmt w:val="lowerRoman"/>
-      <w:lvlText w:val="%9."/>
-      <w:lvlJc w:val="right"/>
-      <w:pPr>
-        <w:ind w:left="6480" w:hanging="180"/>
-      </w:pPr>
-    </w:lvl>
-  </w:abstractNum>
-  <w:abstractNum w:abstractNumId="31" w15:restartNumberingAfterBreak="0">
+  <w:abstractNum w:abstractNumId="3" w15:restartNumberingAfterBreak="0">
     <w:nsid w:val="4F314C01"/>
     <w:multiLevelType w:val="hybridMultilevel"/>
     <w:tmpl w:val="0DEA3F34"/>
@@ -55441,999 +52471,7 @@
       </w:rPr>
     </w:lvl>
   </w:abstractNum>
-  <w:abstractNum w:abstractNumId="32" w15:restartNumberingAfterBreak="0">
-    <w:nsid w:val="53FD4FD1"/>
-    <w:multiLevelType w:val="hybridMultilevel"/>
-    <w:tmpl w:val="B80C337C"/>
-    <w:lvl w:ilvl="0" w:tplc="3B7C67BA">
-      <w:numFmt w:val="bullet"/>
-      <w:lvlText w:val="-"/>
-      <w:lvlJc w:val="left"/>
-      <w:pPr>
-        <w:ind w:left="927" w:hanging="360"/>
-      </w:pPr>
-      <w:rPr>
-        <w:rFonts w:ascii="Times New Roman" w:eastAsiaTheme="minorHAnsi" w:hAnsi="Times New Roman" w:cs="Times New Roman" w:hint="default"/>
-      </w:rPr>
-    </w:lvl>
-    <w:lvl w:ilvl="1" w:tplc="04090003" w:tentative="1">
-      <w:start w:val="1"/>
-      <w:numFmt w:val="bullet"/>
-      <w:lvlText w:val="o"/>
-      <w:lvlJc w:val="left"/>
-      <w:pPr>
-        <w:ind w:left="1647" w:hanging="360"/>
-      </w:pPr>
-      <w:rPr>
-        <w:rFonts w:ascii="Courier New" w:hAnsi="Courier New" w:cs="Courier New" w:hint="default"/>
-      </w:rPr>
-    </w:lvl>
-    <w:lvl w:ilvl="2" w:tplc="04090005" w:tentative="1">
-      <w:start w:val="1"/>
-      <w:numFmt w:val="bullet"/>
-      <w:lvlText w:val=""/>
-      <w:lvlJc w:val="left"/>
-      <w:pPr>
-        <w:ind w:left="2367" w:hanging="360"/>
-      </w:pPr>
-      <w:rPr>
-        <w:rFonts w:ascii="Wingdings" w:hAnsi="Wingdings" w:hint="default"/>
-      </w:rPr>
-    </w:lvl>
-    <w:lvl w:ilvl="3" w:tplc="04090001" w:tentative="1">
-      <w:start w:val="1"/>
-      <w:numFmt w:val="bullet"/>
-      <w:lvlText w:val=""/>
-      <w:lvlJc w:val="left"/>
-      <w:pPr>
-        <w:ind w:left="3087" w:hanging="360"/>
-      </w:pPr>
-      <w:rPr>
-        <w:rFonts w:ascii="Symbol" w:hAnsi="Symbol" w:hint="default"/>
-      </w:rPr>
-    </w:lvl>
-    <w:lvl w:ilvl="4" w:tplc="04090003" w:tentative="1">
-      <w:start w:val="1"/>
-      <w:numFmt w:val="bullet"/>
-      <w:lvlText w:val="o"/>
-      <w:lvlJc w:val="left"/>
-      <w:pPr>
-        <w:ind w:left="3807" w:hanging="360"/>
-      </w:pPr>
-      <w:rPr>
-        <w:rFonts w:ascii="Courier New" w:hAnsi="Courier New" w:cs="Courier New" w:hint="default"/>
-      </w:rPr>
-    </w:lvl>
-    <w:lvl w:ilvl="5" w:tplc="04090005" w:tentative="1">
-      <w:start w:val="1"/>
-      <w:numFmt w:val="bullet"/>
-      <w:lvlText w:val=""/>
-      <w:lvlJc w:val="left"/>
-      <w:pPr>
-        <w:ind w:left="4527" w:hanging="360"/>
-      </w:pPr>
-      <w:rPr>
-        <w:rFonts w:ascii="Wingdings" w:hAnsi="Wingdings" w:hint="default"/>
-      </w:rPr>
-    </w:lvl>
-    <w:lvl w:ilvl="6" w:tplc="04090001" w:tentative="1">
-      <w:start w:val="1"/>
-      <w:numFmt w:val="bullet"/>
-      <w:lvlText w:val=""/>
-      <w:lvlJc w:val="left"/>
-      <w:pPr>
-        <w:ind w:left="5247" w:hanging="360"/>
-      </w:pPr>
-      <w:rPr>
-        <w:rFonts w:ascii="Symbol" w:hAnsi="Symbol" w:hint="default"/>
-      </w:rPr>
-    </w:lvl>
-    <w:lvl w:ilvl="7" w:tplc="04090003" w:tentative="1">
-      <w:start w:val="1"/>
-      <w:numFmt w:val="bullet"/>
-      <w:lvlText w:val="o"/>
-      <w:lvlJc w:val="left"/>
-      <w:pPr>
-        <w:ind w:left="5967" w:hanging="360"/>
-      </w:pPr>
-      <w:rPr>
-        <w:rFonts w:ascii="Courier New" w:hAnsi="Courier New" w:cs="Courier New" w:hint="default"/>
-      </w:rPr>
-    </w:lvl>
-    <w:lvl w:ilvl="8" w:tplc="04090005" w:tentative="1">
-      <w:start w:val="1"/>
-      <w:numFmt w:val="bullet"/>
-      <w:lvlText w:val=""/>
-      <w:lvlJc w:val="left"/>
-      <w:pPr>
-        <w:ind w:left="6687" w:hanging="360"/>
-      </w:pPr>
-      <w:rPr>
-        <w:rFonts w:ascii="Wingdings" w:hAnsi="Wingdings" w:hint="default"/>
-      </w:rPr>
-    </w:lvl>
-  </w:abstractNum>
-  <w:abstractNum w:abstractNumId="33" w15:restartNumberingAfterBreak="0">
-    <w:nsid w:val="54660C91"/>
-    <w:multiLevelType w:val="hybridMultilevel"/>
-    <w:tmpl w:val="A46AF658"/>
-    <w:lvl w:ilvl="0" w:tplc="042A000B">
-      <w:start w:val="1"/>
-      <w:numFmt w:val="bullet"/>
-      <w:lvlText w:val=""/>
-      <w:lvlJc w:val="left"/>
-      <w:pPr>
-        <w:ind w:left="1287" w:hanging="360"/>
-      </w:pPr>
-      <w:rPr>
-        <w:rFonts w:ascii="Wingdings" w:hAnsi="Wingdings" w:hint="default"/>
-      </w:rPr>
-    </w:lvl>
-    <w:lvl w:ilvl="1" w:tplc="042A0003" w:tentative="1">
-      <w:start w:val="1"/>
-      <w:numFmt w:val="bullet"/>
-      <w:lvlText w:val="o"/>
-      <w:lvlJc w:val="left"/>
-      <w:pPr>
-        <w:ind w:left="2007" w:hanging="360"/>
-      </w:pPr>
-      <w:rPr>
-        <w:rFonts w:ascii="Courier New" w:hAnsi="Courier New" w:cs="Courier New" w:hint="default"/>
-      </w:rPr>
-    </w:lvl>
-    <w:lvl w:ilvl="2" w:tplc="042A0005" w:tentative="1">
-      <w:start w:val="1"/>
-      <w:numFmt w:val="bullet"/>
-      <w:lvlText w:val=""/>
-      <w:lvlJc w:val="left"/>
-      <w:pPr>
-        <w:ind w:left="2727" w:hanging="360"/>
-      </w:pPr>
-      <w:rPr>
-        <w:rFonts w:ascii="Wingdings" w:hAnsi="Wingdings" w:hint="default"/>
-      </w:rPr>
-    </w:lvl>
-    <w:lvl w:ilvl="3" w:tplc="042A0001" w:tentative="1">
-      <w:start w:val="1"/>
-      <w:numFmt w:val="bullet"/>
-      <w:lvlText w:val=""/>
-      <w:lvlJc w:val="left"/>
-      <w:pPr>
-        <w:ind w:left="3447" w:hanging="360"/>
-      </w:pPr>
-      <w:rPr>
-        <w:rFonts w:ascii="Symbol" w:hAnsi="Symbol" w:hint="default"/>
-      </w:rPr>
-    </w:lvl>
-    <w:lvl w:ilvl="4" w:tplc="042A0003" w:tentative="1">
-      <w:start w:val="1"/>
-      <w:numFmt w:val="bullet"/>
-      <w:lvlText w:val="o"/>
-      <w:lvlJc w:val="left"/>
-      <w:pPr>
-        <w:ind w:left="4167" w:hanging="360"/>
-      </w:pPr>
-      <w:rPr>
-        <w:rFonts w:ascii="Courier New" w:hAnsi="Courier New" w:cs="Courier New" w:hint="default"/>
-      </w:rPr>
-    </w:lvl>
-    <w:lvl w:ilvl="5" w:tplc="042A0005" w:tentative="1">
-      <w:start w:val="1"/>
-      <w:numFmt w:val="bullet"/>
-      <w:lvlText w:val=""/>
-      <w:lvlJc w:val="left"/>
-      <w:pPr>
-        <w:ind w:left="4887" w:hanging="360"/>
-      </w:pPr>
-      <w:rPr>
-        <w:rFonts w:ascii="Wingdings" w:hAnsi="Wingdings" w:hint="default"/>
-      </w:rPr>
-    </w:lvl>
-    <w:lvl w:ilvl="6" w:tplc="042A0001" w:tentative="1">
-      <w:start w:val="1"/>
-      <w:numFmt w:val="bullet"/>
-      <w:lvlText w:val=""/>
-      <w:lvlJc w:val="left"/>
-      <w:pPr>
-        <w:ind w:left="5607" w:hanging="360"/>
-      </w:pPr>
-      <w:rPr>
-        <w:rFonts w:ascii="Symbol" w:hAnsi="Symbol" w:hint="default"/>
-      </w:rPr>
-    </w:lvl>
-    <w:lvl w:ilvl="7" w:tplc="042A0003" w:tentative="1">
-      <w:start w:val="1"/>
-      <w:numFmt w:val="bullet"/>
-      <w:lvlText w:val="o"/>
-      <w:lvlJc w:val="left"/>
-      <w:pPr>
-        <w:ind w:left="6327" w:hanging="360"/>
-      </w:pPr>
-      <w:rPr>
-        <w:rFonts w:ascii="Courier New" w:hAnsi="Courier New" w:cs="Courier New" w:hint="default"/>
-      </w:rPr>
-    </w:lvl>
-    <w:lvl w:ilvl="8" w:tplc="042A0005" w:tentative="1">
-      <w:start w:val="1"/>
-      <w:numFmt w:val="bullet"/>
-      <w:lvlText w:val=""/>
-      <w:lvlJc w:val="left"/>
-      <w:pPr>
-        <w:ind w:left="7047" w:hanging="360"/>
-      </w:pPr>
-      <w:rPr>
-        <w:rFonts w:ascii="Wingdings" w:hAnsi="Wingdings" w:hint="default"/>
-      </w:rPr>
-    </w:lvl>
-  </w:abstractNum>
-  <w:abstractNum w:abstractNumId="34" w15:restartNumberingAfterBreak="0">
-    <w:nsid w:val="549C2831"/>
-    <w:multiLevelType w:val="hybridMultilevel"/>
-    <w:tmpl w:val="251CEB4A"/>
-    <w:lvl w:ilvl="0" w:tplc="042A000B">
-      <w:start w:val="1"/>
-      <w:numFmt w:val="bullet"/>
-      <w:lvlText w:val=""/>
-      <w:lvlJc w:val="left"/>
-      <w:pPr>
-        <w:ind w:left="1287" w:hanging="360"/>
-      </w:pPr>
-      <w:rPr>
-        <w:rFonts w:ascii="Wingdings" w:hAnsi="Wingdings" w:hint="default"/>
-      </w:rPr>
-    </w:lvl>
-    <w:lvl w:ilvl="1" w:tplc="042A0003" w:tentative="1">
-      <w:start w:val="1"/>
-      <w:numFmt w:val="bullet"/>
-      <w:lvlText w:val="o"/>
-      <w:lvlJc w:val="left"/>
-      <w:pPr>
-        <w:ind w:left="2007" w:hanging="360"/>
-      </w:pPr>
-      <w:rPr>
-        <w:rFonts w:ascii="Courier New" w:hAnsi="Courier New" w:cs="Courier New" w:hint="default"/>
-      </w:rPr>
-    </w:lvl>
-    <w:lvl w:ilvl="2" w:tplc="042A0005" w:tentative="1">
-      <w:start w:val="1"/>
-      <w:numFmt w:val="bullet"/>
-      <w:lvlText w:val=""/>
-      <w:lvlJc w:val="left"/>
-      <w:pPr>
-        <w:ind w:left="2727" w:hanging="360"/>
-      </w:pPr>
-      <w:rPr>
-        <w:rFonts w:ascii="Wingdings" w:hAnsi="Wingdings" w:hint="default"/>
-      </w:rPr>
-    </w:lvl>
-    <w:lvl w:ilvl="3" w:tplc="042A0001" w:tentative="1">
-      <w:start w:val="1"/>
-      <w:numFmt w:val="bullet"/>
-      <w:lvlText w:val=""/>
-      <w:lvlJc w:val="left"/>
-      <w:pPr>
-        <w:ind w:left="3447" w:hanging="360"/>
-      </w:pPr>
-      <w:rPr>
-        <w:rFonts w:ascii="Symbol" w:hAnsi="Symbol" w:hint="default"/>
-      </w:rPr>
-    </w:lvl>
-    <w:lvl w:ilvl="4" w:tplc="042A0003" w:tentative="1">
-      <w:start w:val="1"/>
-      <w:numFmt w:val="bullet"/>
-      <w:lvlText w:val="o"/>
-      <w:lvlJc w:val="left"/>
-      <w:pPr>
-        <w:ind w:left="4167" w:hanging="360"/>
-      </w:pPr>
-      <w:rPr>
-        <w:rFonts w:ascii="Courier New" w:hAnsi="Courier New" w:cs="Courier New" w:hint="default"/>
-      </w:rPr>
-    </w:lvl>
-    <w:lvl w:ilvl="5" w:tplc="042A0005" w:tentative="1">
-      <w:start w:val="1"/>
-      <w:numFmt w:val="bullet"/>
-      <w:lvlText w:val=""/>
-      <w:lvlJc w:val="left"/>
-      <w:pPr>
-        <w:ind w:left="4887" w:hanging="360"/>
-      </w:pPr>
-      <w:rPr>
-        <w:rFonts w:ascii="Wingdings" w:hAnsi="Wingdings" w:hint="default"/>
-      </w:rPr>
-    </w:lvl>
-    <w:lvl w:ilvl="6" w:tplc="042A0001" w:tentative="1">
-      <w:start w:val="1"/>
-      <w:numFmt w:val="bullet"/>
-      <w:lvlText w:val=""/>
-      <w:lvlJc w:val="left"/>
-      <w:pPr>
-        <w:ind w:left="5607" w:hanging="360"/>
-      </w:pPr>
-      <w:rPr>
-        <w:rFonts w:ascii="Symbol" w:hAnsi="Symbol" w:hint="default"/>
-      </w:rPr>
-    </w:lvl>
-    <w:lvl w:ilvl="7" w:tplc="042A0003" w:tentative="1">
-      <w:start w:val="1"/>
-      <w:numFmt w:val="bullet"/>
-      <w:lvlText w:val="o"/>
-      <w:lvlJc w:val="left"/>
-      <w:pPr>
-        <w:ind w:left="6327" w:hanging="360"/>
-      </w:pPr>
-      <w:rPr>
-        <w:rFonts w:ascii="Courier New" w:hAnsi="Courier New" w:cs="Courier New" w:hint="default"/>
-      </w:rPr>
-    </w:lvl>
-    <w:lvl w:ilvl="8" w:tplc="042A0005" w:tentative="1">
-      <w:start w:val="1"/>
-      <w:numFmt w:val="bullet"/>
-      <w:lvlText w:val=""/>
-      <w:lvlJc w:val="left"/>
-      <w:pPr>
-        <w:ind w:left="7047" w:hanging="360"/>
-      </w:pPr>
-      <w:rPr>
-        <w:rFonts w:ascii="Wingdings" w:hAnsi="Wingdings" w:hint="default"/>
-      </w:rPr>
-    </w:lvl>
-  </w:abstractNum>
-  <w:abstractNum w:abstractNumId="35" w15:restartNumberingAfterBreak="0">
-    <w:nsid w:val="58B71D6A"/>
-    <w:multiLevelType w:val="hybridMultilevel"/>
-    <w:tmpl w:val="F44CCCA8"/>
-    <w:lvl w:ilvl="0" w:tplc="042A0001">
-      <w:start w:val="1"/>
-      <w:numFmt w:val="bullet"/>
-      <w:lvlText w:val=""/>
-      <w:lvlJc w:val="left"/>
-      <w:pPr>
-        <w:ind w:left="1287" w:hanging="360"/>
-      </w:pPr>
-      <w:rPr>
-        <w:rFonts w:ascii="Symbol" w:hAnsi="Symbol" w:hint="default"/>
-      </w:rPr>
-    </w:lvl>
-    <w:lvl w:ilvl="1" w:tplc="042A0003" w:tentative="1">
-      <w:start w:val="1"/>
-      <w:numFmt w:val="bullet"/>
-      <w:lvlText w:val="o"/>
-      <w:lvlJc w:val="left"/>
-      <w:pPr>
-        <w:ind w:left="2007" w:hanging="360"/>
-      </w:pPr>
-      <w:rPr>
-        <w:rFonts w:ascii="Courier New" w:hAnsi="Courier New" w:cs="Courier New" w:hint="default"/>
-      </w:rPr>
-    </w:lvl>
-    <w:lvl w:ilvl="2" w:tplc="042A0005" w:tentative="1">
-      <w:start w:val="1"/>
-      <w:numFmt w:val="bullet"/>
-      <w:lvlText w:val=""/>
-      <w:lvlJc w:val="left"/>
-      <w:pPr>
-        <w:ind w:left="2727" w:hanging="360"/>
-      </w:pPr>
-      <w:rPr>
-        <w:rFonts w:ascii="Wingdings" w:hAnsi="Wingdings" w:hint="default"/>
-      </w:rPr>
-    </w:lvl>
-    <w:lvl w:ilvl="3" w:tplc="042A0001" w:tentative="1">
-      <w:start w:val="1"/>
-      <w:numFmt w:val="bullet"/>
-      <w:lvlText w:val=""/>
-      <w:lvlJc w:val="left"/>
-      <w:pPr>
-        <w:ind w:left="3447" w:hanging="360"/>
-      </w:pPr>
-      <w:rPr>
-        <w:rFonts w:ascii="Symbol" w:hAnsi="Symbol" w:hint="default"/>
-      </w:rPr>
-    </w:lvl>
-    <w:lvl w:ilvl="4" w:tplc="042A0003" w:tentative="1">
-      <w:start w:val="1"/>
-      <w:numFmt w:val="bullet"/>
-      <w:lvlText w:val="o"/>
-      <w:lvlJc w:val="left"/>
-      <w:pPr>
-        <w:ind w:left="4167" w:hanging="360"/>
-      </w:pPr>
-      <w:rPr>
-        <w:rFonts w:ascii="Courier New" w:hAnsi="Courier New" w:cs="Courier New" w:hint="default"/>
-      </w:rPr>
-    </w:lvl>
-    <w:lvl w:ilvl="5" w:tplc="042A0005" w:tentative="1">
-      <w:start w:val="1"/>
-      <w:numFmt w:val="bullet"/>
-      <w:lvlText w:val=""/>
-      <w:lvlJc w:val="left"/>
-      <w:pPr>
-        <w:ind w:left="4887" w:hanging="360"/>
-      </w:pPr>
-      <w:rPr>
-        <w:rFonts w:ascii="Wingdings" w:hAnsi="Wingdings" w:hint="default"/>
-      </w:rPr>
-    </w:lvl>
-    <w:lvl w:ilvl="6" w:tplc="042A0001" w:tentative="1">
-      <w:start w:val="1"/>
-      <w:numFmt w:val="bullet"/>
-      <w:lvlText w:val=""/>
-      <w:lvlJc w:val="left"/>
-      <w:pPr>
-        <w:ind w:left="5607" w:hanging="360"/>
-      </w:pPr>
-      <w:rPr>
-        <w:rFonts w:ascii="Symbol" w:hAnsi="Symbol" w:hint="default"/>
-      </w:rPr>
-    </w:lvl>
-    <w:lvl w:ilvl="7" w:tplc="042A0003" w:tentative="1">
-      <w:start w:val="1"/>
-      <w:numFmt w:val="bullet"/>
-      <w:lvlText w:val="o"/>
-      <w:lvlJc w:val="left"/>
-      <w:pPr>
-        <w:ind w:left="6327" w:hanging="360"/>
-      </w:pPr>
-      <w:rPr>
-        <w:rFonts w:ascii="Courier New" w:hAnsi="Courier New" w:cs="Courier New" w:hint="default"/>
-      </w:rPr>
-    </w:lvl>
-    <w:lvl w:ilvl="8" w:tplc="042A0005" w:tentative="1">
-      <w:start w:val="1"/>
-      <w:numFmt w:val="bullet"/>
-      <w:lvlText w:val=""/>
-      <w:lvlJc w:val="left"/>
-      <w:pPr>
-        <w:ind w:left="7047" w:hanging="360"/>
-      </w:pPr>
-      <w:rPr>
-        <w:rFonts w:ascii="Wingdings" w:hAnsi="Wingdings" w:hint="default"/>
-      </w:rPr>
-    </w:lvl>
-  </w:abstractNum>
-  <w:abstractNum w:abstractNumId="36" w15:restartNumberingAfterBreak="0">
-    <w:nsid w:val="5A234716"/>
-    <w:multiLevelType w:val="hybridMultilevel"/>
-    <w:tmpl w:val="D7B4A468"/>
-    <w:lvl w:ilvl="0" w:tplc="04090001">
-      <w:start w:val="1"/>
-      <w:numFmt w:val="bullet"/>
-      <w:lvlText w:val=""/>
-      <w:lvlJc w:val="left"/>
-      <w:pPr>
-        <w:ind w:left="1024" w:hanging="360"/>
-      </w:pPr>
-      <w:rPr>
-        <w:rFonts w:ascii="Symbol" w:hAnsi="Symbol" w:hint="default"/>
-      </w:rPr>
-    </w:lvl>
-    <w:lvl w:ilvl="1" w:tplc="04090003" w:tentative="1">
-      <w:start w:val="1"/>
-      <w:numFmt w:val="bullet"/>
-      <w:lvlText w:val="o"/>
-      <w:lvlJc w:val="left"/>
-      <w:pPr>
-        <w:ind w:left="1744" w:hanging="360"/>
-      </w:pPr>
-      <w:rPr>
-        <w:rFonts w:ascii="Courier New" w:hAnsi="Courier New" w:cs="Courier New" w:hint="default"/>
-      </w:rPr>
-    </w:lvl>
-    <w:lvl w:ilvl="2" w:tplc="04090005" w:tentative="1">
-      <w:start w:val="1"/>
-      <w:numFmt w:val="bullet"/>
-      <w:lvlText w:val=""/>
-      <w:lvlJc w:val="left"/>
-      <w:pPr>
-        <w:ind w:left="2464" w:hanging="360"/>
-      </w:pPr>
-      <w:rPr>
-        <w:rFonts w:ascii="Wingdings" w:hAnsi="Wingdings" w:hint="default"/>
-      </w:rPr>
-    </w:lvl>
-    <w:lvl w:ilvl="3" w:tplc="04090001" w:tentative="1">
-      <w:start w:val="1"/>
-      <w:numFmt w:val="bullet"/>
-      <w:lvlText w:val=""/>
-      <w:lvlJc w:val="left"/>
-      <w:pPr>
-        <w:ind w:left="3184" w:hanging="360"/>
-      </w:pPr>
-      <w:rPr>
-        <w:rFonts w:ascii="Symbol" w:hAnsi="Symbol" w:hint="default"/>
-      </w:rPr>
-    </w:lvl>
-    <w:lvl w:ilvl="4" w:tplc="04090003" w:tentative="1">
-      <w:start w:val="1"/>
-      <w:numFmt w:val="bullet"/>
-      <w:lvlText w:val="o"/>
-      <w:lvlJc w:val="left"/>
-      <w:pPr>
-        <w:ind w:left="3904" w:hanging="360"/>
-      </w:pPr>
-      <w:rPr>
-        <w:rFonts w:ascii="Courier New" w:hAnsi="Courier New" w:cs="Courier New" w:hint="default"/>
-      </w:rPr>
-    </w:lvl>
-    <w:lvl w:ilvl="5" w:tplc="04090005" w:tentative="1">
-      <w:start w:val="1"/>
-      <w:numFmt w:val="bullet"/>
-      <w:lvlText w:val=""/>
-      <w:lvlJc w:val="left"/>
-      <w:pPr>
-        <w:ind w:left="4624" w:hanging="360"/>
-      </w:pPr>
-      <w:rPr>
-        <w:rFonts w:ascii="Wingdings" w:hAnsi="Wingdings" w:hint="default"/>
-      </w:rPr>
-    </w:lvl>
-    <w:lvl w:ilvl="6" w:tplc="04090001" w:tentative="1">
-      <w:start w:val="1"/>
-      <w:numFmt w:val="bullet"/>
-      <w:lvlText w:val=""/>
-      <w:lvlJc w:val="left"/>
-      <w:pPr>
-        <w:ind w:left="5344" w:hanging="360"/>
-      </w:pPr>
-      <w:rPr>
-        <w:rFonts w:ascii="Symbol" w:hAnsi="Symbol" w:hint="default"/>
-      </w:rPr>
-    </w:lvl>
-    <w:lvl w:ilvl="7" w:tplc="04090003" w:tentative="1">
-      <w:start w:val="1"/>
-      <w:numFmt w:val="bullet"/>
-      <w:lvlText w:val="o"/>
-      <w:lvlJc w:val="left"/>
-      <w:pPr>
-        <w:ind w:left="6064" w:hanging="360"/>
-      </w:pPr>
-      <w:rPr>
-        <w:rFonts w:ascii="Courier New" w:hAnsi="Courier New" w:cs="Courier New" w:hint="default"/>
-      </w:rPr>
-    </w:lvl>
-    <w:lvl w:ilvl="8" w:tplc="04090005" w:tentative="1">
-      <w:start w:val="1"/>
-      <w:numFmt w:val="bullet"/>
-      <w:lvlText w:val=""/>
-      <w:lvlJc w:val="left"/>
-      <w:pPr>
-        <w:ind w:left="6784" w:hanging="360"/>
-      </w:pPr>
-      <w:rPr>
-        <w:rFonts w:ascii="Wingdings" w:hAnsi="Wingdings" w:hint="default"/>
-      </w:rPr>
-    </w:lvl>
-  </w:abstractNum>
-  <w:abstractNum w:abstractNumId="37" w15:restartNumberingAfterBreak="0">
-    <w:nsid w:val="5B190C6A"/>
-    <w:multiLevelType w:val="hybridMultilevel"/>
-    <w:tmpl w:val="F6920AC6"/>
-    <w:lvl w:ilvl="0" w:tplc="042A0001">
-      <w:start w:val="1"/>
-      <w:numFmt w:val="bullet"/>
-      <w:lvlText w:val=""/>
-      <w:lvlJc w:val="left"/>
-      <w:pPr>
-        <w:ind w:left="1287" w:hanging="360"/>
-      </w:pPr>
-      <w:rPr>
-        <w:rFonts w:ascii="Symbol" w:hAnsi="Symbol" w:hint="default"/>
-      </w:rPr>
-    </w:lvl>
-    <w:lvl w:ilvl="1" w:tplc="042A0003" w:tentative="1">
-      <w:start w:val="1"/>
-      <w:numFmt w:val="bullet"/>
-      <w:lvlText w:val="o"/>
-      <w:lvlJc w:val="left"/>
-      <w:pPr>
-        <w:ind w:left="2007" w:hanging="360"/>
-      </w:pPr>
-      <w:rPr>
-        <w:rFonts w:ascii="Courier New" w:hAnsi="Courier New" w:cs="Courier New" w:hint="default"/>
-      </w:rPr>
-    </w:lvl>
-    <w:lvl w:ilvl="2" w:tplc="042A0005" w:tentative="1">
-      <w:start w:val="1"/>
-      <w:numFmt w:val="bullet"/>
-      <w:lvlText w:val=""/>
-      <w:lvlJc w:val="left"/>
-      <w:pPr>
-        <w:ind w:left="2727" w:hanging="360"/>
-      </w:pPr>
-      <w:rPr>
-        <w:rFonts w:ascii="Wingdings" w:hAnsi="Wingdings" w:hint="default"/>
-      </w:rPr>
-    </w:lvl>
-    <w:lvl w:ilvl="3" w:tplc="042A0001" w:tentative="1">
-      <w:start w:val="1"/>
-      <w:numFmt w:val="bullet"/>
-      <w:lvlText w:val=""/>
-      <w:lvlJc w:val="left"/>
-      <w:pPr>
-        <w:ind w:left="3447" w:hanging="360"/>
-      </w:pPr>
-      <w:rPr>
-        <w:rFonts w:ascii="Symbol" w:hAnsi="Symbol" w:hint="default"/>
-      </w:rPr>
-    </w:lvl>
-    <w:lvl w:ilvl="4" w:tplc="042A0003" w:tentative="1">
-      <w:start w:val="1"/>
-      <w:numFmt w:val="bullet"/>
-      <w:lvlText w:val="o"/>
-      <w:lvlJc w:val="left"/>
-      <w:pPr>
-        <w:ind w:left="4167" w:hanging="360"/>
-      </w:pPr>
-      <w:rPr>
-        <w:rFonts w:ascii="Courier New" w:hAnsi="Courier New" w:cs="Courier New" w:hint="default"/>
-      </w:rPr>
-    </w:lvl>
-    <w:lvl w:ilvl="5" w:tplc="042A0005" w:tentative="1">
-      <w:start w:val="1"/>
-      <w:numFmt w:val="bullet"/>
-      <w:lvlText w:val=""/>
-      <w:lvlJc w:val="left"/>
-      <w:pPr>
-        <w:ind w:left="4887" w:hanging="360"/>
-      </w:pPr>
-      <w:rPr>
-        <w:rFonts w:ascii="Wingdings" w:hAnsi="Wingdings" w:hint="default"/>
-      </w:rPr>
-    </w:lvl>
-    <w:lvl w:ilvl="6" w:tplc="042A0001" w:tentative="1">
-      <w:start w:val="1"/>
-      <w:numFmt w:val="bullet"/>
-      <w:lvlText w:val=""/>
-      <w:lvlJc w:val="left"/>
-      <w:pPr>
-        <w:ind w:left="5607" w:hanging="360"/>
-      </w:pPr>
-      <w:rPr>
-        <w:rFonts w:ascii="Symbol" w:hAnsi="Symbol" w:hint="default"/>
-      </w:rPr>
-    </w:lvl>
-    <w:lvl w:ilvl="7" w:tplc="042A0003" w:tentative="1">
-      <w:start w:val="1"/>
-      <w:numFmt w:val="bullet"/>
-      <w:lvlText w:val="o"/>
-      <w:lvlJc w:val="left"/>
-      <w:pPr>
-        <w:ind w:left="6327" w:hanging="360"/>
-      </w:pPr>
-      <w:rPr>
-        <w:rFonts w:ascii="Courier New" w:hAnsi="Courier New" w:cs="Courier New" w:hint="default"/>
-      </w:rPr>
-    </w:lvl>
-    <w:lvl w:ilvl="8" w:tplc="042A0005" w:tentative="1">
-      <w:start w:val="1"/>
-      <w:numFmt w:val="bullet"/>
-      <w:lvlText w:val=""/>
-      <w:lvlJc w:val="left"/>
-      <w:pPr>
-        <w:ind w:left="7047" w:hanging="360"/>
-      </w:pPr>
-      <w:rPr>
-        <w:rFonts w:ascii="Wingdings" w:hAnsi="Wingdings" w:hint="default"/>
-      </w:rPr>
-    </w:lvl>
-  </w:abstractNum>
-  <w:abstractNum w:abstractNumId="38" w15:restartNumberingAfterBreak="0">
-    <w:nsid w:val="5ED43869"/>
-    <w:multiLevelType w:val="hybridMultilevel"/>
-    <w:tmpl w:val="8ED61AF0"/>
-    <w:lvl w:ilvl="0" w:tplc="04090001">
-      <w:start w:val="1"/>
-      <w:numFmt w:val="bullet"/>
-      <w:lvlText w:val=""/>
-      <w:lvlJc w:val="left"/>
-      <w:pPr>
-        <w:ind w:left="1287" w:hanging="360"/>
-      </w:pPr>
-      <w:rPr>
-        <w:rFonts w:ascii="Symbol" w:hAnsi="Symbol" w:hint="default"/>
-      </w:rPr>
-    </w:lvl>
-    <w:lvl w:ilvl="1" w:tplc="04090003" w:tentative="1">
-      <w:start w:val="1"/>
-      <w:numFmt w:val="bullet"/>
-      <w:lvlText w:val="o"/>
-      <w:lvlJc w:val="left"/>
-      <w:pPr>
-        <w:ind w:left="2007" w:hanging="360"/>
-      </w:pPr>
-      <w:rPr>
-        <w:rFonts w:ascii="Courier New" w:hAnsi="Courier New" w:cs="Courier New" w:hint="default"/>
-      </w:rPr>
-    </w:lvl>
-    <w:lvl w:ilvl="2" w:tplc="04090005" w:tentative="1">
-      <w:start w:val="1"/>
-      <w:numFmt w:val="bullet"/>
-      <w:lvlText w:val=""/>
-      <w:lvlJc w:val="left"/>
-      <w:pPr>
-        <w:ind w:left="2727" w:hanging="360"/>
-      </w:pPr>
-      <w:rPr>
-        <w:rFonts w:ascii="Wingdings" w:hAnsi="Wingdings" w:hint="default"/>
-      </w:rPr>
-    </w:lvl>
-    <w:lvl w:ilvl="3" w:tplc="04090001" w:tentative="1">
-      <w:start w:val="1"/>
-      <w:numFmt w:val="bullet"/>
-      <w:lvlText w:val=""/>
-      <w:lvlJc w:val="left"/>
-      <w:pPr>
-        <w:ind w:left="3447" w:hanging="360"/>
-      </w:pPr>
-      <w:rPr>
-        <w:rFonts w:ascii="Symbol" w:hAnsi="Symbol" w:hint="default"/>
-      </w:rPr>
-    </w:lvl>
-    <w:lvl w:ilvl="4" w:tplc="04090003" w:tentative="1">
-      <w:start w:val="1"/>
-      <w:numFmt w:val="bullet"/>
-      <w:lvlText w:val="o"/>
-      <w:lvlJc w:val="left"/>
-      <w:pPr>
-        <w:ind w:left="4167" w:hanging="360"/>
-      </w:pPr>
-      <w:rPr>
-        <w:rFonts w:ascii="Courier New" w:hAnsi="Courier New" w:cs="Courier New" w:hint="default"/>
-      </w:rPr>
-    </w:lvl>
-    <w:lvl w:ilvl="5" w:tplc="04090005" w:tentative="1">
-      <w:start w:val="1"/>
-      <w:numFmt w:val="bullet"/>
-      <w:lvlText w:val=""/>
-      <w:lvlJc w:val="left"/>
-      <w:pPr>
-        <w:ind w:left="4887" w:hanging="360"/>
-      </w:pPr>
-      <w:rPr>
-        <w:rFonts w:ascii="Wingdings" w:hAnsi="Wingdings" w:hint="default"/>
-      </w:rPr>
-    </w:lvl>
-    <w:lvl w:ilvl="6" w:tplc="04090001" w:tentative="1">
-      <w:start w:val="1"/>
-      <w:numFmt w:val="bullet"/>
-      <w:lvlText w:val=""/>
-      <w:lvlJc w:val="left"/>
-      <w:pPr>
-        <w:ind w:left="5607" w:hanging="360"/>
-      </w:pPr>
-      <w:rPr>
-        <w:rFonts w:ascii="Symbol" w:hAnsi="Symbol" w:hint="default"/>
-      </w:rPr>
-    </w:lvl>
-    <w:lvl w:ilvl="7" w:tplc="04090003" w:tentative="1">
-      <w:start w:val="1"/>
-      <w:numFmt w:val="bullet"/>
-      <w:lvlText w:val="o"/>
-      <w:lvlJc w:val="left"/>
-      <w:pPr>
-        <w:ind w:left="6327" w:hanging="360"/>
-      </w:pPr>
-      <w:rPr>
-        <w:rFonts w:ascii="Courier New" w:hAnsi="Courier New" w:cs="Courier New" w:hint="default"/>
-      </w:rPr>
-    </w:lvl>
-    <w:lvl w:ilvl="8" w:tplc="04090005" w:tentative="1">
-      <w:start w:val="1"/>
-      <w:numFmt w:val="bullet"/>
-      <w:lvlText w:val=""/>
-      <w:lvlJc w:val="left"/>
-      <w:pPr>
-        <w:ind w:left="7047" w:hanging="360"/>
-      </w:pPr>
-      <w:rPr>
-        <w:rFonts w:ascii="Wingdings" w:hAnsi="Wingdings" w:hint="default"/>
-      </w:rPr>
-    </w:lvl>
-  </w:abstractNum>
-  <w:abstractNum w:abstractNumId="39" w15:restartNumberingAfterBreak="0">
-    <w:nsid w:val="60F90A67"/>
-    <w:multiLevelType w:val="multilevel"/>
-    <w:tmpl w:val="6B949E60"/>
-    <w:lvl w:ilvl="0">
-      <w:start w:val="1"/>
-      <w:numFmt w:val="decimal"/>
-      <w:lvlText w:val="%1."/>
-      <w:lvlJc w:val="left"/>
-      <w:pPr>
-        <w:tabs>
-          <w:tab w:val="num" w:pos="720"/>
-        </w:tabs>
-        <w:ind w:left="720" w:hanging="720"/>
-      </w:pPr>
-    </w:lvl>
-    <w:lvl w:ilvl="1">
-      <w:start w:val="1"/>
-      <w:numFmt w:val="decimal"/>
-      <w:lvlText w:val="%2."/>
-      <w:lvlJc w:val="left"/>
-      <w:pPr>
-        <w:tabs>
-          <w:tab w:val="num" w:pos="1440"/>
-        </w:tabs>
-        <w:ind w:left="1440" w:hanging="720"/>
-      </w:pPr>
-    </w:lvl>
-    <w:lvl w:ilvl="2">
-      <w:start w:val="1"/>
-      <w:numFmt w:val="decimal"/>
-      <w:lvlText w:val="%3."/>
-      <w:lvlJc w:val="left"/>
-      <w:pPr>
-        <w:tabs>
-          <w:tab w:val="num" w:pos="2160"/>
-        </w:tabs>
-        <w:ind w:left="2160" w:hanging="720"/>
-      </w:pPr>
-    </w:lvl>
-    <w:lvl w:ilvl="3">
-      <w:start w:val="1"/>
-      <w:numFmt w:val="decimal"/>
-      <w:lvlText w:val="%4."/>
-      <w:lvlJc w:val="left"/>
-      <w:pPr>
-        <w:tabs>
-          <w:tab w:val="num" w:pos="2880"/>
-        </w:tabs>
-        <w:ind w:left="2880" w:hanging="720"/>
-      </w:pPr>
-    </w:lvl>
-    <w:lvl w:ilvl="4">
-      <w:start w:val="1"/>
-      <w:numFmt w:val="decimal"/>
-      <w:lvlText w:val="%5."/>
-      <w:lvlJc w:val="left"/>
-      <w:pPr>
-        <w:tabs>
-          <w:tab w:val="num" w:pos="3600"/>
-        </w:tabs>
-        <w:ind w:left="3600" w:hanging="720"/>
-      </w:pPr>
-    </w:lvl>
-    <w:lvl w:ilvl="5">
-      <w:start w:val="1"/>
-      <w:numFmt w:val="decimal"/>
-      <w:lvlText w:val="%6."/>
-      <w:lvlJc w:val="left"/>
-      <w:pPr>
-        <w:tabs>
-          <w:tab w:val="num" w:pos="4320"/>
-        </w:tabs>
-        <w:ind w:left="4320" w:hanging="720"/>
-      </w:pPr>
-    </w:lvl>
-    <w:lvl w:ilvl="6">
-      <w:start w:val="1"/>
-      <w:numFmt w:val="decimal"/>
-      <w:lvlText w:val="%7."/>
-      <w:lvlJc w:val="left"/>
-      <w:pPr>
-        <w:tabs>
-          <w:tab w:val="num" w:pos="5040"/>
-        </w:tabs>
-        <w:ind w:left="5040" w:hanging="720"/>
-      </w:pPr>
-    </w:lvl>
-    <w:lvl w:ilvl="7">
-      <w:start w:val="1"/>
-      <w:numFmt w:val="decimal"/>
-      <w:lvlText w:val="%8."/>
-      <w:lvlJc w:val="left"/>
-      <w:pPr>
-        <w:tabs>
-          <w:tab w:val="num" w:pos="5760"/>
-        </w:tabs>
-        <w:ind w:left="5760" w:hanging="720"/>
-      </w:pPr>
-    </w:lvl>
-    <w:lvl w:ilvl="8">
-      <w:start w:val="1"/>
-      <w:numFmt w:val="decimal"/>
-      <w:lvlText w:val="%9."/>
-      <w:lvlJc w:val="left"/>
-      <w:pPr>
-        <w:tabs>
-          <w:tab w:val="num" w:pos="6480"/>
-        </w:tabs>
-        <w:ind w:left="6480" w:hanging="720"/>
-      </w:pPr>
-    </w:lvl>
-  </w:abstractNum>
-  <w:abstractNum w:abstractNumId="40" w15:restartNumberingAfterBreak="0">
-    <w:nsid w:val="63503C2B"/>
-    <w:multiLevelType w:val="hybridMultilevel"/>
-    <w:tmpl w:val="77CC30D8"/>
-    <w:lvl w:ilvl="0" w:tplc="0409000F">
-      <w:start w:val="1"/>
-      <w:numFmt w:val="decimal"/>
-      <w:lvlText w:val="%1."/>
-      <w:lvlJc w:val="left"/>
-      <w:pPr>
-        <w:ind w:left="720" w:hanging="360"/>
-      </w:pPr>
-      <w:rPr>
-        <w:rFonts w:hint="default"/>
-      </w:rPr>
-    </w:lvl>
-    <w:lvl w:ilvl="1" w:tplc="04090019" w:tentative="1">
-      <w:start w:val="1"/>
-      <w:numFmt w:val="lowerLetter"/>
-      <w:lvlText w:val="%2."/>
-      <w:lvlJc w:val="left"/>
-      <w:pPr>
-        <w:ind w:left="1440" w:hanging="360"/>
-      </w:pPr>
-    </w:lvl>
-    <w:lvl w:ilvl="2" w:tplc="0409001B" w:tentative="1">
-      <w:start w:val="1"/>
-      <w:numFmt w:val="lowerRoman"/>
-      <w:lvlText w:val="%3."/>
-      <w:lvlJc w:val="right"/>
-      <w:pPr>
-        <w:ind w:left="2160" w:hanging="180"/>
-      </w:pPr>
-    </w:lvl>
-    <w:lvl w:ilvl="3" w:tplc="0409000F" w:tentative="1">
-      <w:start w:val="1"/>
-      <w:numFmt w:val="decimal"/>
-      <w:lvlText w:val="%4."/>
-      <w:lvlJc w:val="left"/>
-      <w:pPr>
-        <w:ind w:left="2880" w:hanging="360"/>
-      </w:pPr>
-    </w:lvl>
-    <w:lvl w:ilvl="4" w:tplc="04090019" w:tentative="1">
-      <w:start w:val="1"/>
-      <w:numFmt w:val="lowerLetter"/>
-      <w:lvlText w:val="%5."/>
-      <w:lvlJc w:val="left"/>
-      <w:pPr>
-        <w:ind w:left="3600" w:hanging="360"/>
-      </w:pPr>
-    </w:lvl>
-    <w:lvl w:ilvl="5" w:tplc="0409001B" w:tentative="1">
-      <w:start w:val="1"/>
-      <w:numFmt w:val="lowerRoman"/>
-      <w:lvlText w:val="%6."/>
-      <w:lvlJc w:val="right"/>
-      <w:pPr>
-        <w:ind w:left="4320" w:hanging="180"/>
-      </w:pPr>
-    </w:lvl>
-    <w:lvl w:ilvl="6" w:tplc="0409000F" w:tentative="1">
-      <w:start w:val="1"/>
-      <w:numFmt w:val="decimal"/>
-      <w:lvlText w:val="%7."/>
-      <w:lvlJc w:val="left"/>
-      <w:pPr>
-        <w:ind w:left="5040" w:hanging="360"/>
-      </w:pPr>
-    </w:lvl>
-    <w:lvl w:ilvl="7" w:tplc="04090019" w:tentative="1">
-      <w:start w:val="1"/>
-      <w:numFmt w:val="lowerLetter"/>
-      <w:lvlText w:val="%8."/>
-      <w:lvlJc w:val="left"/>
-      <w:pPr>
-        <w:ind w:left="5760" w:hanging="360"/>
-      </w:pPr>
-    </w:lvl>
-    <w:lvl w:ilvl="8" w:tplc="0409001B" w:tentative="1">
-      <w:start w:val="1"/>
-      <w:numFmt w:val="lowerRoman"/>
-      <w:lvlText w:val="%9."/>
-      <w:lvlJc w:val="right"/>
-      <w:pPr>
-        <w:ind w:left="6480" w:hanging="180"/>
-      </w:pPr>
-    </w:lvl>
-  </w:abstractNum>
-  <w:abstractNum w:abstractNumId="41" w15:restartNumberingAfterBreak="0">
+  <w:abstractNum w:abstractNumId="4" w15:restartNumberingAfterBreak="0">
     <w:nsid w:val="68491784"/>
     <w:multiLevelType w:val="hybridMultilevel"/>
     <w:tmpl w:val="A056B2C8"/>
@@ -56546,1202 +52584,7 @@
       </w:rPr>
     </w:lvl>
   </w:abstractNum>
-  <w:abstractNum w:abstractNumId="42" w15:restartNumberingAfterBreak="0">
-    <w:nsid w:val="693974DD"/>
-    <w:multiLevelType w:val="hybridMultilevel"/>
-    <w:tmpl w:val="4246E1FE"/>
-    <w:lvl w:ilvl="0" w:tplc="042A000B">
-      <w:start w:val="1"/>
-      <w:numFmt w:val="bullet"/>
-      <w:lvlText w:val=""/>
-      <w:lvlJc w:val="left"/>
-      <w:pPr>
-        <w:ind w:left="1287" w:hanging="360"/>
-      </w:pPr>
-      <w:rPr>
-        <w:rFonts w:ascii="Wingdings" w:hAnsi="Wingdings" w:hint="default"/>
-      </w:rPr>
-    </w:lvl>
-    <w:lvl w:ilvl="1" w:tplc="042A0003" w:tentative="1">
-      <w:start w:val="1"/>
-      <w:numFmt w:val="bullet"/>
-      <w:lvlText w:val="o"/>
-      <w:lvlJc w:val="left"/>
-      <w:pPr>
-        <w:ind w:left="2007" w:hanging="360"/>
-      </w:pPr>
-      <w:rPr>
-        <w:rFonts w:ascii="Courier New" w:hAnsi="Courier New" w:cs="Courier New" w:hint="default"/>
-      </w:rPr>
-    </w:lvl>
-    <w:lvl w:ilvl="2" w:tplc="042A0005" w:tentative="1">
-      <w:start w:val="1"/>
-      <w:numFmt w:val="bullet"/>
-      <w:lvlText w:val=""/>
-      <w:lvlJc w:val="left"/>
-      <w:pPr>
-        <w:ind w:left="2727" w:hanging="360"/>
-      </w:pPr>
-      <w:rPr>
-        <w:rFonts w:ascii="Wingdings" w:hAnsi="Wingdings" w:hint="default"/>
-      </w:rPr>
-    </w:lvl>
-    <w:lvl w:ilvl="3" w:tplc="042A0001" w:tentative="1">
-      <w:start w:val="1"/>
-      <w:numFmt w:val="bullet"/>
-      <w:lvlText w:val=""/>
-      <w:lvlJc w:val="left"/>
-      <w:pPr>
-        <w:ind w:left="3447" w:hanging="360"/>
-      </w:pPr>
-      <w:rPr>
-        <w:rFonts w:ascii="Symbol" w:hAnsi="Symbol" w:hint="default"/>
-      </w:rPr>
-    </w:lvl>
-    <w:lvl w:ilvl="4" w:tplc="042A0003" w:tentative="1">
-      <w:start w:val="1"/>
-      <w:numFmt w:val="bullet"/>
-      <w:lvlText w:val="o"/>
-      <w:lvlJc w:val="left"/>
-      <w:pPr>
-        <w:ind w:left="4167" w:hanging="360"/>
-      </w:pPr>
-      <w:rPr>
-        <w:rFonts w:ascii="Courier New" w:hAnsi="Courier New" w:cs="Courier New" w:hint="default"/>
-      </w:rPr>
-    </w:lvl>
-    <w:lvl w:ilvl="5" w:tplc="042A0005" w:tentative="1">
-      <w:start w:val="1"/>
-      <w:numFmt w:val="bullet"/>
-      <w:lvlText w:val=""/>
-      <w:lvlJc w:val="left"/>
-      <w:pPr>
-        <w:ind w:left="4887" w:hanging="360"/>
-      </w:pPr>
-      <w:rPr>
-        <w:rFonts w:ascii="Wingdings" w:hAnsi="Wingdings" w:hint="default"/>
-      </w:rPr>
-    </w:lvl>
-    <w:lvl w:ilvl="6" w:tplc="042A0001" w:tentative="1">
-      <w:start w:val="1"/>
-      <w:numFmt w:val="bullet"/>
-      <w:lvlText w:val=""/>
-      <w:lvlJc w:val="left"/>
-      <w:pPr>
-        <w:ind w:left="5607" w:hanging="360"/>
-      </w:pPr>
-      <w:rPr>
-        <w:rFonts w:ascii="Symbol" w:hAnsi="Symbol" w:hint="default"/>
-      </w:rPr>
-    </w:lvl>
-    <w:lvl w:ilvl="7" w:tplc="042A0003" w:tentative="1">
-      <w:start w:val="1"/>
-      <w:numFmt w:val="bullet"/>
-      <w:lvlText w:val="o"/>
-      <w:lvlJc w:val="left"/>
-      <w:pPr>
-        <w:ind w:left="6327" w:hanging="360"/>
-      </w:pPr>
-      <w:rPr>
-        <w:rFonts w:ascii="Courier New" w:hAnsi="Courier New" w:cs="Courier New" w:hint="default"/>
-      </w:rPr>
-    </w:lvl>
-    <w:lvl w:ilvl="8" w:tplc="042A0005" w:tentative="1">
-      <w:start w:val="1"/>
-      <w:numFmt w:val="bullet"/>
-      <w:lvlText w:val=""/>
-      <w:lvlJc w:val="left"/>
-      <w:pPr>
-        <w:ind w:left="7047" w:hanging="360"/>
-      </w:pPr>
-      <w:rPr>
-        <w:rFonts w:ascii="Wingdings" w:hAnsi="Wingdings" w:hint="default"/>
-      </w:rPr>
-    </w:lvl>
-  </w:abstractNum>
-  <w:abstractNum w:abstractNumId="43" w15:restartNumberingAfterBreak="0">
-    <w:nsid w:val="6A1038CD"/>
-    <w:multiLevelType w:val="hybridMultilevel"/>
-    <w:tmpl w:val="9F147120"/>
-    <w:lvl w:ilvl="0" w:tplc="04090001">
-      <w:start w:val="1"/>
-      <w:numFmt w:val="bullet"/>
-      <w:lvlText w:val=""/>
-      <w:lvlJc w:val="left"/>
-      <w:pPr>
-        <w:ind w:left="1287" w:hanging="360"/>
-      </w:pPr>
-      <w:rPr>
-        <w:rFonts w:ascii="Symbol" w:hAnsi="Symbol" w:hint="default"/>
-      </w:rPr>
-    </w:lvl>
-    <w:lvl w:ilvl="1" w:tplc="04090003" w:tentative="1">
-      <w:start w:val="1"/>
-      <w:numFmt w:val="bullet"/>
-      <w:lvlText w:val="o"/>
-      <w:lvlJc w:val="left"/>
-      <w:pPr>
-        <w:ind w:left="2007" w:hanging="360"/>
-      </w:pPr>
-      <w:rPr>
-        <w:rFonts w:ascii="Courier New" w:hAnsi="Courier New" w:cs="Courier New" w:hint="default"/>
-      </w:rPr>
-    </w:lvl>
-    <w:lvl w:ilvl="2" w:tplc="04090005" w:tentative="1">
-      <w:start w:val="1"/>
-      <w:numFmt w:val="bullet"/>
-      <w:lvlText w:val=""/>
-      <w:lvlJc w:val="left"/>
-      <w:pPr>
-        <w:ind w:left="2727" w:hanging="360"/>
-      </w:pPr>
-      <w:rPr>
-        <w:rFonts w:ascii="Wingdings" w:hAnsi="Wingdings" w:hint="default"/>
-      </w:rPr>
-    </w:lvl>
-    <w:lvl w:ilvl="3" w:tplc="04090001" w:tentative="1">
-      <w:start w:val="1"/>
-      <w:numFmt w:val="bullet"/>
-      <w:lvlText w:val=""/>
-      <w:lvlJc w:val="left"/>
-      <w:pPr>
-        <w:ind w:left="3447" w:hanging="360"/>
-      </w:pPr>
-      <w:rPr>
-        <w:rFonts w:ascii="Symbol" w:hAnsi="Symbol" w:hint="default"/>
-      </w:rPr>
-    </w:lvl>
-    <w:lvl w:ilvl="4" w:tplc="04090003" w:tentative="1">
-      <w:start w:val="1"/>
-      <w:numFmt w:val="bullet"/>
-      <w:lvlText w:val="o"/>
-      <w:lvlJc w:val="left"/>
-      <w:pPr>
-        <w:ind w:left="4167" w:hanging="360"/>
-      </w:pPr>
-      <w:rPr>
-        <w:rFonts w:ascii="Courier New" w:hAnsi="Courier New" w:cs="Courier New" w:hint="default"/>
-      </w:rPr>
-    </w:lvl>
-    <w:lvl w:ilvl="5" w:tplc="04090005" w:tentative="1">
-      <w:start w:val="1"/>
-      <w:numFmt w:val="bullet"/>
-      <w:lvlText w:val=""/>
-      <w:lvlJc w:val="left"/>
-      <w:pPr>
-        <w:ind w:left="4887" w:hanging="360"/>
-      </w:pPr>
-      <w:rPr>
-        <w:rFonts w:ascii="Wingdings" w:hAnsi="Wingdings" w:hint="default"/>
-      </w:rPr>
-    </w:lvl>
-    <w:lvl w:ilvl="6" w:tplc="04090001" w:tentative="1">
-      <w:start w:val="1"/>
-      <w:numFmt w:val="bullet"/>
-      <w:lvlText w:val=""/>
-      <w:lvlJc w:val="left"/>
-      <w:pPr>
-        <w:ind w:left="5607" w:hanging="360"/>
-      </w:pPr>
-      <w:rPr>
-        <w:rFonts w:ascii="Symbol" w:hAnsi="Symbol" w:hint="default"/>
-      </w:rPr>
-    </w:lvl>
-    <w:lvl w:ilvl="7" w:tplc="04090003" w:tentative="1">
-      <w:start w:val="1"/>
-      <w:numFmt w:val="bullet"/>
-      <w:lvlText w:val="o"/>
-      <w:lvlJc w:val="left"/>
-      <w:pPr>
-        <w:ind w:left="6327" w:hanging="360"/>
-      </w:pPr>
-      <w:rPr>
-        <w:rFonts w:ascii="Courier New" w:hAnsi="Courier New" w:cs="Courier New" w:hint="default"/>
-      </w:rPr>
-    </w:lvl>
-    <w:lvl w:ilvl="8" w:tplc="04090005" w:tentative="1">
-      <w:start w:val="1"/>
-      <w:numFmt w:val="bullet"/>
-      <w:lvlText w:val=""/>
-      <w:lvlJc w:val="left"/>
-      <w:pPr>
-        <w:ind w:left="7047" w:hanging="360"/>
-      </w:pPr>
-      <w:rPr>
-        <w:rFonts w:ascii="Wingdings" w:hAnsi="Wingdings" w:hint="default"/>
-      </w:rPr>
-    </w:lvl>
-  </w:abstractNum>
-  <w:abstractNum w:abstractNumId="44" w15:restartNumberingAfterBreak="0">
-    <w:nsid w:val="6A5213D8"/>
-    <w:multiLevelType w:val="hybridMultilevel"/>
-    <w:tmpl w:val="F8267C14"/>
-    <w:lvl w:ilvl="0" w:tplc="02C8089E">
-      <w:start w:val="11"/>
-      <w:numFmt w:val="decimal"/>
-      <w:lvlText w:val="%1."/>
-      <w:lvlJc w:val="left"/>
-      <w:pPr>
-        <w:ind w:left="720" w:hanging="360"/>
-      </w:pPr>
-      <w:rPr>
-        <w:rFonts w:hint="default"/>
-      </w:rPr>
-    </w:lvl>
-    <w:lvl w:ilvl="1" w:tplc="042A0019" w:tentative="1">
-      <w:start w:val="1"/>
-      <w:numFmt w:val="lowerLetter"/>
-      <w:lvlText w:val="%2."/>
-      <w:lvlJc w:val="left"/>
-      <w:pPr>
-        <w:ind w:left="1440" w:hanging="360"/>
-      </w:pPr>
-    </w:lvl>
-    <w:lvl w:ilvl="2" w:tplc="042A001B" w:tentative="1">
-      <w:start w:val="1"/>
-      <w:numFmt w:val="lowerRoman"/>
-      <w:lvlText w:val="%3."/>
-      <w:lvlJc w:val="right"/>
-      <w:pPr>
-        <w:ind w:left="2160" w:hanging="180"/>
-      </w:pPr>
-    </w:lvl>
-    <w:lvl w:ilvl="3" w:tplc="042A000F" w:tentative="1">
-      <w:start w:val="1"/>
-      <w:numFmt w:val="decimal"/>
-      <w:lvlText w:val="%4."/>
-      <w:lvlJc w:val="left"/>
-      <w:pPr>
-        <w:ind w:left="2880" w:hanging="360"/>
-      </w:pPr>
-    </w:lvl>
-    <w:lvl w:ilvl="4" w:tplc="042A0019" w:tentative="1">
-      <w:start w:val="1"/>
-      <w:numFmt w:val="lowerLetter"/>
-      <w:lvlText w:val="%5."/>
-      <w:lvlJc w:val="left"/>
-      <w:pPr>
-        <w:ind w:left="3600" w:hanging="360"/>
-      </w:pPr>
-    </w:lvl>
-    <w:lvl w:ilvl="5" w:tplc="042A001B" w:tentative="1">
-      <w:start w:val="1"/>
-      <w:numFmt w:val="lowerRoman"/>
-      <w:lvlText w:val="%6."/>
-      <w:lvlJc w:val="right"/>
-      <w:pPr>
-        <w:ind w:left="4320" w:hanging="180"/>
-      </w:pPr>
-    </w:lvl>
-    <w:lvl w:ilvl="6" w:tplc="042A000F" w:tentative="1">
-      <w:start w:val="1"/>
-      <w:numFmt w:val="decimal"/>
-      <w:lvlText w:val="%7."/>
-      <w:lvlJc w:val="left"/>
-      <w:pPr>
-        <w:ind w:left="5040" w:hanging="360"/>
-      </w:pPr>
-    </w:lvl>
-    <w:lvl w:ilvl="7" w:tplc="042A0019" w:tentative="1">
-      <w:start w:val="1"/>
-      <w:numFmt w:val="lowerLetter"/>
-      <w:lvlText w:val="%8."/>
-      <w:lvlJc w:val="left"/>
-      <w:pPr>
-        <w:ind w:left="5760" w:hanging="360"/>
-      </w:pPr>
-    </w:lvl>
-    <w:lvl w:ilvl="8" w:tplc="042A001B" w:tentative="1">
-      <w:start w:val="1"/>
-      <w:numFmt w:val="lowerRoman"/>
-      <w:lvlText w:val="%9."/>
-      <w:lvlJc w:val="right"/>
-      <w:pPr>
-        <w:ind w:left="6480" w:hanging="180"/>
-      </w:pPr>
-    </w:lvl>
-  </w:abstractNum>
-  <w:abstractNum w:abstractNumId="45" w15:restartNumberingAfterBreak="0">
-    <w:nsid w:val="6D0060BE"/>
-    <w:multiLevelType w:val="hybridMultilevel"/>
-    <w:tmpl w:val="2A2C2474"/>
-    <w:lvl w:ilvl="0" w:tplc="042A000B">
-      <w:start w:val="1"/>
-      <w:numFmt w:val="bullet"/>
-      <w:lvlText w:val=""/>
-      <w:lvlJc w:val="left"/>
-      <w:pPr>
-        <w:ind w:left="1287" w:hanging="360"/>
-      </w:pPr>
-      <w:rPr>
-        <w:rFonts w:ascii="Wingdings" w:hAnsi="Wingdings" w:hint="default"/>
-      </w:rPr>
-    </w:lvl>
-    <w:lvl w:ilvl="1" w:tplc="042A0003" w:tentative="1">
-      <w:start w:val="1"/>
-      <w:numFmt w:val="bullet"/>
-      <w:lvlText w:val="o"/>
-      <w:lvlJc w:val="left"/>
-      <w:pPr>
-        <w:ind w:left="2007" w:hanging="360"/>
-      </w:pPr>
-      <w:rPr>
-        <w:rFonts w:ascii="Courier New" w:hAnsi="Courier New" w:cs="Courier New" w:hint="default"/>
-      </w:rPr>
-    </w:lvl>
-    <w:lvl w:ilvl="2" w:tplc="042A0005" w:tentative="1">
-      <w:start w:val="1"/>
-      <w:numFmt w:val="bullet"/>
-      <w:lvlText w:val=""/>
-      <w:lvlJc w:val="left"/>
-      <w:pPr>
-        <w:ind w:left="2727" w:hanging="360"/>
-      </w:pPr>
-      <w:rPr>
-        <w:rFonts w:ascii="Wingdings" w:hAnsi="Wingdings" w:hint="default"/>
-      </w:rPr>
-    </w:lvl>
-    <w:lvl w:ilvl="3" w:tplc="042A0001" w:tentative="1">
-      <w:start w:val="1"/>
-      <w:numFmt w:val="bullet"/>
-      <w:lvlText w:val=""/>
-      <w:lvlJc w:val="left"/>
-      <w:pPr>
-        <w:ind w:left="3447" w:hanging="360"/>
-      </w:pPr>
-      <w:rPr>
-        <w:rFonts w:ascii="Symbol" w:hAnsi="Symbol" w:hint="default"/>
-      </w:rPr>
-    </w:lvl>
-    <w:lvl w:ilvl="4" w:tplc="042A0003" w:tentative="1">
-      <w:start w:val="1"/>
-      <w:numFmt w:val="bullet"/>
-      <w:lvlText w:val="o"/>
-      <w:lvlJc w:val="left"/>
-      <w:pPr>
-        <w:ind w:left="4167" w:hanging="360"/>
-      </w:pPr>
-      <w:rPr>
-        <w:rFonts w:ascii="Courier New" w:hAnsi="Courier New" w:cs="Courier New" w:hint="default"/>
-      </w:rPr>
-    </w:lvl>
-    <w:lvl w:ilvl="5" w:tplc="042A0005" w:tentative="1">
-      <w:start w:val="1"/>
-      <w:numFmt w:val="bullet"/>
-      <w:lvlText w:val=""/>
-      <w:lvlJc w:val="left"/>
-      <w:pPr>
-        <w:ind w:left="4887" w:hanging="360"/>
-      </w:pPr>
-      <w:rPr>
-        <w:rFonts w:ascii="Wingdings" w:hAnsi="Wingdings" w:hint="default"/>
-      </w:rPr>
-    </w:lvl>
-    <w:lvl w:ilvl="6" w:tplc="042A0001" w:tentative="1">
-      <w:start w:val="1"/>
-      <w:numFmt w:val="bullet"/>
-      <w:lvlText w:val=""/>
-      <w:lvlJc w:val="left"/>
-      <w:pPr>
-        <w:ind w:left="5607" w:hanging="360"/>
-      </w:pPr>
-      <w:rPr>
-        <w:rFonts w:ascii="Symbol" w:hAnsi="Symbol" w:hint="default"/>
-      </w:rPr>
-    </w:lvl>
-    <w:lvl w:ilvl="7" w:tplc="042A0003" w:tentative="1">
-      <w:start w:val="1"/>
-      <w:numFmt w:val="bullet"/>
-      <w:lvlText w:val="o"/>
-      <w:lvlJc w:val="left"/>
-      <w:pPr>
-        <w:ind w:left="6327" w:hanging="360"/>
-      </w:pPr>
-      <w:rPr>
-        <w:rFonts w:ascii="Courier New" w:hAnsi="Courier New" w:cs="Courier New" w:hint="default"/>
-      </w:rPr>
-    </w:lvl>
-    <w:lvl w:ilvl="8" w:tplc="042A0005" w:tentative="1">
-      <w:start w:val="1"/>
-      <w:numFmt w:val="bullet"/>
-      <w:lvlText w:val=""/>
-      <w:lvlJc w:val="left"/>
-      <w:pPr>
-        <w:ind w:left="7047" w:hanging="360"/>
-      </w:pPr>
-      <w:rPr>
-        <w:rFonts w:ascii="Wingdings" w:hAnsi="Wingdings" w:hint="default"/>
-      </w:rPr>
-    </w:lvl>
-  </w:abstractNum>
-  <w:abstractNum w:abstractNumId="46" w15:restartNumberingAfterBreak="0">
-    <w:nsid w:val="727F4F31"/>
-    <w:multiLevelType w:val="hybridMultilevel"/>
-    <w:tmpl w:val="622CD080"/>
-    <w:lvl w:ilvl="0" w:tplc="159A2204">
-      <w:start w:val="1"/>
-      <w:numFmt w:val="decimal"/>
-      <w:lvlText w:val="%1)"/>
-      <w:lvlJc w:val="left"/>
-      <w:pPr>
-        <w:ind w:left="1080" w:hanging="360"/>
-      </w:pPr>
-      <w:rPr>
-        <w:rFonts w:hint="default"/>
-      </w:rPr>
-    </w:lvl>
-    <w:lvl w:ilvl="1" w:tplc="04090019" w:tentative="1">
-      <w:start w:val="1"/>
-      <w:numFmt w:val="lowerLetter"/>
-      <w:lvlText w:val="%2."/>
-      <w:lvlJc w:val="left"/>
-      <w:pPr>
-        <w:ind w:left="1800" w:hanging="360"/>
-      </w:pPr>
-    </w:lvl>
-    <w:lvl w:ilvl="2" w:tplc="0409001B" w:tentative="1">
-      <w:start w:val="1"/>
-      <w:numFmt w:val="lowerRoman"/>
-      <w:lvlText w:val="%3."/>
-      <w:lvlJc w:val="right"/>
-      <w:pPr>
-        <w:ind w:left="2520" w:hanging="180"/>
-      </w:pPr>
-    </w:lvl>
-    <w:lvl w:ilvl="3" w:tplc="0409000F" w:tentative="1">
-      <w:start w:val="1"/>
-      <w:numFmt w:val="decimal"/>
-      <w:lvlText w:val="%4."/>
-      <w:lvlJc w:val="left"/>
-      <w:pPr>
-        <w:ind w:left="3240" w:hanging="360"/>
-      </w:pPr>
-    </w:lvl>
-    <w:lvl w:ilvl="4" w:tplc="04090019" w:tentative="1">
-      <w:start w:val="1"/>
-      <w:numFmt w:val="lowerLetter"/>
-      <w:lvlText w:val="%5."/>
-      <w:lvlJc w:val="left"/>
-      <w:pPr>
-        <w:ind w:left="3960" w:hanging="360"/>
-      </w:pPr>
-    </w:lvl>
-    <w:lvl w:ilvl="5" w:tplc="0409001B" w:tentative="1">
-      <w:start w:val="1"/>
-      <w:numFmt w:val="lowerRoman"/>
-      <w:lvlText w:val="%6."/>
-      <w:lvlJc w:val="right"/>
-      <w:pPr>
-        <w:ind w:left="4680" w:hanging="180"/>
-      </w:pPr>
-    </w:lvl>
-    <w:lvl w:ilvl="6" w:tplc="0409000F" w:tentative="1">
-      <w:start w:val="1"/>
-      <w:numFmt w:val="decimal"/>
-      <w:lvlText w:val="%7."/>
-      <w:lvlJc w:val="left"/>
-      <w:pPr>
-        <w:ind w:left="5400" w:hanging="360"/>
-      </w:pPr>
-    </w:lvl>
-    <w:lvl w:ilvl="7" w:tplc="04090019" w:tentative="1">
-      <w:start w:val="1"/>
-      <w:numFmt w:val="lowerLetter"/>
-      <w:lvlText w:val="%8."/>
-      <w:lvlJc w:val="left"/>
-      <w:pPr>
-        <w:ind w:left="6120" w:hanging="360"/>
-      </w:pPr>
-    </w:lvl>
-    <w:lvl w:ilvl="8" w:tplc="0409001B" w:tentative="1">
-      <w:start w:val="1"/>
-      <w:numFmt w:val="lowerRoman"/>
-      <w:lvlText w:val="%9."/>
-      <w:lvlJc w:val="right"/>
-      <w:pPr>
-        <w:ind w:left="6840" w:hanging="180"/>
-      </w:pPr>
-    </w:lvl>
-  </w:abstractNum>
-  <w:abstractNum w:abstractNumId="47" w15:restartNumberingAfterBreak="0">
-    <w:nsid w:val="74A777DC"/>
-    <w:multiLevelType w:val="multilevel"/>
-    <w:tmpl w:val="0AEA1856"/>
-    <w:lvl w:ilvl="0">
-      <w:start w:val="1"/>
-      <w:numFmt w:val="decimal"/>
-      <w:lvlText w:val="%1."/>
-      <w:lvlJc w:val="left"/>
-      <w:pPr>
-        <w:tabs>
-          <w:tab w:val="num" w:pos="720"/>
-        </w:tabs>
-        <w:ind w:left="720" w:hanging="720"/>
-      </w:pPr>
-    </w:lvl>
-    <w:lvl w:ilvl="1">
-      <w:start w:val="1"/>
-      <w:numFmt w:val="decimal"/>
-      <w:lvlText w:val="%2."/>
-      <w:lvlJc w:val="left"/>
-      <w:pPr>
-        <w:tabs>
-          <w:tab w:val="num" w:pos="1440"/>
-        </w:tabs>
-        <w:ind w:left="1440" w:hanging="720"/>
-      </w:pPr>
-    </w:lvl>
-    <w:lvl w:ilvl="2">
-      <w:start w:val="1"/>
-      <w:numFmt w:val="decimal"/>
-      <w:lvlText w:val="%3."/>
-      <w:lvlJc w:val="left"/>
-      <w:pPr>
-        <w:tabs>
-          <w:tab w:val="num" w:pos="2160"/>
-        </w:tabs>
-        <w:ind w:left="2160" w:hanging="720"/>
-      </w:pPr>
-    </w:lvl>
-    <w:lvl w:ilvl="3">
-      <w:start w:val="1"/>
-      <w:numFmt w:val="decimal"/>
-      <w:lvlText w:val="%4."/>
-      <w:lvlJc w:val="left"/>
-      <w:pPr>
-        <w:tabs>
-          <w:tab w:val="num" w:pos="2880"/>
-        </w:tabs>
-        <w:ind w:left="2880" w:hanging="720"/>
-      </w:pPr>
-    </w:lvl>
-    <w:lvl w:ilvl="4">
-      <w:start w:val="1"/>
-      <w:numFmt w:val="decimal"/>
-      <w:lvlText w:val="%5."/>
-      <w:lvlJc w:val="left"/>
-      <w:pPr>
-        <w:tabs>
-          <w:tab w:val="num" w:pos="3600"/>
-        </w:tabs>
-        <w:ind w:left="3600" w:hanging="720"/>
-      </w:pPr>
-    </w:lvl>
-    <w:lvl w:ilvl="5">
-      <w:start w:val="1"/>
-      <w:numFmt w:val="decimal"/>
-      <w:lvlText w:val="%6."/>
-      <w:lvlJc w:val="left"/>
-      <w:pPr>
-        <w:tabs>
-          <w:tab w:val="num" w:pos="4320"/>
-        </w:tabs>
-        <w:ind w:left="4320" w:hanging="720"/>
-      </w:pPr>
-    </w:lvl>
-    <w:lvl w:ilvl="6">
-      <w:start w:val="1"/>
-      <w:numFmt w:val="decimal"/>
-      <w:lvlText w:val="%7."/>
-      <w:lvlJc w:val="left"/>
-      <w:pPr>
-        <w:tabs>
-          <w:tab w:val="num" w:pos="5040"/>
-        </w:tabs>
-        <w:ind w:left="5040" w:hanging="720"/>
-      </w:pPr>
-    </w:lvl>
-    <w:lvl w:ilvl="7">
-      <w:start w:val="1"/>
-      <w:numFmt w:val="decimal"/>
-      <w:lvlText w:val="%8."/>
-      <w:lvlJc w:val="left"/>
-      <w:pPr>
-        <w:tabs>
-          <w:tab w:val="num" w:pos="5760"/>
-        </w:tabs>
-        <w:ind w:left="5760" w:hanging="720"/>
-      </w:pPr>
-    </w:lvl>
-    <w:lvl w:ilvl="8">
-      <w:start w:val="1"/>
-      <w:numFmt w:val="decimal"/>
-      <w:lvlText w:val="%9."/>
-      <w:lvlJc w:val="left"/>
-      <w:pPr>
-        <w:tabs>
-          <w:tab w:val="num" w:pos="6480"/>
-        </w:tabs>
-        <w:ind w:left="6480" w:hanging="720"/>
-      </w:pPr>
-    </w:lvl>
-  </w:abstractNum>
-  <w:abstractNum w:abstractNumId="48" w15:restartNumberingAfterBreak="0">
-    <w:nsid w:val="77DF7F18"/>
-    <w:multiLevelType w:val="hybridMultilevel"/>
-    <w:tmpl w:val="3BF827DA"/>
-    <w:lvl w:ilvl="0" w:tplc="04090009">
-      <w:start w:val="1"/>
-      <w:numFmt w:val="bullet"/>
-      <w:lvlText w:val=""/>
-      <w:lvlJc w:val="left"/>
-      <w:pPr>
-        <w:ind w:left="720" w:hanging="360"/>
-      </w:pPr>
-      <w:rPr>
-        <w:rFonts w:ascii="Wingdings" w:hAnsi="Wingdings" w:hint="default"/>
-      </w:rPr>
-    </w:lvl>
-    <w:lvl w:ilvl="1" w:tplc="04090003" w:tentative="1">
-      <w:start w:val="1"/>
-      <w:numFmt w:val="bullet"/>
-      <w:lvlText w:val="o"/>
-      <w:lvlJc w:val="left"/>
-      <w:pPr>
-        <w:ind w:left="1440" w:hanging="360"/>
-      </w:pPr>
-      <w:rPr>
-        <w:rFonts w:ascii="Courier New" w:hAnsi="Courier New" w:cs="Courier New" w:hint="default"/>
-      </w:rPr>
-    </w:lvl>
-    <w:lvl w:ilvl="2" w:tplc="04090005" w:tentative="1">
-      <w:start w:val="1"/>
-      <w:numFmt w:val="bullet"/>
-      <w:lvlText w:val=""/>
-      <w:lvlJc w:val="left"/>
-      <w:pPr>
-        <w:ind w:left="2160" w:hanging="360"/>
-      </w:pPr>
-      <w:rPr>
-        <w:rFonts w:ascii="Wingdings" w:hAnsi="Wingdings" w:hint="default"/>
-      </w:rPr>
-    </w:lvl>
-    <w:lvl w:ilvl="3" w:tplc="04090001" w:tentative="1">
-      <w:start w:val="1"/>
-      <w:numFmt w:val="bullet"/>
-      <w:lvlText w:val=""/>
-      <w:lvlJc w:val="left"/>
-      <w:pPr>
-        <w:ind w:left="2880" w:hanging="360"/>
-      </w:pPr>
-      <w:rPr>
-        <w:rFonts w:ascii="Symbol" w:hAnsi="Symbol" w:hint="default"/>
-      </w:rPr>
-    </w:lvl>
-    <w:lvl w:ilvl="4" w:tplc="04090003" w:tentative="1">
-      <w:start w:val="1"/>
-      <w:numFmt w:val="bullet"/>
-      <w:lvlText w:val="o"/>
-      <w:lvlJc w:val="left"/>
-      <w:pPr>
-        <w:ind w:left="3600" w:hanging="360"/>
-      </w:pPr>
-      <w:rPr>
-        <w:rFonts w:ascii="Courier New" w:hAnsi="Courier New" w:cs="Courier New" w:hint="default"/>
-      </w:rPr>
-    </w:lvl>
-    <w:lvl w:ilvl="5" w:tplc="04090005" w:tentative="1">
-      <w:start w:val="1"/>
-      <w:numFmt w:val="bullet"/>
-      <w:lvlText w:val=""/>
-      <w:lvlJc w:val="left"/>
-      <w:pPr>
-        <w:ind w:left="4320" w:hanging="360"/>
-      </w:pPr>
-      <w:rPr>
-        <w:rFonts w:ascii="Wingdings" w:hAnsi="Wingdings" w:hint="default"/>
-      </w:rPr>
-    </w:lvl>
-    <w:lvl w:ilvl="6" w:tplc="04090001" w:tentative="1">
-      <w:start w:val="1"/>
-      <w:numFmt w:val="bullet"/>
-      <w:lvlText w:val=""/>
-      <w:lvlJc w:val="left"/>
-      <w:pPr>
-        <w:ind w:left="5040" w:hanging="360"/>
-      </w:pPr>
-      <w:rPr>
-        <w:rFonts w:ascii="Symbol" w:hAnsi="Symbol" w:hint="default"/>
-      </w:rPr>
-    </w:lvl>
-    <w:lvl w:ilvl="7" w:tplc="04090003" w:tentative="1">
-      <w:start w:val="1"/>
-      <w:numFmt w:val="bullet"/>
-      <w:lvlText w:val="o"/>
-      <w:lvlJc w:val="left"/>
-      <w:pPr>
-        <w:ind w:left="5760" w:hanging="360"/>
-      </w:pPr>
-      <w:rPr>
-        <w:rFonts w:ascii="Courier New" w:hAnsi="Courier New" w:cs="Courier New" w:hint="default"/>
-      </w:rPr>
-    </w:lvl>
-    <w:lvl w:ilvl="8" w:tplc="04090005" w:tentative="1">
-      <w:start w:val="1"/>
-      <w:numFmt w:val="bullet"/>
-      <w:lvlText w:val=""/>
-      <w:lvlJc w:val="left"/>
-      <w:pPr>
-        <w:ind w:left="6480" w:hanging="360"/>
-      </w:pPr>
-      <w:rPr>
-        <w:rFonts w:ascii="Wingdings" w:hAnsi="Wingdings" w:hint="default"/>
-      </w:rPr>
-    </w:lvl>
-  </w:abstractNum>
-  <w:abstractNum w:abstractNumId="49" w15:restartNumberingAfterBreak="0">
-    <w:nsid w:val="79267F42"/>
-    <w:multiLevelType w:val="multilevel"/>
-    <w:tmpl w:val="90C2CF98"/>
-    <w:lvl w:ilvl="0">
-      <w:start w:val="3"/>
-      <w:numFmt w:val="decimal"/>
-      <w:lvlText w:val="%1."/>
-      <w:lvlJc w:val="left"/>
-      <w:pPr>
-        <w:ind w:left="450" w:hanging="450"/>
-      </w:pPr>
-      <w:rPr>
-        <w:rFonts w:hint="default"/>
-      </w:rPr>
-    </w:lvl>
-    <w:lvl w:ilvl="1">
-      <w:start w:val="2"/>
-      <w:numFmt w:val="decimal"/>
-      <w:lvlText w:val="%1.%2."/>
-      <w:lvlJc w:val="left"/>
-      <w:pPr>
-        <w:ind w:left="720" w:hanging="720"/>
-      </w:pPr>
-      <w:rPr>
-        <w:rFonts w:hint="default"/>
-      </w:rPr>
-    </w:lvl>
-    <w:lvl w:ilvl="2">
-      <w:start w:val="1"/>
-      <w:numFmt w:val="decimal"/>
-      <w:lvlText w:val="%1.%2.%3."/>
-      <w:lvlJc w:val="left"/>
-      <w:pPr>
-        <w:ind w:left="720" w:hanging="720"/>
-      </w:pPr>
-      <w:rPr>
-        <w:rFonts w:hint="default"/>
-      </w:rPr>
-    </w:lvl>
-    <w:lvl w:ilvl="3">
-      <w:start w:val="1"/>
-      <w:numFmt w:val="decimal"/>
-      <w:lvlText w:val="%1.%2.%3.%4."/>
-      <w:lvlJc w:val="left"/>
-      <w:pPr>
-        <w:ind w:left="1080" w:hanging="1080"/>
-      </w:pPr>
-      <w:rPr>
-        <w:rFonts w:hint="default"/>
-      </w:rPr>
-    </w:lvl>
-    <w:lvl w:ilvl="4">
-      <w:start w:val="1"/>
-      <w:numFmt w:val="decimal"/>
-      <w:lvlText w:val="%1.%2.%3.%4.%5."/>
-      <w:lvlJc w:val="left"/>
-      <w:pPr>
-        <w:ind w:left="1080" w:hanging="1080"/>
-      </w:pPr>
-      <w:rPr>
-        <w:rFonts w:hint="default"/>
-      </w:rPr>
-    </w:lvl>
-    <w:lvl w:ilvl="5">
-      <w:start w:val="1"/>
-      <w:numFmt w:val="decimal"/>
-      <w:lvlText w:val="%1.%2.%3.%4.%5.%6."/>
-      <w:lvlJc w:val="left"/>
-      <w:pPr>
-        <w:ind w:left="1440" w:hanging="1440"/>
-      </w:pPr>
-      <w:rPr>
-        <w:rFonts w:hint="default"/>
-      </w:rPr>
-    </w:lvl>
-    <w:lvl w:ilvl="6">
-      <w:start w:val="1"/>
-      <w:numFmt w:val="decimal"/>
-      <w:lvlText w:val="%1.%2.%3.%4.%5.%6.%7."/>
-      <w:lvlJc w:val="left"/>
-      <w:pPr>
-        <w:ind w:left="1800" w:hanging="1800"/>
-      </w:pPr>
-      <w:rPr>
-        <w:rFonts w:hint="default"/>
-      </w:rPr>
-    </w:lvl>
-    <w:lvl w:ilvl="7">
-      <w:start w:val="1"/>
-      <w:numFmt w:val="decimal"/>
-      <w:lvlText w:val="%1.%2.%3.%4.%5.%6.%7.%8."/>
-      <w:lvlJc w:val="left"/>
-      <w:pPr>
-        <w:ind w:left="1800" w:hanging="1800"/>
-      </w:pPr>
-      <w:rPr>
-        <w:rFonts w:hint="default"/>
-      </w:rPr>
-    </w:lvl>
-    <w:lvl w:ilvl="8">
-      <w:start w:val="1"/>
-      <w:numFmt w:val="decimal"/>
-      <w:lvlText w:val="%1.%2.%3.%4.%5.%6.%7.%8.%9."/>
-      <w:lvlJc w:val="left"/>
-      <w:pPr>
-        <w:ind w:left="2160" w:hanging="2160"/>
-      </w:pPr>
-      <w:rPr>
-        <w:rFonts w:hint="default"/>
-      </w:rPr>
-    </w:lvl>
-  </w:abstractNum>
-  <w:abstractNum w:abstractNumId="50" w15:restartNumberingAfterBreak="0">
-    <w:nsid w:val="7DAE5391"/>
-    <w:multiLevelType w:val="hybridMultilevel"/>
-    <w:tmpl w:val="489AB256"/>
-    <w:lvl w:ilvl="0" w:tplc="04090009">
-      <w:start w:val="1"/>
-      <w:numFmt w:val="bullet"/>
-      <w:lvlText w:val=""/>
-      <w:lvlJc w:val="left"/>
-      <w:pPr>
-        <w:ind w:left="720" w:hanging="360"/>
-      </w:pPr>
-      <w:rPr>
-        <w:rFonts w:ascii="Wingdings" w:hAnsi="Wingdings" w:hint="default"/>
-      </w:rPr>
-    </w:lvl>
-    <w:lvl w:ilvl="1" w:tplc="04090003" w:tentative="1">
-      <w:start w:val="1"/>
-      <w:numFmt w:val="bullet"/>
-      <w:lvlText w:val="o"/>
-      <w:lvlJc w:val="left"/>
-      <w:pPr>
-        <w:ind w:left="1440" w:hanging="360"/>
-      </w:pPr>
-      <w:rPr>
-        <w:rFonts w:ascii="Courier New" w:hAnsi="Courier New" w:cs="Courier New" w:hint="default"/>
-      </w:rPr>
-    </w:lvl>
-    <w:lvl w:ilvl="2" w:tplc="04090005" w:tentative="1">
-      <w:start w:val="1"/>
-      <w:numFmt w:val="bullet"/>
-      <w:lvlText w:val=""/>
-      <w:lvlJc w:val="left"/>
-      <w:pPr>
-        <w:ind w:left="2160" w:hanging="360"/>
-      </w:pPr>
-      <w:rPr>
-        <w:rFonts w:ascii="Wingdings" w:hAnsi="Wingdings" w:hint="default"/>
-      </w:rPr>
-    </w:lvl>
-    <w:lvl w:ilvl="3" w:tplc="04090001" w:tentative="1">
-      <w:start w:val="1"/>
-      <w:numFmt w:val="bullet"/>
-      <w:lvlText w:val=""/>
-      <w:lvlJc w:val="left"/>
-      <w:pPr>
-        <w:ind w:left="2880" w:hanging="360"/>
-      </w:pPr>
-      <w:rPr>
-        <w:rFonts w:ascii="Symbol" w:hAnsi="Symbol" w:hint="default"/>
-      </w:rPr>
-    </w:lvl>
-    <w:lvl w:ilvl="4" w:tplc="04090003" w:tentative="1">
-      <w:start w:val="1"/>
-      <w:numFmt w:val="bullet"/>
-      <w:lvlText w:val="o"/>
-      <w:lvlJc w:val="left"/>
-      <w:pPr>
-        <w:ind w:left="3600" w:hanging="360"/>
-      </w:pPr>
-      <w:rPr>
-        <w:rFonts w:ascii="Courier New" w:hAnsi="Courier New" w:cs="Courier New" w:hint="default"/>
-      </w:rPr>
-    </w:lvl>
-    <w:lvl w:ilvl="5" w:tplc="04090005" w:tentative="1">
-      <w:start w:val="1"/>
-      <w:numFmt w:val="bullet"/>
-      <w:lvlText w:val=""/>
-      <w:lvlJc w:val="left"/>
-      <w:pPr>
-        <w:ind w:left="4320" w:hanging="360"/>
-      </w:pPr>
-      <w:rPr>
-        <w:rFonts w:ascii="Wingdings" w:hAnsi="Wingdings" w:hint="default"/>
-      </w:rPr>
-    </w:lvl>
-    <w:lvl w:ilvl="6" w:tplc="04090001" w:tentative="1">
-      <w:start w:val="1"/>
-      <w:numFmt w:val="bullet"/>
-      <w:lvlText w:val=""/>
-      <w:lvlJc w:val="left"/>
-      <w:pPr>
-        <w:ind w:left="5040" w:hanging="360"/>
-      </w:pPr>
-      <w:rPr>
-        <w:rFonts w:ascii="Symbol" w:hAnsi="Symbol" w:hint="default"/>
-      </w:rPr>
-    </w:lvl>
-    <w:lvl w:ilvl="7" w:tplc="04090003" w:tentative="1">
-      <w:start w:val="1"/>
-      <w:numFmt w:val="bullet"/>
-      <w:lvlText w:val="o"/>
-      <w:lvlJc w:val="left"/>
-      <w:pPr>
-        <w:ind w:left="5760" w:hanging="360"/>
-      </w:pPr>
-      <w:rPr>
-        <w:rFonts w:ascii="Courier New" w:hAnsi="Courier New" w:cs="Courier New" w:hint="default"/>
-      </w:rPr>
-    </w:lvl>
-    <w:lvl w:ilvl="8" w:tplc="04090005" w:tentative="1">
-      <w:start w:val="1"/>
-      <w:numFmt w:val="bullet"/>
-      <w:lvlText w:val=""/>
-      <w:lvlJc w:val="left"/>
-      <w:pPr>
-        <w:ind w:left="6480" w:hanging="360"/>
-      </w:pPr>
-      <w:rPr>
-        <w:rFonts w:ascii="Wingdings" w:hAnsi="Wingdings" w:hint="default"/>
-      </w:rPr>
-    </w:lvl>
-  </w:abstractNum>
-  <w:abstractNum w:abstractNumId="51" w15:restartNumberingAfterBreak="0">
-    <w:nsid w:val="7E3E59CE"/>
-    <w:multiLevelType w:val="hybridMultilevel"/>
-    <w:tmpl w:val="0B6A5A1C"/>
-    <w:lvl w:ilvl="0" w:tplc="2CA6430A">
-      <w:start w:val="1"/>
-      <w:numFmt w:val="bullet"/>
-      <w:lvlText w:val=""/>
-      <w:lvlJc w:val="left"/>
-      <w:pPr>
-        <w:ind w:left="1080" w:hanging="360"/>
-      </w:pPr>
-      <w:rPr>
-        <w:rFonts w:ascii="Symbol" w:hAnsi="Symbol" w:hint="default"/>
-      </w:rPr>
-    </w:lvl>
-    <w:lvl w:ilvl="1" w:tplc="04090003" w:tentative="1">
-      <w:start w:val="1"/>
-      <w:numFmt w:val="bullet"/>
-      <w:lvlText w:val="o"/>
-      <w:lvlJc w:val="left"/>
-      <w:pPr>
-        <w:ind w:left="1440" w:hanging="360"/>
-      </w:pPr>
-      <w:rPr>
-        <w:rFonts w:ascii="Courier New" w:hAnsi="Courier New" w:cs="Courier New" w:hint="default"/>
-      </w:rPr>
-    </w:lvl>
-    <w:lvl w:ilvl="2" w:tplc="04090005" w:tentative="1">
-      <w:start w:val="1"/>
-      <w:numFmt w:val="bullet"/>
-      <w:lvlText w:val=""/>
-      <w:lvlJc w:val="left"/>
-      <w:pPr>
-        <w:ind w:left="2160" w:hanging="360"/>
-      </w:pPr>
-      <w:rPr>
-        <w:rFonts w:ascii="Wingdings" w:hAnsi="Wingdings" w:hint="default"/>
-      </w:rPr>
-    </w:lvl>
-    <w:lvl w:ilvl="3" w:tplc="04090001" w:tentative="1">
-      <w:start w:val="1"/>
-      <w:numFmt w:val="bullet"/>
-      <w:lvlText w:val=""/>
-      <w:lvlJc w:val="left"/>
-      <w:pPr>
-        <w:ind w:left="2880" w:hanging="360"/>
-      </w:pPr>
-      <w:rPr>
-        <w:rFonts w:ascii="Symbol" w:hAnsi="Symbol" w:hint="default"/>
-      </w:rPr>
-    </w:lvl>
-    <w:lvl w:ilvl="4" w:tplc="04090003" w:tentative="1">
-      <w:start w:val="1"/>
-      <w:numFmt w:val="bullet"/>
-      <w:lvlText w:val="o"/>
-      <w:lvlJc w:val="left"/>
-      <w:pPr>
-        <w:ind w:left="3600" w:hanging="360"/>
-      </w:pPr>
-      <w:rPr>
-        <w:rFonts w:ascii="Courier New" w:hAnsi="Courier New" w:cs="Courier New" w:hint="default"/>
-      </w:rPr>
-    </w:lvl>
-    <w:lvl w:ilvl="5" w:tplc="04090005" w:tentative="1">
-      <w:start w:val="1"/>
-      <w:numFmt w:val="bullet"/>
-      <w:lvlText w:val=""/>
-      <w:lvlJc w:val="left"/>
-      <w:pPr>
-        <w:ind w:left="4320" w:hanging="360"/>
-      </w:pPr>
-      <w:rPr>
-        <w:rFonts w:ascii="Wingdings" w:hAnsi="Wingdings" w:hint="default"/>
-      </w:rPr>
-    </w:lvl>
-    <w:lvl w:ilvl="6" w:tplc="04090001" w:tentative="1">
-      <w:start w:val="1"/>
-      <w:numFmt w:val="bullet"/>
-      <w:lvlText w:val=""/>
-      <w:lvlJc w:val="left"/>
-      <w:pPr>
-        <w:ind w:left="5040" w:hanging="360"/>
-      </w:pPr>
-      <w:rPr>
-        <w:rFonts w:ascii="Symbol" w:hAnsi="Symbol" w:hint="default"/>
-      </w:rPr>
-    </w:lvl>
-    <w:lvl w:ilvl="7" w:tplc="04090003" w:tentative="1">
-      <w:start w:val="1"/>
-      <w:numFmt w:val="bullet"/>
-      <w:lvlText w:val="o"/>
-      <w:lvlJc w:val="left"/>
-      <w:pPr>
-        <w:ind w:left="5760" w:hanging="360"/>
-      </w:pPr>
-      <w:rPr>
-        <w:rFonts w:ascii="Courier New" w:hAnsi="Courier New" w:cs="Courier New" w:hint="default"/>
-      </w:rPr>
-    </w:lvl>
-    <w:lvl w:ilvl="8" w:tplc="04090005" w:tentative="1">
-      <w:start w:val="1"/>
-      <w:numFmt w:val="bullet"/>
-      <w:lvlText w:val=""/>
-      <w:lvlJc w:val="left"/>
-      <w:pPr>
-        <w:ind w:left="6480" w:hanging="360"/>
-      </w:pPr>
-      <w:rPr>
-        <w:rFonts w:ascii="Wingdings" w:hAnsi="Wingdings" w:hint="default"/>
-      </w:rPr>
-    </w:lvl>
-  </w:abstractNum>
-  <w:abstractNum w:abstractNumId="52" w15:restartNumberingAfterBreak="0">
-    <w:nsid w:val="7F5111FC"/>
-    <w:multiLevelType w:val="hybridMultilevel"/>
-    <w:tmpl w:val="543E278E"/>
-    <w:lvl w:ilvl="0" w:tplc="042A0001">
-      <w:start w:val="1"/>
-      <w:numFmt w:val="bullet"/>
-      <w:lvlText w:val=""/>
-      <w:lvlJc w:val="left"/>
-      <w:pPr>
-        <w:ind w:left="1287" w:hanging="360"/>
-      </w:pPr>
-      <w:rPr>
-        <w:rFonts w:ascii="Symbol" w:hAnsi="Symbol" w:hint="default"/>
-      </w:rPr>
-    </w:lvl>
-    <w:lvl w:ilvl="1" w:tplc="042A0003" w:tentative="1">
-      <w:start w:val="1"/>
-      <w:numFmt w:val="bullet"/>
-      <w:lvlText w:val="o"/>
-      <w:lvlJc w:val="left"/>
-      <w:pPr>
-        <w:ind w:left="2007" w:hanging="360"/>
-      </w:pPr>
-      <w:rPr>
-        <w:rFonts w:ascii="Courier New" w:hAnsi="Courier New" w:cs="Courier New" w:hint="default"/>
-      </w:rPr>
-    </w:lvl>
-    <w:lvl w:ilvl="2" w:tplc="042A0005" w:tentative="1">
-      <w:start w:val="1"/>
-      <w:numFmt w:val="bullet"/>
-      <w:lvlText w:val=""/>
-      <w:lvlJc w:val="left"/>
-      <w:pPr>
-        <w:ind w:left="2727" w:hanging="360"/>
-      </w:pPr>
-      <w:rPr>
-        <w:rFonts w:ascii="Wingdings" w:hAnsi="Wingdings" w:hint="default"/>
-      </w:rPr>
-    </w:lvl>
-    <w:lvl w:ilvl="3" w:tplc="042A0001" w:tentative="1">
-      <w:start w:val="1"/>
-      <w:numFmt w:val="bullet"/>
-      <w:lvlText w:val=""/>
-      <w:lvlJc w:val="left"/>
-      <w:pPr>
-        <w:ind w:left="3447" w:hanging="360"/>
-      </w:pPr>
-      <w:rPr>
-        <w:rFonts w:ascii="Symbol" w:hAnsi="Symbol" w:hint="default"/>
-      </w:rPr>
-    </w:lvl>
-    <w:lvl w:ilvl="4" w:tplc="042A0003" w:tentative="1">
-      <w:start w:val="1"/>
-      <w:numFmt w:val="bullet"/>
-      <w:lvlText w:val="o"/>
-      <w:lvlJc w:val="left"/>
-      <w:pPr>
-        <w:ind w:left="4167" w:hanging="360"/>
-      </w:pPr>
-      <w:rPr>
-        <w:rFonts w:ascii="Courier New" w:hAnsi="Courier New" w:cs="Courier New" w:hint="default"/>
-      </w:rPr>
-    </w:lvl>
-    <w:lvl w:ilvl="5" w:tplc="042A0005" w:tentative="1">
-      <w:start w:val="1"/>
-      <w:numFmt w:val="bullet"/>
-      <w:lvlText w:val=""/>
-      <w:lvlJc w:val="left"/>
-      <w:pPr>
-        <w:ind w:left="4887" w:hanging="360"/>
-      </w:pPr>
-      <w:rPr>
-        <w:rFonts w:ascii="Wingdings" w:hAnsi="Wingdings" w:hint="default"/>
-      </w:rPr>
-    </w:lvl>
-    <w:lvl w:ilvl="6" w:tplc="042A0001" w:tentative="1">
-      <w:start w:val="1"/>
-      <w:numFmt w:val="bullet"/>
-      <w:lvlText w:val=""/>
-      <w:lvlJc w:val="left"/>
-      <w:pPr>
-        <w:ind w:left="5607" w:hanging="360"/>
-      </w:pPr>
-      <w:rPr>
-        <w:rFonts w:ascii="Symbol" w:hAnsi="Symbol" w:hint="default"/>
-      </w:rPr>
-    </w:lvl>
-    <w:lvl w:ilvl="7" w:tplc="042A0003" w:tentative="1">
-      <w:start w:val="1"/>
-      <w:numFmt w:val="bullet"/>
-      <w:lvlText w:val="o"/>
-      <w:lvlJc w:val="left"/>
-      <w:pPr>
-        <w:ind w:left="6327" w:hanging="360"/>
-      </w:pPr>
-      <w:rPr>
-        <w:rFonts w:ascii="Courier New" w:hAnsi="Courier New" w:cs="Courier New" w:hint="default"/>
-      </w:rPr>
-    </w:lvl>
-    <w:lvl w:ilvl="8" w:tplc="042A0005" w:tentative="1">
-      <w:start w:val="1"/>
-      <w:numFmt w:val="bullet"/>
-      <w:lvlText w:val=""/>
-      <w:lvlJc w:val="left"/>
-      <w:pPr>
-        <w:ind w:left="7047" w:hanging="360"/>
-      </w:pPr>
-      <w:rPr>
-        <w:rFonts w:ascii="Wingdings" w:hAnsi="Wingdings" w:hint="default"/>
-      </w:rPr>
-    </w:lvl>
-  </w:abstractNum>
-  <w:abstractNum w:abstractNumId="53" w15:restartNumberingAfterBreak="0">
+  <w:abstractNum w:abstractNumId="5" w15:restartNumberingAfterBreak="0">
     <w:nsid w:val="7FC34086"/>
     <w:multiLevelType w:val="multilevel"/>
     <w:tmpl w:val="3CA27956"/>
@@ -57890,7 +52733,7 @@
       </w:rPr>
     </w:lvl>
   </w:abstractNum>
-  <w:abstractNum w:abstractNumId="54" w15:restartNumberingAfterBreak="0">
+  <w:abstractNum w:abstractNumId="6" w15:restartNumberingAfterBreak="0">
     <w:nsid w:val="7FE0083F"/>
     <w:multiLevelType w:val="multilevel"/>
     <w:tmpl w:val="AC12ABC2"/>
@@ -58035,262 +52878,28 @@
       </w:rPr>
     </w:lvl>
   </w:abstractNum>
-  <w:abstractNum w:abstractNumId="55" w15:restartNumberingAfterBreak="0">
-    <w:nsid w:val="7FE7277A"/>
-    <w:multiLevelType w:val="hybridMultilevel"/>
-    <w:tmpl w:val="819A5ADA"/>
-    <w:lvl w:ilvl="0" w:tplc="04090011">
-      <w:start w:val="1"/>
-      <w:numFmt w:val="decimal"/>
-      <w:lvlText w:val="%1)"/>
-      <w:lvlJc w:val="left"/>
-      <w:pPr>
-        <w:ind w:left="1440" w:hanging="360"/>
-      </w:pPr>
-    </w:lvl>
-    <w:lvl w:ilvl="1" w:tplc="C92A0414">
-      <w:numFmt w:val="bullet"/>
-      <w:lvlText w:val="•"/>
-      <w:lvlJc w:val="left"/>
-      <w:pPr>
-        <w:ind w:left="2220" w:hanging="420"/>
-      </w:pPr>
-      <w:rPr>
-        <w:rFonts w:ascii="Times New Roman" w:eastAsiaTheme="minorHAnsi" w:hAnsi="Times New Roman" w:cs="Times New Roman" w:hint="default"/>
-      </w:rPr>
-    </w:lvl>
-    <w:lvl w:ilvl="2" w:tplc="0409001B" w:tentative="1">
-      <w:start w:val="1"/>
-      <w:numFmt w:val="lowerRoman"/>
-      <w:lvlText w:val="%3."/>
-      <w:lvlJc w:val="right"/>
-      <w:pPr>
-        <w:ind w:left="2880" w:hanging="180"/>
-      </w:pPr>
-    </w:lvl>
-    <w:lvl w:ilvl="3" w:tplc="0409000F" w:tentative="1">
-      <w:start w:val="1"/>
-      <w:numFmt w:val="decimal"/>
-      <w:lvlText w:val="%4."/>
-      <w:lvlJc w:val="left"/>
-      <w:pPr>
-        <w:ind w:left="3600" w:hanging="360"/>
-      </w:pPr>
-    </w:lvl>
-    <w:lvl w:ilvl="4" w:tplc="04090019" w:tentative="1">
-      <w:start w:val="1"/>
-      <w:numFmt w:val="lowerLetter"/>
-      <w:lvlText w:val="%5."/>
-      <w:lvlJc w:val="left"/>
-      <w:pPr>
-        <w:ind w:left="4320" w:hanging="360"/>
-      </w:pPr>
-    </w:lvl>
-    <w:lvl w:ilvl="5" w:tplc="0409001B" w:tentative="1">
-      <w:start w:val="1"/>
-      <w:numFmt w:val="lowerRoman"/>
-      <w:lvlText w:val="%6."/>
-      <w:lvlJc w:val="right"/>
-      <w:pPr>
-        <w:ind w:left="5040" w:hanging="180"/>
-      </w:pPr>
-    </w:lvl>
-    <w:lvl w:ilvl="6" w:tplc="0409000F" w:tentative="1">
-      <w:start w:val="1"/>
-      <w:numFmt w:val="decimal"/>
-      <w:lvlText w:val="%7."/>
-      <w:lvlJc w:val="left"/>
-      <w:pPr>
-        <w:ind w:left="5760" w:hanging="360"/>
-      </w:pPr>
-    </w:lvl>
-    <w:lvl w:ilvl="7" w:tplc="04090019" w:tentative="1">
-      <w:start w:val="1"/>
-      <w:numFmt w:val="lowerLetter"/>
-      <w:lvlText w:val="%8."/>
-      <w:lvlJc w:val="left"/>
-      <w:pPr>
-        <w:ind w:left="6480" w:hanging="360"/>
-      </w:pPr>
-    </w:lvl>
-    <w:lvl w:ilvl="8" w:tplc="0409001B" w:tentative="1">
-      <w:start w:val="1"/>
-      <w:numFmt w:val="lowerRoman"/>
-      <w:lvlText w:val="%9."/>
-      <w:lvlJc w:val="right"/>
-      <w:pPr>
-        <w:ind w:left="7200" w:hanging="180"/>
-      </w:pPr>
-    </w:lvl>
-  </w:abstractNum>
-  <w:num w:numId="1" w16cid:durableId="1737850808">
-    <w:abstractNumId w:val="29"/>
-  </w:num>
-  <w:num w:numId="2" w16cid:durableId="943154098">
-    <w:abstractNumId w:val="19"/>
-  </w:num>
-  <w:num w:numId="3" w16cid:durableId="105513393">
-    <w:abstractNumId w:val="30"/>
-  </w:num>
-  <w:num w:numId="4" w16cid:durableId="1205674375">
-    <w:abstractNumId w:val="51"/>
-  </w:num>
-  <w:num w:numId="5" w16cid:durableId="1762799771">
-    <w:abstractNumId w:val="32"/>
-  </w:num>
-  <w:num w:numId="6" w16cid:durableId="1431849337">
+  <w:num w:numId="1" w16cid:durableId="1741950189">
     <w:abstractNumId w:val="5"/>
   </w:num>
-  <w:num w:numId="7" w16cid:durableId="912080068">
-    <w:abstractNumId w:val="26"/>
+  <w:num w:numId="2" w16cid:durableId="665013753">
+    <w:abstractNumId w:val="0"/>
   </w:num>
-  <w:num w:numId="8" w16cid:durableId="478957343">
-    <w:abstractNumId w:val="44"/>
+  <w:num w:numId="3" w16cid:durableId="829172475">
+    <w:abstractNumId w:val="2"/>
   </w:num>
-  <w:num w:numId="9" w16cid:durableId="1689527640">
-    <w:abstractNumId w:val="27"/>
+  <w:num w:numId="4" w16cid:durableId="481041807">
+    <w:abstractNumId w:val="4"/>
   </w:num>
-  <w:num w:numId="10" w16cid:durableId="1051228670">
-    <w:abstractNumId w:val="45"/>
+  <w:num w:numId="5" w16cid:durableId="1508980425">
+    <w:abstractNumId w:val="6"/>
   </w:num>
-  <w:num w:numId="11" w16cid:durableId="1537886524">
+  <w:num w:numId="6" w16cid:durableId="1881360767">
+    <w:abstractNumId w:val="3"/>
+  </w:num>
+  <w:num w:numId="7" w16cid:durableId="2066903875">
     <w:abstractNumId w:val="1"/>
   </w:num>
-  <w:num w:numId="12" w16cid:durableId="1865635397">
-    <w:abstractNumId w:val="18"/>
-  </w:num>
-  <w:num w:numId="13" w16cid:durableId="28723780">
-    <w:abstractNumId w:val="10"/>
-  </w:num>
-  <w:num w:numId="14" w16cid:durableId="750781389">
-    <w:abstractNumId w:val="9"/>
-  </w:num>
-  <w:num w:numId="15" w16cid:durableId="226692593">
-    <w:abstractNumId w:val="21"/>
-  </w:num>
-  <w:num w:numId="16" w16cid:durableId="1908880951">
-    <w:abstractNumId w:val="8"/>
-  </w:num>
-  <w:num w:numId="17" w16cid:durableId="721028617">
-    <w:abstractNumId w:val="16"/>
-  </w:num>
-  <w:num w:numId="18" w16cid:durableId="646517682">
-    <w:abstractNumId w:val="6"/>
-  </w:num>
-  <w:num w:numId="19" w16cid:durableId="1937907540">
-    <w:abstractNumId w:val="34"/>
-  </w:num>
-  <w:num w:numId="20" w16cid:durableId="1785415662">
-    <w:abstractNumId w:val="17"/>
-  </w:num>
-  <w:num w:numId="21" w16cid:durableId="1842818935">
-    <w:abstractNumId w:val="35"/>
-  </w:num>
-  <w:num w:numId="22" w16cid:durableId="356123268">
-    <w:abstractNumId w:val="33"/>
-  </w:num>
-  <w:num w:numId="23" w16cid:durableId="1484472897">
-    <w:abstractNumId w:val="4"/>
-  </w:num>
-  <w:num w:numId="24" w16cid:durableId="1794009330">
-    <w:abstractNumId w:val="42"/>
-  </w:num>
-  <w:num w:numId="25" w16cid:durableId="1279408885">
-    <w:abstractNumId w:val="52"/>
-  </w:num>
-  <w:num w:numId="26" w16cid:durableId="17238552">
-    <w:abstractNumId w:val="37"/>
-  </w:num>
-  <w:num w:numId="27" w16cid:durableId="760219378">
-    <w:abstractNumId w:val="47"/>
-  </w:num>
-  <w:num w:numId="28" w16cid:durableId="1939096854">
-    <w:abstractNumId w:val="25"/>
-  </w:num>
-  <w:num w:numId="29" w16cid:durableId="726148358">
-    <w:abstractNumId w:val="20"/>
-  </w:num>
-  <w:num w:numId="30" w16cid:durableId="1656572501">
-    <w:abstractNumId w:val="55"/>
-  </w:num>
-  <w:num w:numId="31" w16cid:durableId="1526865614">
-    <w:abstractNumId w:val="14"/>
-  </w:num>
-  <w:num w:numId="32" w16cid:durableId="2131119761">
-    <w:abstractNumId w:val="2"/>
-  </w:num>
-  <w:num w:numId="33" w16cid:durableId="922569015">
-    <w:abstractNumId w:val="13"/>
-  </w:num>
-  <w:num w:numId="34" w16cid:durableId="1342321569">
-    <w:abstractNumId w:val="24"/>
-  </w:num>
-  <w:num w:numId="35" w16cid:durableId="1545751780">
-    <w:abstractNumId w:val="46"/>
-  </w:num>
-  <w:num w:numId="36" w16cid:durableId="974339114">
-    <w:abstractNumId w:val="40"/>
-  </w:num>
-  <w:num w:numId="37" w16cid:durableId="1114717341">
-    <w:abstractNumId w:val="39"/>
-  </w:num>
-  <w:num w:numId="38" w16cid:durableId="608969127">
-    <w:abstractNumId w:val="43"/>
-  </w:num>
-  <w:num w:numId="39" w16cid:durableId="216863620">
-    <w:abstractNumId w:val="3"/>
-  </w:num>
-  <w:num w:numId="40" w16cid:durableId="866019912">
-    <w:abstractNumId w:val="28"/>
-  </w:num>
-  <w:num w:numId="41" w16cid:durableId="1517383398">
-    <w:abstractNumId w:val="50"/>
-  </w:num>
-  <w:num w:numId="42" w16cid:durableId="675305401">
-    <w:abstractNumId w:val="23"/>
-  </w:num>
-  <w:num w:numId="43" w16cid:durableId="558054846">
-    <w:abstractNumId w:val="49"/>
-  </w:num>
-  <w:num w:numId="44" w16cid:durableId="880702530">
-    <w:abstractNumId w:val="48"/>
-  </w:num>
-  <w:num w:numId="45" w16cid:durableId="1728264932">
-    <w:abstractNumId w:val="22"/>
-  </w:num>
-  <w:num w:numId="46" w16cid:durableId="791246848">
-    <w:abstractNumId w:val="12"/>
-  </w:num>
-  <w:num w:numId="47" w16cid:durableId="886181911">
-    <w:abstractNumId w:val="38"/>
-  </w:num>
-  <w:num w:numId="48" w16cid:durableId="1906604861">
-    <w:abstractNumId w:val="7"/>
-  </w:num>
-  <w:num w:numId="49" w16cid:durableId="431704927">
-    <w:abstractNumId w:val="36"/>
-  </w:num>
-  <w:num w:numId="50" w16cid:durableId="1741950189">
-    <w:abstractNumId w:val="53"/>
-  </w:num>
-  <w:num w:numId="51" w16cid:durableId="665013753">
-    <w:abstractNumId w:val="0"/>
-  </w:num>
-  <w:num w:numId="52" w16cid:durableId="829172475">
-    <w:abstractNumId w:val="15"/>
-  </w:num>
-  <w:num w:numId="53" w16cid:durableId="481041807">
-    <w:abstractNumId w:val="41"/>
-  </w:num>
-  <w:num w:numId="54" w16cid:durableId="1508980425">
-    <w:abstractNumId w:val="54"/>
-  </w:num>
-  <w:num w:numId="55" w16cid:durableId="1881360767">
-    <w:abstractNumId w:val="31"/>
-  </w:num>
-  <w:num w:numId="56" w16cid:durableId="2066903875">
-    <w:abstractNumId w:val="11"/>
-  </w:num>
+  <w:numIdMacAtCleanup w:val="7"/>
 </w:numbering>
 </file>
 
